--- a/uiabd/Алимбеков дкип-481 лр1.docx
+++ b/uiabd/Алимбеков дкип-481 лр1.docx
@@ -181,7 +181,7 @@
       <w:tblGrid>
         <w:gridCol w:w="3116"/>
         <w:gridCol w:w="279"/>
-        <w:gridCol w:w="5960"/>
+        <w:gridCol w:w="5959"/>
       </w:tblGrid>
       <w:tr>
         <w:trPr>
@@ -1247,7 +1247,7 @@
         <w:gridCol w:w="280"/>
         <w:gridCol w:w="4859"/>
         <w:gridCol w:w="280"/>
-        <w:gridCol w:w="1876"/>
+        <w:gridCol w:w="1875"/>
       </w:tblGrid>
       <w:tr>
         <w:tc>
@@ -2129,26 +2129,25 @@
     </w:p>
     <w:p>
       <w:pPr>
-        <w:pStyle w:val="a4"/>
-        <w:shd w:val="clear" w:color="auto" w:fill="FFFFFF"/>
         <w:tabs>
           <w:tab w:val="left" w:pos="993"/>
         </w:tabs>
+        <w:suppressAutoHyphens/>
         <w:spacing w:line="360" w:lineRule="auto"/>
         <w:ind w:firstLine="709"/>
         <w:contextualSpacing/>
         <w:jc w:val="both"/>
         <w:rPr>
-          <w:color w:val="0D0D0D" w:themeColor="text1" w:themeTint="F2"/>
-          <w:sz w:val="28"/>
-          <w:szCs w:val="28"/>
-        </w:rPr>
-      </w:pPr>
-      <w:r>
-        <w:rPr>
-          <w:color w:val="0D0D0D" w:themeColor="text1" w:themeTint="F2"/>
-          <w:sz w:val="28"/>
-          <w:szCs w:val="28"/>
+          <w:rFonts w:ascii="Times New Roman" w:eastAsia="Aptos" w:hAnsi="Times New Roman" w:cs="Aptos"/>
+          <w:sz w:val="28"/>
+          <w:szCs w:val="24"/>
+        </w:rPr>
+      </w:pPr>
+      <w:r>
+        <w:rPr>
+          <w:rFonts w:ascii="Times New Roman" w:eastAsia="Aptos" w:hAnsi="Times New Roman" w:cs="Aptos"/>
+          <w:sz w:val="28"/>
+          <w:szCs w:val="24"/>
         </w:rPr>
         <w:lastRenderedPageBreak/>
         <w:t>Лабораторная работа №1 «Разработка технических требований к серверу баз данных»</w:t>
@@ -2156,960 +2155,4637 @@
     </w:p>
     <w:p>
       <w:pPr>
-        <w:pStyle w:val="a4"/>
-        <w:shd w:val="clear" w:color="auto" w:fill="FFFFFF"/>
         <w:tabs>
           <w:tab w:val="left" w:pos="993"/>
         </w:tabs>
+        <w:suppressAutoHyphens/>
         <w:spacing w:line="360" w:lineRule="auto"/>
         <w:ind w:firstLine="709"/>
         <w:contextualSpacing/>
         <w:jc w:val="both"/>
         <w:rPr>
-          <w:color w:val="0D0D0D" w:themeColor="text1" w:themeTint="F2"/>
-          <w:sz w:val="28"/>
-          <w:szCs w:val="28"/>
-        </w:rPr>
-      </w:pPr>
-      <w:r>
-        <w:rPr>
-          <w:color w:val="0D0D0D" w:themeColor="text1" w:themeTint="F2"/>
-          <w:sz w:val="28"/>
-          <w:szCs w:val="28"/>
+          <w:rFonts w:ascii="Times New Roman" w:eastAsia="Aptos" w:hAnsi="Times New Roman" w:cs="Aptos"/>
+          <w:sz w:val="28"/>
+          <w:szCs w:val="24"/>
+        </w:rPr>
+      </w:pPr>
+      <w:r>
+        <w:rPr>
+          <w:rFonts w:ascii="Times New Roman" w:eastAsia="Aptos" w:hAnsi="Times New Roman" w:cs="Aptos"/>
+          <w:sz w:val="28"/>
+          <w:szCs w:val="24"/>
         </w:rPr>
         <w:t>Из списка предлагаемых видов деятельности – см. Приложение 1 – выбрать один вид деятельности и описать его в соответствии со следующей структурой:</w:t>
       </w:r>
     </w:p>
     <w:p>
       <w:pPr>
-        <w:pStyle w:val="a4"/>
         <w:numPr>
           <w:ilvl w:val="0"/>
-          <w:numId w:val="2"/>
+          <w:numId w:val="5"/>
         </w:numPr>
-        <w:shd w:val="clear" w:color="auto" w:fill="FFFFFF"/>
         <w:tabs>
           <w:tab w:val="left" w:pos="993"/>
         </w:tabs>
+        <w:suppressAutoHyphens/>
         <w:spacing w:line="360" w:lineRule="auto"/>
         <w:ind w:left="0" w:firstLine="709"/>
+        <w:contextualSpacing/>
         <w:jc w:val="both"/>
         <w:rPr>
-          <w:color w:val="0D0D0D" w:themeColor="text1" w:themeTint="F2"/>
-          <w:sz w:val="28"/>
-          <w:szCs w:val="28"/>
-        </w:rPr>
-      </w:pPr>
-      <w:r>
-        <w:rPr>
-          <w:color w:val="0D0D0D" w:themeColor="text1" w:themeTint="F2"/>
-          <w:sz w:val="28"/>
-          <w:szCs w:val="28"/>
+          <w:rFonts w:ascii="Times New Roman" w:eastAsia="Aptos" w:hAnsi="Times New Roman" w:cs="Aptos"/>
+          <w:b/>
+          <w:bCs/>
+          <w:sz w:val="28"/>
+          <w:szCs w:val="24"/>
+        </w:rPr>
+      </w:pPr>
+      <w:r>
+        <w:rPr>
+          <w:rFonts w:ascii="Times New Roman" w:eastAsia="Aptos" w:hAnsi="Times New Roman" w:cs="Aptos"/>
+          <w:b/>
+          <w:bCs/>
+          <w:sz w:val="28"/>
+          <w:szCs w:val="24"/>
         </w:rPr>
         <w:t xml:space="preserve">Краткая характеристика вида деятельности: </w:t>
       </w:r>
     </w:p>
     <w:p>
       <w:pPr>
-        <w:pStyle w:val="a4"/>
         <w:numPr>
           <w:ilvl w:val="0"/>
-          <w:numId w:val="3"/>
+          <w:numId w:val="6"/>
         </w:numPr>
-        <w:shd w:val="clear" w:color="auto" w:fill="FFFFFF"/>
         <w:tabs>
           <w:tab w:val="left" w:pos="993"/>
         </w:tabs>
+        <w:suppressAutoHyphens/>
         <w:spacing w:line="360" w:lineRule="auto"/>
         <w:ind w:left="0" w:firstLine="709"/>
+        <w:contextualSpacing/>
         <w:jc w:val="both"/>
         <w:rPr>
-          <w:color w:val="0D0D0D" w:themeColor="text1" w:themeTint="F2"/>
-          <w:sz w:val="28"/>
-          <w:szCs w:val="28"/>
-        </w:rPr>
-      </w:pPr>
-      <w:r>
-        <w:rPr>
-          <w:color w:val="0D0D0D" w:themeColor="text1" w:themeTint="F2"/>
-          <w:sz w:val="28"/>
-          <w:szCs w:val="28"/>
-        </w:rPr>
-        <w:t>классификация по ОКВЭД;</w:t>
-      </w:r>
-    </w:p>
-    <w:p>
-      <w:pPr>
-        <w:pStyle w:val="a4"/>
+          <w:rFonts w:ascii="Times New Roman" w:eastAsia="Aptos" w:hAnsi="Times New Roman" w:cs="Aptos"/>
+          <w:sz w:val="28"/>
+          <w:szCs w:val="24"/>
+        </w:rPr>
+      </w:pPr>
+      <w:r>
+        <w:rPr>
+          <w:rFonts w:ascii="Times New Roman" w:eastAsia="Aptos" w:hAnsi="Times New Roman" w:cs="Aptos"/>
+          <w:sz w:val="28"/>
+          <w:szCs w:val="24"/>
+        </w:rPr>
+        <w:t>классификация по ОКВЭД - 66.11 (Управление финансовыми рынками), 66.12 (Деятельность брокерская по сделкам с ценными бумагами и товарами);</w:t>
+      </w:r>
+    </w:p>
+    <w:p>
+      <w:pPr>
         <w:numPr>
           <w:ilvl w:val="0"/>
-          <w:numId w:val="3"/>
+          <w:numId w:val="6"/>
         </w:numPr>
-        <w:shd w:val="clear" w:color="auto" w:fill="FFFFFF"/>
         <w:tabs>
           <w:tab w:val="left" w:pos="993"/>
         </w:tabs>
+        <w:suppressAutoHyphens/>
         <w:spacing w:line="360" w:lineRule="auto"/>
         <w:ind w:left="0" w:firstLine="709"/>
+        <w:contextualSpacing/>
         <w:jc w:val="both"/>
         <w:rPr>
-          <w:color w:val="0D0D0D" w:themeColor="text1" w:themeTint="F2"/>
-          <w:sz w:val="28"/>
-          <w:szCs w:val="28"/>
-        </w:rPr>
-      </w:pPr>
-      <w:r>
-        <w:rPr>
-          <w:color w:val="0D0D0D" w:themeColor="text1" w:themeTint="F2"/>
-          <w:sz w:val="28"/>
-          <w:szCs w:val="28"/>
-        </w:rPr>
-        <w:t>форма собственности, название организации;</w:t>
-      </w:r>
-    </w:p>
-    <w:p>
-      <w:pPr>
-        <w:pStyle w:val="a4"/>
+          <w:rFonts w:ascii="Times New Roman" w:eastAsia="Aptos" w:hAnsi="Times New Roman" w:cs="Aptos"/>
+          <w:sz w:val="28"/>
+          <w:szCs w:val="24"/>
+        </w:rPr>
+      </w:pPr>
+      <w:r>
+        <w:rPr>
+          <w:rFonts w:ascii="Times New Roman" w:eastAsia="Aptos" w:hAnsi="Times New Roman" w:cs="Aptos"/>
+          <w:sz w:val="28"/>
+          <w:szCs w:val="24"/>
+        </w:rPr>
+        <w:t>форма собственности, название организации – ПАО Московская Биржа;</w:t>
+      </w:r>
+    </w:p>
+    <w:p>
+      <w:pPr>
         <w:numPr>
           <w:ilvl w:val="0"/>
-          <w:numId w:val="3"/>
+          <w:numId w:val="6"/>
         </w:numPr>
-        <w:shd w:val="clear" w:color="auto" w:fill="FFFFFF"/>
         <w:tabs>
           <w:tab w:val="left" w:pos="993"/>
         </w:tabs>
+        <w:suppressAutoHyphens/>
         <w:spacing w:line="360" w:lineRule="auto"/>
         <w:ind w:left="0" w:firstLine="709"/>
+        <w:contextualSpacing/>
         <w:jc w:val="both"/>
         <w:rPr>
-          <w:color w:val="0D0D0D" w:themeColor="text1" w:themeTint="F2"/>
-          <w:sz w:val="28"/>
-          <w:szCs w:val="28"/>
-        </w:rPr>
-      </w:pPr>
-      <w:r>
-        <w:rPr>
-          <w:color w:val="0D0D0D" w:themeColor="text1" w:themeTint="F2"/>
-          <w:sz w:val="28"/>
-          <w:szCs w:val="28"/>
-        </w:rPr>
-        <w:t>миссия;</w:t>
-      </w:r>
-    </w:p>
-    <w:p>
-      <w:pPr>
-        <w:pStyle w:val="a4"/>
-        <w:numPr>
-          <w:ilvl w:val="0"/>
-          <w:numId w:val="2"/>
-        </w:numPr>
-        <w:shd w:val="clear" w:color="auto" w:fill="FFFFFF"/>
+          <w:rFonts w:ascii="Times New Roman" w:eastAsia="Aptos" w:hAnsi="Times New Roman" w:cs="Aptos"/>
+          <w:sz w:val="28"/>
+          <w:szCs w:val="24"/>
+        </w:rPr>
+      </w:pPr>
+      <w:r>
+        <w:rPr>
+          <w:rFonts w:ascii="Times New Roman" w:eastAsia="Aptos" w:hAnsi="Times New Roman" w:cs="Aptos"/>
+          <w:sz w:val="28"/>
+          <w:szCs w:val="24"/>
+        </w:rPr>
+        <w:t>миссия - Мы трансформируем финансовый рынок для роста благосостояния каждого;</w:t>
+      </w:r>
+    </w:p>
+    <w:p>
+      <w:pPr>
         <w:tabs>
           <w:tab w:val="left" w:pos="993"/>
         </w:tabs>
+        <w:suppressAutoHyphens/>
         <w:spacing w:line="360" w:lineRule="auto"/>
-        <w:ind w:left="0" w:firstLine="709"/>
-        <w:jc w:val="both"/>
-        <w:rPr>
-          <w:color w:val="0D0D0D" w:themeColor="text1" w:themeTint="F2"/>
-          <w:sz w:val="28"/>
-          <w:szCs w:val="28"/>
-        </w:rPr>
-      </w:pPr>
-      <w:r>
-        <w:rPr>
-          <w:color w:val="0D0D0D" w:themeColor="text1" w:themeTint="F2"/>
-          <w:sz w:val="28"/>
-          <w:szCs w:val="28"/>
-        </w:rPr>
-        <w:t>Организационно-управленческая структура;</w:t>
-      </w:r>
-    </w:p>
-    <w:p>
-      <w:pPr>
-        <w:pStyle w:val="a4"/>
-        <w:numPr>
-          <w:ilvl w:val="0"/>
-          <w:numId w:val="2"/>
-        </w:numPr>
-        <w:shd w:val="clear" w:color="auto" w:fill="FFFFFF"/>
-        <w:tabs>
-          <w:tab w:val="left" w:pos="993"/>
-        </w:tabs>
-        <w:spacing w:line="360" w:lineRule="auto"/>
-        <w:ind w:left="0" w:firstLine="709"/>
-        <w:jc w:val="both"/>
-        <w:rPr>
-          <w:color w:val="0D0D0D" w:themeColor="text1" w:themeTint="F2"/>
-          <w:sz w:val="28"/>
-          <w:szCs w:val="28"/>
-        </w:rPr>
-      </w:pPr>
-      <w:r>
-        <w:rPr>
-          <w:color w:val="0D0D0D" w:themeColor="text1" w:themeTint="F2"/>
-          <w:sz w:val="28"/>
-          <w:szCs w:val="28"/>
-        </w:rPr>
-        <w:t>Функциональная структура;</w:t>
-      </w:r>
-    </w:p>
-    <w:p>
-      <w:pPr>
-        <w:pStyle w:val="a4"/>
-        <w:numPr>
-          <w:ilvl w:val="0"/>
-          <w:numId w:val="2"/>
-        </w:numPr>
-        <w:shd w:val="clear" w:color="auto" w:fill="FFFFFF"/>
-        <w:tabs>
-          <w:tab w:val="left" w:pos="993"/>
-        </w:tabs>
-        <w:spacing w:line="360" w:lineRule="auto"/>
-        <w:ind w:left="0" w:firstLine="709"/>
-        <w:jc w:val="both"/>
-        <w:rPr>
-          <w:color w:val="0D0D0D" w:themeColor="text1" w:themeTint="F2"/>
-          <w:sz w:val="28"/>
-          <w:szCs w:val="28"/>
-        </w:rPr>
-      </w:pPr>
-      <w:r>
-        <w:rPr>
-          <w:color w:val="0D0D0D" w:themeColor="text1" w:themeTint="F2"/>
-          <w:sz w:val="28"/>
-          <w:szCs w:val="28"/>
-        </w:rPr>
-        <w:t>Структура финансовых потоков – основные технико-экономические показатели;</w:t>
-      </w:r>
-    </w:p>
-    <w:p>
-      <w:pPr>
-        <w:pStyle w:val="a4"/>
-        <w:numPr>
-          <w:ilvl w:val="0"/>
-          <w:numId w:val="2"/>
-        </w:numPr>
-        <w:shd w:val="clear" w:color="auto" w:fill="FFFFFF"/>
-        <w:tabs>
-          <w:tab w:val="left" w:pos="993"/>
-        </w:tabs>
-        <w:spacing w:line="360" w:lineRule="auto"/>
-        <w:ind w:left="0" w:firstLine="709"/>
-        <w:jc w:val="both"/>
-        <w:rPr>
-          <w:color w:val="0D0D0D" w:themeColor="text1" w:themeTint="F2"/>
-          <w:sz w:val="28"/>
-          <w:szCs w:val="28"/>
-        </w:rPr>
-      </w:pPr>
-      <w:r>
-        <w:rPr>
-          <w:color w:val="0D0D0D" w:themeColor="text1" w:themeTint="F2"/>
-          <w:sz w:val="28"/>
-          <w:szCs w:val="28"/>
-        </w:rPr>
-        <w:t xml:space="preserve">Выбор, описание и оценка эффективности бизнес-процесса: </w:t>
-      </w:r>
-    </w:p>
-    <w:p>
-      <w:pPr>
-        <w:pStyle w:val="a4"/>
-        <w:numPr>
-          <w:ilvl w:val="0"/>
-          <w:numId w:val="4"/>
-        </w:numPr>
-        <w:shd w:val="clear" w:color="auto" w:fill="FFFFFF"/>
-        <w:tabs>
-          <w:tab w:val="left" w:pos="993"/>
-        </w:tabs>
-        <w:spacing w:line="360" w:lineRule="auto"/>
-        <w:ind w:left="0" w:firstLine="709"/>
-        <w:jc w:val="both"/>
-        <w:rPr>
-          <w:color w:val="0D0D0D" w:themeColor="text1" w:themeTint="F2"/>
-          <w:sz w:val="28"/>
-          <w:szCs w:val="28"/>
-        </w:rPr>
-      </w:pPr>
-      <w:r>
-        <w:rPr>
-          <w:color w:val="0D0D0D" w:themeColor="text1" w:themeTint="F2"/>
-          <w:sz w:val="28"/>
-          <w:szCs w:val="28"/>
-        </w:rPr>
-        <w:t xml:space="preserve">Составить перечень бизнес-процессов, осуществляемых в рамках описываемого вида деятельности; </w:t>
-      </w:r>
-    </w:p>
-    <w:p>
-      <w:pPr>
-        <w:pStyle w:val="a4"/>
-        <w:numPr>
-          <w:ilvl w:val="0"/>
-          <w:numId w:val="4"/>
-        </w:numPr>
-        <w:shd w:val="clear" w:color="auto" w:fill="FFFFFF"/>
-        <w:tabs>
-          <w:tab w:val="left" w:pos="993"/>
-        </w:tabs>
-        <w:spacing w:line="360" w:lineRule="auto"/>
-        <w:ind w:left="0" w:firstLine="709"/>
-        <w:jc w:val="both"/>
-        <w:rPr>
-          <w:color w:val="0D0D0D" w:themeColor="text1" w:themeTint="F2"/>
-          <w:sz w:val="28"/>
-          <w:szCs w:val="28"/>
-        </w:rPr>
-      </w:pPr>
-      <w:r>
-        <w:rPr>
-          <w:color w:val="0D0D0D" w:themeColor="text1" w:themeTint="F2"/>
-          <w:sz w:val="28"/>
-          <w:szCs w:val="28"/>
-        </w:rPr>
-        <w:t>Для каждого бизнес-процесса определить степень автоматизации – не автоматизирован, частично автоматизирован, автоматизирован;</w:t>
-      </w:r>
-    </w:p>
-    <w:p>
-      <w:pPr>
-        <w:pStyle w:val="a4"/>
-        <w:numPr>
-          <w:ilvl w:val="0"/>
-          <w:numId w:val="4"/>
-        </w:numPr>
-        <w:shd w:val="clear" w:color="auto" w:fill="FFFFFF"/>
-        <w:tabs>
-          <w:tab w:val="left" w:pos="993"/>
-        </w:tabs>
-        <w:spacing w:line="360" w:lineRule="auto"/>
-        <w:ind w:left="0" w:firstLine="709"/>
-        <w:jc w:val="both"/>
-        <w:rPr>
-          <w:color w:val="0D0D0D" w:themeColor="text1" w:themeTint="F2"/>
-          <w:sz w:val="28"/>
-          <w:szCs w:val="28"/>
-        </w:rPr>
-      </w:pPr>
-      <w:r>
-        <w:rPr>
-          <w:color w:val="0D0D0D" w:themeColor="text1" w:themeTint="F2"/>
-          <w:sz w:val="28"/>
-          <w:szCs w:val="28"/>
-        </w:rPr>
-        <w:t xml:space="preserve">Выбрать среди неавтоматизированных или частично автоматизированных один бизнес-процесс для автоматизации и составить его детальное описание, а затем построить детальные диаграммы в нотации </w:t>
-      </w:r>
-      <w:r>
-        <w:rPr>
-          <w:color w:val="0D0D0D" w:themeColor="text1" w:themeTint="F2"/>
-          <w:sz w:val="28"/>
-          <w:szCs w:val="28"/>
-          <w:lang w:val="en-US"/>
-        </w:rPr>
-        <w:t>IDEF</w:t>
-      </w:r>
-      <w:r>
-        <w:rPr>
-          <w:color w:val="0D0D0D" w:themeColor="text1" w:themeTint="F2"/>
-          <w:sz w:val="28"/>
-          <w:szCs w:val="28"/>
-        </w:rPr>
-        <w:t xml:space="preserve">0 или </w:t>
-      </w:r>
-      <w:r>
-        <w:rPr>
-          <w:color w:val="0D0D0D" w:themeColor="text1" w:themeTint="F2"/>
-          <w:sz w:val="28"/>
-          <w:szCs w:val="28"/>
-          <w:lang w:val="en-US"/>
-        </w:rPr>
-        <w:t>BPMN</w:t>
-      </w:r>
-      <w:r>
-        <w:rPr>
-          <w:color w:val="0D0D0D" w:themeColor="text1" w:themeTint="F2"/>
-          <w:sz w:val="28"/>
-          <w:szCs w:val="28"/>
-        </w:rPr>
-        <w:t xml:space="preserve">; </w:t>
-      </w:r>
-    </w:p>
-    <w:p>
-      <w:pPr>
-        <w:pStyle w:val="a4"/>
-        <w:numPr>
-          <w:ilvl w:val="0"/>
-          <w:numId w:val="2"/>
-        </w:numPr>
-        <w:shd w:val="clear" w:color="auto" w:fill="FFFFFF"/>
-        <w:tabs>
-          <w:tab w:val="left" w:pos="993"/>
-        </w:tabs>
-        <w:spacing w:line="360" w:lineRule="auto"/>
-        <w:ind w:left="0" w:firstLine="709"/>
-        <w:jc w:val="both"/>
-        <w:rPr>
-          <w:color w:val="0D0D0D" w:themeColor="text1" w:themeTint="F2"/>
-          <w:sz w:val="28"/>
-          <w:szCs w:val="28"/>
-        </w:rPr>
-      </w:pPr>
-      <w:r>
-        <w:rPr>
-          <w:color w:val="0D0D0D" w:themeColor="text1" w:themeTint="F2"/>
-          <w:sz w:val="28"/>
-          <w:szCs w:val="28"/>
-        </w:rPr>
-        <w:t>Выполнить оценку эффективности выбранного для автоматизации бизнес-процесса.</w:t>
-      </w:r>
-    </w:p>
-    <w:p>
-      <w:pPr>
-        <w:pStyle w:val="a4"/>
-        <w:numPr>
-          <w:ilvl w:val="0"/>
-          <w:numId w:val="2"/>
-        </w:numPr>
-        <w:shd w:val="clear" w:color="auto" w:fill="FFFFFF"/>
-        <w:tabs>
-          <w:tab w:val="left" w:pos="993"/>
-        </w:tabs>
-        <w:spacing w:line="360" w:lineRule="auto"/>
-        <w:ind w:left="0" w:firstLine="709"/>
-        <w:jc w:val="both"/>
-        <w:rPr>
-          <w:color w:val="0D0D0D" w:themeColor="text1" w:themeTint="F2"/>
-          <w:sz w:val="28"/>
-          <w:szCs w:val="28"/>
-        </w:rPr>
-      </w:pPr>
-      <w:r>
-        <w:rPr>
-          <w:color w:val="0D0D0D" w:themeColor="text1" w:themeTint="F2"/>
-          <w:sz w:val="28"/>
-          <w:szCs w:val="28"/>
-        </w:rPr>
-        <w:t>Оценить и описать техническую и программную архитектуру организации.</w:t>
-      </w:r>
-    </w:p>
-    <w:p>
-      <w:pPr>
-        <w:pStyle w:val="a4"/>
-        <w:shd w:val="clear" w:color="auto" w:fill="FFFFFF"/>
-        <w:tabs>
-          <w:tab w:val="left" w:pos="993"/>
-        </w:tabs>
-        <w:spacing w:after="0" w:line="360" w:lineRule="auto"/>
         <w:ind w:firstLine="709"/>
         <w:contextualSpacing/>
         <w:jc w:val="both"/>
         <w:rPr>
-          <w:color w:val="0D0D0D" w:themeColor="text1" w:themeTint="F2"/>
-          <w:sz w:val="28"/>
-          <w:szCs w:val="28"/>
-        </w:rPr>
-      </w:pPr>
-      <w:r>
-        <w:rPr>
-          <w:color w:val="0D0D0D" w:themeColor="text1" w:themeTint="F2"/>
-          <w:sz w:val="28"/>
-          <w:szCs w:val="28"/>
-        </w:rPr>
-        <w:t>Разработать:</w:t>
-      </w:r>
-    </w:p>
-    <w:p>
-      <w:pPr>
-        <w:pStyle w:val="a4"/>
+          <w:rFonts w:ascii="Times New Roman" w:eastAsia="Aptos" w:hAnsi="Times New Roman" w:cs="Aptos"/>
+          <w:b/>
+          <w:bCs/>
+          <w:sz w:val="28"/>
+          <w:szCs w:val="24"/>
+        </w:rPr>
+      </w:pPr>
+    </w:p>
+    <w:p>
+      <w:pPr>
+        <w:numPr>
+          <w:ilvl w:val="0"/>
+          <w:numId w:val="5"/>
+        </w:numPr>
+        <w:tabs>
+          <w:tab w:val="left" w:pos="993"/>
+        </w:tabs>
+        <w:suppressAutoHyphens/>
+        <w:spacing w:line="360" w:lineRule="auto"/>
+        <w:ind w:left="0" w:firstLine="709"/>
+        <w:contextualSpacing/>
+        <w:jc w:val="both"/>
+        <w:rPr>
+          <w:rFonts w:ascii="Times New Roman" w:eastAsia="Aptos" w:hAnsi="Times New Roman" w:cs="Aptos"/>
+          <w:b/>
+          <w:bCs/>
+          <w:sz w:val="28"/>
+          <w:szCs w:val="24"/>
+        </w:rPr>
+      </w:pPr>
+      <w:r>
+        <w:rPr>
+          <w:rFonts w:ascii="Times New Roman" w:eastAsia="Aptos" w:hAnsi="Times New Roman" w:cs="Aptos"/>
+          <w:b/>
+          <w:bCs/>
+          <w:sz w:val="28"/>
+          <w:szCs w:val="24"/>
+        </w:rPr>
+        <w:t>Организационно-управленческая структура;</w:t>
+      </w:r>
+    </w:p>
+    <w:p>
+      <w:pPr>
+        <w:keepNext/>
+        <w:tabs>
+          <w:tab w:val="left" w:pos="993"/>
+        </w:tabs>
+        <w:suppressAutoHyphens/>
+        <w:spacing w:line="360" w:lineRule="auto"/>
+        <w:contextualSpacing/>
+        <w:jc w:val="center"/>
+      </w:pPr>
+      <w:r>
+        <w:rPr>
+          <w:rFonts w:ascii="Times New Roman" w:eastAsia="Aptos" w:hAnsi="Times New Roman" w:cs="Aptos"/>
+          <w:sz w:val="28"/>
+          <w:szCs w:val="24"/>
+        </w:rPr>
+        <w:drawing>
+          <wp:inline distT="0" distB="0" distL="0" distR="0" wp14:anchorId="044BC104" wp14:editId="71B5517D">
+            <wp:extent cx="6090525" cy="3718560"/>
+            <wp:effectExtent l="0" t="0" r="5715" b="0"/>
+            <wp:docPr id="372731840" name="Рисунок 1"/>
+            <wp:cNvGraphicFramePr>
+              <a:graphicFrameLocks xmlns:a="http://schemas.openxmlformats.org/drawingml/2006/main" noChangeAspect="1"/>
+            </wp:cNvGraphicFramePr>
+            <a:graphic xmlns:a="http://schemas.openxmlformats.org/drawingml/2006/main">
+              <a:graphicData uri="http://schemas.openxmlformats.org/drawingml/2006/picture">
+                <pic:pic xmlns:pic="http://schemas.openxmlformats.org/drawingml/2006/picture">
+                  <pic:nvPicPr>
+                    <pic:cNvPr id="372731840" name=""/>
+                    <pic:cNvPicPr/>
+                  </pic:nvPicPr>
+                  <pic:blipFill>
+                    <a:blip r:embed="rId6"/>
+                    <a:stretch>
+                      <a:fillRect/>
+                    </a:stretch>
+                  </pic:blipFill>
+                  <pic:spPr>
+                    <a:xfrm>
+                      <a:off x="0" y="0"/>
+                      <a:ext cx="6105032" cy="3727417"/>
+                    </a:xfrm>
+                    <a:prstGeom prst="rect">
+                      <a:avLst/>
+                    </a:prstGeom>
+                  </pic:spPr>
+                </pic:pic>
+              </a:graphicData>
+            </a:graphic>
+          </wp:inline>
+        </w:drawing>
+      </w:r>
+    </w:p>
+    <w:p>
+      <w:pPr>
+        <w:pStyle w:val="a7"/>
+      </w:pPr>
+      <w:r>
+        <w:t xml:space="preserve">Рисунок </w:t>
+      </w:r>
+      <w:fldSimple w:instr=" SEQ Рисунок \* ARABIC ">
+        <w:r>
+          <w:rPr>
+            <w:noProof/>
+          </w:rPr>
+          <w:t>1</w:t>
+        </w:r>
+      </w:fldSimple>
+      <w:r>
+        <w:t>. ОСУ ПАО Московская биржа</w:t>
+      </w:r>
+    </w:p>
+    <w:p>
+      <w:pPr>
+        <w:tabs>
+          <w:tab w:val="left" w:pos="993"/>
+        </w:tabs>
+        <w:suppressAutoHyphens/>
+        <w:spacing w:line="360" w:lineRule="auto"/>
+        <w:ind w:firstLine="709"/>
+        <w:contextualSpacing/>
+        <w:jc w:val="both"/>
+        <w:rPr>
+          <w:rFonts w:ascii="Times New Roman" w:eastAsia="Aptos" w:hAnsi="Times New Roman" w:cs="Aptos"/>
+          <w:sz w:val="28"/>
+          <w:szCs w:val="24"/>
+        </w:rPr>
+      </w:pPr>
+    </w:p>
+    <w:p>
+      <w:pPr>
+        <w:numPr>
+          <w:ilvl w:val="0"/>
+          <w:numId w:val="5"/>
+        </w:numPr>
+        <w:tabs>
+          <w:tab w:val="left" w:pos="993"/>
+        </w:tabs>
+        <w:suppressAutoHyphens/>
+        <w:spacing w:line="360" w:lineRule="auto"/>
+        <w:ind w:left="0" w:firstLine="709"/>
+        <w:contextualSpacing/>
+        <w:jc w:val="both"/>
+        <w:rPr>
+          <w:rFonts w:ascii="Times New Roman" w:eastAsia="Aptos" w:hAnsi="Times New Roman" w:cs="Aptos"/>
+          <w:b/>
+          <w:bCs/>
+          <w:sz w:val="28"/>
+          <w:szCs w:val="24"/>
+        </w:rPr>
+      </w:pPr>
+      <w:r>
+        <w:rPr>
+          <w:rFonts w:ascii="Times New Roman" w:eastAsia="Aptos" w:hAnsi="Times New Roman" w:cs="Aptos"/>
+          <w:b/>
+          <w:bCs/>
+          <w:sz w:val="28"/>
+          <w:szCs w:val="24"/>
+        </w:rPr>
+        <w:lastRenderedPageBreak/>
+        <w:t>Функциональная структура;</w:t>
+      </w:r>
+    </w:p>
+    <w:p>
+      <w:pPr>
+        <w:keepNext/>
+        <w:tabs>
+          <w:tab w:val="left" w:pos="993"/>
+        </w:tabs>
+        <w:suppressAutoHyphens/>
+        <w:spacing w:line="360" w:lineRule="auto"/>
+        <w:contextualSpacing/>
+        <w:jc w:val="center"/>
+      </w:pPr>
+      <w:r>
+        <w:rPr>
+          <w:rFonts w:ascii="Times New Roman" w:eastAsia="Aptos" w:hAnsi="Times New Roman" w:cs="Aptos"/>
+          <w:sz w:val="28"/>
+          <w:szCs w:val="24"/>
+        </w:rPr>
+        <w:drawing>
+          <wp:inline distT="0" distB="0" distL="0" distR="0" wp14:anchorId="31D7BD11" wp14:editId="436B9EB1">
+            <wp:extent cx="6111875" cy="2572407"/>
+            <wp:effectExtent l="0" t="0" r="3175" b="0"/>
+            <wp:docPr id="154818098" name="Рисунок 1"/>
+            <wp:cNvGraphicFramePr>
+              <a:graphicFrameLocks xmlns:a="http://schemas.openxmlformats.org/drawingml/2006/main" noChangeAspect="1"/>
+            </wp:cNvGraphicFramePr>
+            <a:graphic xmlns:a="http://schemas.openxmlformats.org/drawingml/2006/main">
+              <a:graphicData uri="http://schemas.openxmlformats.org/drawingml/2006/picture">
+                <pic:pic xmlns:pic="http://schemas.openxmlformats.org/drawingml/2006/picture">
+                  <pic:nvPicPr>
+                    <pic:cNvPr id="154818098" name=""/>
+                    <pic:cNvPicPr/>
+                  </pic:nvPicPr>
+                  <pic:blipFill>
+                    <a:blip r:embed="rId7"/>
+                    <a:stretch>
+                      <a:fillRect/>
+                    </a:stretch>
+                  </pic:blipFill>
+                  <pic:spPr>
+                    <a:xfrm>
+                      <a:off x="0" y="0"/>
+                      <a:ext cx="6123945" cy="2577487"/>
+                    </a:xfrm>
+                    <a:prstGeom prst="rect">
+                      <a:avLst/>
+                    </a:prstGeom>
+                  </pic:spPr>
+                </pic:pic>
+              </a:graphicData>
+            </a:graphic>
+          </wp:inline>
+        </w:drawing>
+      </w:r>
+    </w:p>
+    <w:p>
+      <w:pPr>
+        <w:pStyle w:val="a7"/>
+      </w:pPr>
+      <w:r>
+        <w:t xml:space="preserve">Рисунок </w:t>
+      </w:r>
+      <w:fldSimple w:instr=" SEQ Рисунок \* ARABIC ">
+        <w:r>
+          <w:rPr>
+            <w:noProof/>
+          </w:rPr>
+          <w:t>2</w:t>
+        </w:r>
+      </w:fldSimple>
+      <w:r>
+        <w:t>. Функциональная структура</w:t>
+      </w:r>
+    </w:p>
+    <w:p>
+      <w:pPr>
+        <w:tabs>
+          <w:tab w:val="left" w:pos="993"/>
+        </w:tabs>
+        <w:suppressAutoHyphens/>
+        <w:spacing w:line="360" w:lineRule="auto"/>
+        <w:ind w:firstLine="709"/>
+        <w:contextualSpacing/>
+        <w:jc w:val="both"/>
+        <w:rPr>
+          <w:rFonts w:ascii="Times New Roman" w:eastAsia="Aptos" w:hAnsi="Times New Roman" w:cs="Aptos"/>
+          <w:sz w:val="28"/>
+          <w:szCs w:val="24"/>
+        </w:rPr>
+      </w:pPr>
+      <w:r>
+        <w:rPr>
+          <w:rFonts w:ascii="Times New Roman" w:eastAsia="Aptos" w:hAnsi="Times New Roman" w:cs="Aptos"/>
+          <w:sz w:val="28"/>
+          <w:szCs w:val="24"/>
+        </w:rPr>
+        <w:t>Из-за того, что отделы имеют идентичную структуру и должности приведена лишь одного отдела</w:t>
+      </w:r>
+    </w:p>
+    <w:p>
+      <w:pPr>
+        <w:numPr>
+          <w:ilvl w:val="0"/>
+          <w:numId w:val="5"/>
+        </w:numPr>
+        <w:tabs>
+          <w:tab w:val="left" w:pos="993"/>
+        </w:tabs>
+        <w:suppressAutoHyphens/>
+        <w:spacing w:line="360" w:lineRule="auto"/>
+        <w:ind w:left="0" w:firstLine="709"/>
+        <w:contextualSpacing/>
+        <w:jc w:val="both"/>
+        <w:rPr>
+          <w:rFonts w:ascii="Times New Roman" w:eastAsia="Aptos" w:hAnsi="Times New Roman" w:cs="Aptos"/>
+          <w:b/>
+          <w:bCs/>
+          <w:sz w:val="28"/>
+          <w:szCs w:val="24"/>
+        </w:rPr>
+      </w:pPr>
+      <w:r>
+        <w:rPr>
+          <w:rFonts w:ascii="Times New Roman" w:eastAsia="Aptos" w:hAnsi="Times New Roman" w:cs="Aptos"/>
+          <w:b/>
+          <w:bCs/>
+          <w:sz w:val="28"/>
+          <w:szCs w:val="24"/>
+        </w:rPr>
+        <w:t>Структура финансовых потоков – основные технико-экономические показатели;</w:t>
+      </w:r>
+    </w:p>
+    <w:p>
+      <w:pPr>
+        <w:tabs>
+          <w:tab w:val="left" w:pos="993"/>
+        </w:tabs>
+        <w:suppressAutoHyphens/>
+        <w:spacing w:line="360" w:lineRule="auto"/>
+        <w:ind w:firstLine="709"/>
+        <w:contextualSpacing/>
+        <w:jc w:val="both"/>
+        <w:rPr>
+          <w:rFonts w:ascii="Times New Roman" w:eastAsia="Aptos" w:hAnsi="Times New Roman" w:cs="Aptos"/>
+          <w:b/>
+          <w:bCs/>
+          <w:sz w:val="28"/>
+          <w:szCs w:val="24"/>
+        </w:rPr>
+      </w:pPr>
+      <w:r>
+        <w:rPr>
+          <w:rFonts w:ascii="Times New Roman" w:eastAsia="Aptos" w:hAnsi="Times New Roman" w:cs="Aptos"/>
+          <w:b/>
+          <w:bCs/>
+          <w:sz w:val="28"/>
+          <w:szCs w:val="24"/>
+        </w:rPr>
+        <w:t>Финансовые потоки отдела срочного рынка:</w:t>
+      </w:r>
+    </w:p>
+    <w:p>
+      <w:pPr>
+        <w:tabs>
+          <w:tab w:val="left" w:pos="993"/>
+        </w:tabs>
+        <w:suppressAutoHyphens/>
+        <w:spacing w:line="360" w:lineRule="auto"/>
+        <w:ind w:firstLine="709"/>
+        <w:contextualSpacing/>
+        <w:jc w:val="both"/>
+        <w:rPr>
+          <w:rFonts w:ascii="Times New Roman" w:eastAsia="Aptos" w:hAnsi="Times New Roman" w:cs="Aptos"/>
+          <w:sz w:val="28"/>
+          <w:szCs w:val="24"/>
+        </w:rPr>
+      </w:pPr>
+      <w:r>
+        <w:rPr>
+          <w:rFonts w:ascii="Times New Roman" w:eastAsia="Aptos" w:hAnsi="Times New Roman" w:cs="Aptos"/>
+          <w:sz w:val="28"/>
+          <w:szCs w:val="24"/>
+        </w:rPr>
+        <w:t>1. Комиссия с оборота сделок</w:t>
+      </w:r>
+    </w:p>
+    <w:p>
+      <w:pPr>
+        <w:tabs>
+          <w:tab w:val="left" w:pos="993"/>
+        </w:tabs>
+        <w:suppressAutoHyphens/>
+        <w:spacing w:line="360" w:lineRule="auto"/>
+        <w:ind w:firstLine="709"/>
+        <w:contextualSpacing/>
+        <w:jc w:val="both"/>
+        <w:rPr>
+          <w:rFonts w:ascii="Times New Roman" w:eastAsia="Aptos" w:hAnsi="Times New Roman" w:cs="Aptos"/>
+          <w:sz w:val="28"/>
+          <w:szCs w:val="24"/>
+        </w:rPr>
+      </w:pPr>
+      <w:r>
+        <w:rPr>
+          <w:rFonts w:ascii="Times New Roman" w:eastAsia="Aptos" w:hAnsi="Times New Roman" w:cs="Aptos"/>
+          <w:sz w:val="28"/>
+          <w:szCs w:val="24"/>
+        </w:rPr>
+        <w:t>2. Плата за доступ к торгам и рыночным данным</w:t>
+      </w:r>
+    </w:p>
+    <w:p>
+      <w:pPr>
+        <w:tabs>
+          <w:tab w:val="left" w:pos="993"/>
+        </w:tabs>
+        <w:suppressAutoHyphens/>
+        <w:spacing w:line="360" w:lineRule="auto"/>
+        <w:ind w:firstLine="709"/>
+        <w:contextualSpacing/>
+        <w:jc w:val="both"/>
+        <w:rPr>
+          <w:rFonts w:ascii="Times New Roman" w:eastAsia="Aptos" w:hAnsi="Times New Roman" w:cs="Aptos"/>
+          <w:sz w:val="28"/>
+          <w:szCs w:val="24"/>
+        </w:rPr>
+      </w:pPr>
+      <w:r>
+        <w:rPr>
+          <w:rFonts w:ascii="Times New Roman" w:eastAsia="Aptos" w:hAnsi="Times New Roman" w:cs="Aptos"/>
+          <w:sz w:val="28"/>
+          <w:szCs w:val="24"/>
+        </w:rPr>
+        <w:t>3. Плата за листинг производственных инструментов</w:t>
+      </w:r>
+    </w:p>
+    <w:p>
+      <w:pPr>
+        <w:tabs>
+          <w:tab w:val="left" w:pos="993"/>
+        </w:tabs>
+        <w:suppressAutoHyphens/>
+        <w:spacing w:line="360" w:lineRule="auto"/>
+        <w:ind w:firstLine="709"/>
+        <w:contextualSpacing/>
+        <w:jc w:val="both"/>
+        <w:rPr>
+          <w:rFonts w:ascii="Times New Roman" w:eastAsia="Aptos" w:hAnsi="Times New Roman" w:cs="Aptos"/>
+          <w:b/>
+          <w:bCs/>
+          <w:sz w:val="28"/>
+          <w:szCs w:val="24"/>
+        </w:rPr>
+      </w:pPr>
+      <w:r>
+        <w:rPr>
+          <w:rFonts w:ascii="Times New Roman" w:eastAsia="Aptos" w:hAnsi="Times New Roman" w:cs="Aptos"/>
+          <w:b/>
+          <w:bCs/>
+          <w:sz w:val="28"/>
+          <w:szCs w:val="24"/>
+        </w:rPr>
+        <w:t>Основные технико-экономические показатели</w:t>
+      </w:r>
+    </w:p>
+    <w:p>
+      <w:pPr>
+        <w:numPr>
+          <w:ilvl w:val="0"/>
+          <w:numId w:val="8"/>
+        </w:numPr>
+        <w:tabs>
+          <w:tab w:val="clear" w:pos="0"/>
+          <w:tab w:val="num" w:pos="993"/>
+        </w:tabs>
+        <w:suppressAutoHyphens/>
+        <w:spacing w:line="360" w:lineRule="auto"/>
+        <w:ind w:left="0" w:firstLine="709"/>
+        <w:contextualSpacing/>
+        <w:jc w:val="both"/>
+        <w:rPr>
+          <w:rFonts w:ascii="Times New Roman" w:eastAsia="Aptos" w:hAnsi="Times New Roman" w:cs="Aptos"/>
+          <w:sz w:val="28"/>
+          <w:szCs w:val="24"/>
+        </w:rPr>
+      </w:pPr>
+      <w:r>
+        <w:rPr>
+          <w:rFonts w:ascii="Times New Roman" w:eastAsia="Aptos" w:hAnsi="Times New Roman" w:cs="Aptos"/>
+          <w:sz w:val="28"/>
+          <w:szCs w:val="24"/>
+        </w:rPr>
+        <w:t>Операционная эффективность:</w:t>
+      </w:r>
+    </w:p>
+    <w:p>
+      <w:pPr>
         <w:numPr>
           <w:ilvl w:val="1"/>
-          <w:numId w:val="2"/>
+          <w:numId w:val="9"/>
         </w:numPr>
-        <w:shd w:val="clear" w:color="auto" w:fill="FFFFFF"/>
+        <w:tabs>
+          <w:tab w:val="num" w:pos="993"/>
+          <w:tab w:val="left" w:pos="1560"/>
+        </w:tabs>
+        <w:suppressAutoHyphens/>
+        <w:spacing w:line="360" w:lineRule="auto"/>
+        <w:ind w:left="0" w:firstLine="709"/>
+        <w:contextualSpacing/>
+        <w:jc w:val="both"/>
+        <w:rPr>
+          <w:rFonts w:ascii="Times New Roman" w:eastAsia="Aptos" w:hAnsi="Times New Roman" w:cs="Aptos"/>
+          <w:sz w:val="28"/>
+          <w:szCs w:val="24"/>
+        </w:rPr>
+      </w:pPr>
+      <w:r>
+        <w:rPr>
+          <w:rFonts w:ascii="Times New Roman" w:eastAsia="Aptos" w:hAnsi="Times New Roman" w:cs="Aptos"/>
+          <w:sz w:val="28"/>
+          <w:szCs w:val="24"/>
+        </w:rPr>
+        <w:t>Совокупный оборот торгов</w:t>
+      </w:r>
+    </w:p>
+    <w:p>
+      <w:pPr>
+        <w:numPr>
+          <w:ilvl w:val="1"/>
+          <w:numId w:val="9"/>
+        </w:numPr>
+        <w:tabs>
+          <w:tab w:val="num" w:pos="993"/>
+          <w:tab w:val="left" w:pos="1560"/>
+        </w:tabs>
+        <w:suppressAutoHyphens/>
+        <w:spacing w:line="360" w:lineRule="auto"/>
+        <w:ind w:left="0" w:firstLine="709"/>
+        <w:contextualSpacing/>
+        <w:jc w:val="both"/>
+        <w:rPr>
+          <w:rFonts w:ascii="Times New Roman" w:eastAsia="Aptos" w:hAnsi="Times New Roman" w:cs="Aptos"/>
+          <w:sz w:val="28"/>
+          <w:szCs w:val="24"/>
+        </w:rPr>
+      </w:pPr>
+      <w:r>
+        <w:rPr>
+          <w:rFonts w:ascii="Times New Roman" w:eastAsia="Aptos" w:hAnsi="Times New Roman" w:cs="Aptos"/>
+          <w:sz w:val="28"/>
+          <w:szCs w:val="24"/>
+        </w:rPr>
+        <w:t>Объем на срочном рынке</w:t>
+      </w:r>
+    </w:p>
+    <w:p>
+      <w:pPr>
+        <w:numPr>
+          <w:ilvl w:val="1"/>
+          <w:numId w:val="9"/>
+        </w:numPr>
+        <w:tabs>
+          <w:tab w:val="num" w:pos="993"/>
+          <w:tab w:val="left" w:pos="1560"/>
+        </w:tabs>
+        <w:suppressAutoHyphens/>
+        <w:spacing w:line="360" w:lineRule="auto"/>
+        <w:ind w:left="0" w:firstLine="709"/>
+        <w:contextualSpacing/>
+        <w:jc w:val="both"/>
+        <w:rPr>
+          <w:rFonts w:ascii="Times New Roman" w:eastAsia="Aptos" w:hAnsi="Times New Roman" w:cs="Aptos"/>
+          <w:sz w:val="28"/>
+          <w:szCs w:val="24"/>
+        </w:rPr>
+      </w:pPr>
+      <w:r>
+        <w:rPr>
+          <w:rFonts w:ascii="Times New Roman" w:eastAsia="Aptos" w:hAnsi="Times New Roman" w:cs="Aptos"/>
+          <w:sz w:val="28"/>
+          <w:szCs w:val="24"/>
+        </w:rPr>
+        <w:t>Количество заключенных сделок</w:t>
+      </w:r>
+    </w:p>
+    <w:p>
+      <w:pPr>
+        <w:numPr>
+          <w:ilvl w:val="1"/>
+          <w:numId w:val="9"/>
+        </w:numPr>
+        <w:tabs>
+          <w:tab w:val="num" w:pos="993"/>
+          <w:tab w:val="left" w:pos="1560"/>
+        </w:tabs>
+        <w:suppressAutoHyphens/>
+        <w:spacing w:line="360" w:lineRule="auto"/>
+        <w:ind w:left="0" w:firstLine="709"/>
+        <w:contextualSpacing/>
+        <w:jc w:val="both"/>
+        <w:rPr>
+          <w:rFonts w:ascii="Times New Roman" w:eastAsia="Aptos" w:hAnsi="Times New Roman" w:cs="Aptos"/>
+          <w:sz w:val="28"/>
+          <w:szCs w:val="24"/>
+        </w:rPr>
+      </w:pPr>
+      <w:r>
+        <w:rPr>
+          <w:rFonts w:ascii="Times New Roman" w:eastAsia="Aptos" w:hAnsi="Times New Roman" w:cs="Aptos"/>
+          <w:sz w:val="28"/>
+          <w:szCs w:val="24"/>
+        </w:rPr>
+        <w:t>Количество активных клиентов</w:t>
+      </w:r>
+    </w:p>
+    <w:p>
+      <w:pPr>
+        <w:numPr>
+          <w:ilvl w:val="0"/>
+          <w:numId w:val="9"/>
+        </w:numPr>
+        <w:tabs>
+          <w:tab w:val="clear" w:pos="0"/>
+          <w:tab w:val="num" w:pos="993"/>
+        </w:tabs>
+        <w:suppressAutoHyphens/>
+        <w:spacing w:line="360" w:lineRule="auto"/>
+        <w:ind w:left="0" w:firstLine="709"/>
+        <w:contextualSpacing/>
+        <w:jc w:val="both"/>
+        <w:rPr>
+          <w:rFonts w:ascii="Times New Roman" w:eastAsia="Aptos" w:hAnsi="Times New Roman" w:cs="Aptos"/>
+          <w:sz w:val="28"/>
+          <w:szCs w:val="24"/>
+        </w:rPr>
+      </w:pPr>
+      <w:r>
+        <w:rPr>
+          <w:rFonts w:ascii="Times New Roman" w:eastAsia="Aptos" w:hAnsi="Times New Roman" w:cs="Aptos"/>
+          <w:sz w:val="28"/>
+          <w:szCs w:val="24"/>
+        </w:rPr>
+        <w:t>Финансовые результаты</w:t>
+      </w:r>
+    </w:p>
+    <w:p>
+      <w:pPr>
+        <w:numPr>
+          <w:ilvl w:val="1"/>
+          <w:numId w:val="9"/>
+        </w:numPr>
+        <w:tabs>
+          <w:tab w:val="num" w:pos="993"/>
+          <w:tab w:val="left" w:pos="1560"/>
+        </w:tabs>
+        <w:suppressAutoHyphens/>
+        <w:spacing w:line="360" w:lineRule="auto"/>
+        <w:ind w:left="0" w:firstLine="709"/>
+        <w:contextualSpacing/>
+        <w:jc w:val="both"/>
+        <w:rPr>
+          <w:rFonts w:ascii="Times New Roman" w:eastAsia="Aptos" w:hAnsi="Times New Roman" w:cs="Aptos"/>
+          <w:sz w:val="28"/>
+          <w:szCs w:val="24"/>
+        </w:rPr>
+      </w:pPr>
+      <w:r>
+        <w:rPr>
+          <w:rFonts w:ascii="Times New Roman" w:eastAsia="Aptos" w:hAnsi="Times New Roman" w:cs="Aptos"/>
+          <w:sz w:val="28"/>
+          <w:szCs w:val="24"/>
+        </w:rPr>
+        <w:t>Чистая прибыль</w:t>
+      </w:r>
+    </w:p>
+    <w:p>
+      <w:pPr>
+        <w:numPr>
+          <w:ilvl w:val="1"/>
+          <w:numId w:val="9"/>
+        </w:numPr>
+        <w:tabs>
+          <w:tab w:val="num" w:pos="993"/>
+          <w:tab w:val="left" w:pos="1560"/>
+        </w:tabs>
+        <w:suppressAutoHyphens/>
+        <w:spacing w:line="360" w:lineRule="auto"/>
+        <w:ind w:left="0" w:firstLine="709"/>
+        <w:contextualSpacing/>
+        <w:jc w:val="both"/>
+        <w:rPr>
+          <w:rFonts w:ascii="Times New Roman" w:eastAsia="Aptos" w:hAnsi="Times New Roman" w:cs="Aptos"/>
+          <w:sz w:val="28"/>
+          <w:szCs w:val="24"/>
+        </w:rPr>
+      </w:pPr>
+      <w:r>
+        <w:rPr>
+          <w:rFonts w:ascii="Times New Roman" w:eastAsia="Aptos" w:hAnsi="Times New Roman" w:cs="Aptos"/>
+          <w:sz w:val="28"/>
+          <w:szCs w:val="24"/>
+        </w:rPr>
+        <w:t>Выручка (общая и по сегментам)</w:t>
+      </w:r>
+    </w:p>
+    <w:p>
+      <w:pPr>
+        <w:numPr>
+          <w:ilvl w:val="1"/>
+          <w:numId w:val="9"/>
+        </w:numPr>
+        <w:tabs>
+          <w:tab w:val="num" w:pos="993"/>
+          <w:tab w:val="left" w:pos="1560"/>
+        </w:tabs>
+        <w:suppressAutoHyphens/>
+        <w:spacing w:line="360" w:lineRule="auto"/>
+        <w:ind w:left="0" w:firstLine="709"/>
+        <w:contextualSpacing/>
+        <w:jc w:val="both"/>
+        <w:rPr>
+          <w:rFonts w:ascii="Times New Roman" w:eastAsia="Aptos" w:hAnsi="Times New Roman" w:cs="Aptos"/>
+          <w:sz w:val="28"/>
+          <w:szCs w:val="24"/>
+        </w:rPr>
+      </w:pPr>
+      <w:r>
+        <w:rPr>
+          <w:rFonts w:ascii="Times New Roman" w:eastAsia="Aptos" w:hAnsi="Times New Roman" w:cs="Aptos"/>
+          <w:sz w:val="28"/>
+          <w:szCs w:val="24"/>
+        </w:rPr>
+        <w:t>Рентабельность по чистой прибыли</w:t>
+      </w:r>
+    </w:p>
+    <w:p>
+      <w:pPr>
+        <w:numPr>
+          <w:ilvl w:val="0"/>
+          <w:numId w:val="9"/>
+        </w:numPr>
+        <w:tabs>
+          <w:tab w:val="clear" w:pos="0"/>
+          <w:tab w:val="num" w:pos="993"/>
+        </w:tabs>
+        <w:suppressAutoHyphens/>
+        <w:spacing w:line="360" w:lineRule="auto"/>
+        <w:ind w:left="0" w:firstLine="709"/>
+        <w:contextualSpacing/>
+        <w:jc w:val="both"/>
+        <w:rPr>
+          <w:rFonts w:ascii="Times New Roman" w:eastAsia="Aptos" w:hAnsi="Times New Roman" w:cs="Aptos"/>
+          <w:sz w:val="28"/>
+          <w:szCs w:val="24"/>
+        </w:rPr>
+      </w:pPr>
+      <w:r>
+        <w:rPr>
+          <w:rFonts w:ascii="Times New Roman" w:eastAsia="Aptos" w:hAnsi="Times New Roman" w:cs="Aptos"/>
+          <w:sz w:val="28"/>
+          <w:szCs w:val="24"/>
+        </w:rPr>
+        <w:t>Показатели срочного рынка</w:t>
+      </w:r>
+    </w:p>
+    <w:p>
+      <w:pPr>
+        <w:numPr>
+          <w:ilvl w:val="1"/>
+          <w:numId w:val="9"/>
+        </w:numPr>
+        <w:tabs>
+          <w:tab w:val="num" w:pos="993"/>
+          <w:tab w:val="left" w:pos="1560"/>
+        </w:tabs>
+        <w:suppressAutoHyphens/>
+        <w:spacing w:line="360" w:lineRule="auto"/>
+        <w:ind w:left="0" w:firstLine="709"/>
+        <w:contextualSpacing/>
+        <w:jc w:val="both"/>
+        <w:rPr>
+          <w:rFonts w:ascii="Times New Roman" w:eastAsia="Aptos" w:hAnsi="Times New Roman" w:cs="Aptos"/>
+          <w:sz w:val="28"/>
+          <w:szCs w:val="24"/>
+        </w:rPr>
+      </w:pPr>
+      <w:r>
+        <w:rPr>
+          <w:rFonts w:ascii="Times New Roman" w:eastAsia="Aptos" w:hAnsi="Times New Roman" w:cs="Aptos"/>
+          <w:sz w:val="28"/>
+          <w:szCs w:val="24"/>
+        </w:rPr>
+        <w:lastRenderedPageBreak/>
+        <w:t>Среднедневной оборот (ADTV)</w:t>
+      </w:r>
+    </w:p>
+    <w:p>
+      <w:pPr>
+        <w:numPr>
+          <w:ilvl w:val="1"/>
+          <w:numId w:val="9"/>
+        </w:numPr>
+        <w:tabs>
+          <w:tab w:val="num" w:pos="993"/>
+          <w:tab w:val="left" w:pos="1560"/>
+        </w:tabs>
+        <w:suppressAutoHyphens/>
+        <w:spacing w:line="360" w:lineRule="auto"/>
+        <w:ind w:left="0" w:firstLine="709"/>
+        <w:contextualSpacing/>
+        <w:jc w:val="both"/>
+        <w:rPr>
+          <w:rFonts w:ascii="Times New Roman" w:eastAsia="Aptos" w:hAnsi="Times New Roman" w:cs="Aptos"/>
+          <w:sz w:val="28"/>
+          <w:szCs w:val="24"/>
+        </w:rPr>
+      </w:pPr>
+      <w:r>
+        <w:rPr>
+          <w:rFonts w:ascii="Times New Roman" w:eastAsia="Aptos" w:hAnsi="Times New Roman" w:cs="Aptos"/>
+          <w:sz w:val="28"/>
+          <w:szCs w:val="24"/>
+        </w:rPr>
+        <w:t>Открытый интерес по фьючерсам и опционам</w:t>
+      </w:r>
+    </w:p>
+    <w:p>
+      <w:pPr>
+        <w:numPr>
+          <w:ilvl w:val="1"/>
+          <w:numId w:val="9"/>
+        </w:numPr>
+        <w:tabs>
+          <w:tab w:val="num" w:pos="993"/>
+          <w:tab w:val="left" w:pos="1560"/>
+        </w:tabs>
+        <w:suppressAutoHyphens/>
+        <w:spacing w:line="360" w:lineRule="auto"/>
+        <w:ind w:left="0" w:firstLine="709"/>
+        <w:contextualSpacing/>
+        <w:jc w:val="both"/>
+        <w:rPr>
+          <w:rFonts w:ascii="Times New Roman" w:eastAsia="Aptos" w:hAnsi="Times New Roman" w:cs="Aptos"/>
+          <w:sz w:val="28"/>
+          <w:szCs w:val="24"/>
+        </w:rPr>
+      </w:pPr>
+      <w:r>
+        <w:rPr>
+          <w:rFonts w:ascii="Times New Roman" w:eastAsia="Aptos" w:hAnsi="Times New Roman" w:cs="Aptos"/>
+          <w:sz w:val="28"/>
+          <w:szCs w:val="24"/>
+        </w:rPr>
+        <w:t>Количество уникальных активных контрактов</w:t>
+      </w:r>
+    </w:p>
+    <w:p>
+      <w:pPr>
+        <w:suppressAutoHyphens/>
+        <w:spacing w:line="360" w:lineRule="auto"/>
+        <w:ind w:firstLine="709"/>
+        <w:contextualSpacing/>
+        <w:jc w:val="both"/>
+        <w:rPr>
+          <w:rFonts w:ascii="Times New Roman" w:eastAsia="Aptos" w:hAnsi="Times New Roman" w:cs="Aptos"/>
+          <w:sz w:val="28"/>
+          <w:szCs w:val="24"/>
+        </w:rPr>
+      </w:pPr>
+    </w:p>
+    <w:p>
+      <w:pPr>
+        <w:numPr>
+          <w:ilvl w:val="0"/>
+          <w:numId w:val="5"/>
+        </w:numPr>
         <w:tabs>
           <w:tab w:val="left" w:pos="993"/>
         </w:tabs>
-        <w:spacing w:after="0" w:line="360" w:lineRule="auto"/>
+        <w:suppressAutoHyphens/>
+        <w:spacing w:line="360" w:lineRule="auto"/>
         <w:ind w:left="0" w:firstLine="709"/>
+        <w:contextualSpacing/>
         <w:jc w:val="both"/>
         <w:rPr>
-          <w:color w:val="0D0D0D" w:themeColor="text1" w:themeTint="F2"/>
-          <w:sz w:val="28"/>
-          <w:szCs w:val="28"/>
-        </w:rPr>
-      </w:pPr>
-      <w:r>
-        <w:rPr>
-          <w:color w:val="0D0D0D" w:themeColor="text1" w:themeTint="F2"/>
-          <w:sz w:val="28"/>
-          <w:szCs w:val="28"/>
+          <w:rFonts w:ascii="Times New Roman" w:eastAsia="Aptos" w:hAnsi="Times New Roman" w:cs="Aptos"/>
+          <w:b/>
+          <w:bCs/>
+          <w:sz w:val="28"/>
+          <w:szCs w:val="24"/>
+        </w:rPr>
+      </w:pPr>
+      <w:r>
+        <w:rPr>
+          <w:rFonts w:ascii="Times New Roman" w:eastAsia="Aptos" w:hAnsi="Times New Roman" w:cs="Aptos"/>
+          <w:b/>
+          <w:bCs/>
+          <w:sz w:val="28"/>
+          <w:szCs w:val="24"/>
+        </w:rPr>
+        <w:t xml:space="preserve">Выбор, описание и оценка эффективности бизнес-процесса: </w:t>
+      </w:r>
+    </w:p>
+    <w:p>
+      <w:pPr>
+        <w:numPr>
+          <w:ilvl w:val="0"/>
+          <w:numId w:val="7"/>
+        </w:numPr>
+        <w:tabs>
+          <w:tab w:val="left" w:pos="993"/>
+        </w:tabs>
+        <w:suppressAutoHyphens/>
+        <w:spacing w:line="360" w:lineRule="auto"/>
+        <w:ind w:left="0" w:firstLine="709"/>
+        <w:contextualSpacing/>
+        <w:jc w:val="both"/>
+        <w:rPr>
+          <w:rFonts w:ascii="Times New Roman" w:eastAsia="Aptos" w:hAnsi="Times New Roman" w:cs="Aptos"/>
+          <w:b/>
+          <w:bCs/>
+          <w:sz w:val="28"/>
+          <w:szCs w:val="24"/>
+        </w:rPr>
+      </w:pPr>
+      <w:r>
+        <w:rPr>
+          <w:rFonts w:ascii="Times New Roman" w:eastAsia="Aptos" w:hAnsi="Times New Roman" w:cs="Aptos"/>
+          <w:b/>
+          <w:bCs/>
+          <w:sz w:val="28"/>
+          <w:szCs w:val="24"/>
+        </w:rPr>
+        <w:t xml:space="preserve">Составить перечень бизнес-процессов, осуществляемых в рамках описываемого вида деятельности; </w:t>
+      </w:r>
+    </w:p>
+    <w:p>
+      <w:pPr>
+        <w:tabs>
+          <w:tab w:val="left" w:pos="993"/>
+        </w:tabs>
+        <w:suppressAutoHyphens/>
+        <w:spacing w:line="360" w:lineRule="auto"/>
+        <w:ind w:firstLine="709"/>
+        <w:contextualSpacing/>
+        <w:jc w:val="both"/>
+        <w:rPr>
+          <w:rFonts w:ascii="Times New Roman" w:eastAsia="Aptos" w:hAnsi="Times New Roman" w:cs="Aptos"/>
+          <w:sz w:val="28"/>
+          <w:szCs w:val="24"/>
+        </w:rPr>
+      </w:pPr>
+      <w:r>
+        <w:rPr>
+          <w:rFonts w:ascii="Times New Roman" w:eastAsia="Aptos" w:hAnsi="Times New Roman" w:cs="Aptos"/>
+          <w:sz w:val="28"/>
+          <w:szCs w:val="24"/>
+        </w:rPr>
+        <w:t>- Организация торговли на фондовом рынке</w:t>
+      </w:r>
+    </w:p>
+    <w:p>
+      <w:pPr>
+        <w:tabs>
+          <w:tab w:val="left" w:pos="993"/>
+        </w:tabs>
+        <w:suppressAutoHyphens/>
+        <w:spacing w:line="360" w:lineRule="auto"/>
+        <w:ind w:firstLine="709"/>
+        <w:contextualSpacing/>
+        <w:jc w:val="both"/>
+        <w:rPr>
+          <w:rFonts w:ascii="Times New Roman" w:eastAsia="Aptos" w:hAnsi="Times New Roman" w:cs="Aptos"/>
+          <w:sz w:val="28"/>
+          <w:szCs w:val="24"/>
+          <w:u w:val="single"/>
+        </w:rPr>
+      </w:pPr>
+      <w:r>
+        <w:rPr>
+          <w:rFonts w:ascii="Times New Roman" w:eastAsia="Aptos" w:hAnsi="Times New Roman" w:cs="Aptos"/>
+          <w:sz w:val="28"/>
+          <w:szCs w:val="24"/>
+        </w:rPr>
+        <w:t xml:space="preserve">- Организация торговли на срочном рынке, дополнительный – </w:t>
+      </w:r>
+      <w:r>
+        <w:rPr>
+          <w:rFonts w:ascii="Times New Roman" w:eastAsia="Aptos" w:hAnsi="Times New Roman" w:cs="Aptos"/>
+          <w:sz w:val="28"/>
+          <w:szCs w:val="24"/>
+          <w:u w:val="single"/>
+        </w:rPr>
+        <w:t>«Учет корпоративных действий по базовым активам фьючерсных контрактов»</w:t>
+      </w:r>
+    </w:p>
+    <w:p>
+      <w:pPr>
+        <w:tabs>
+          <w:tab w:val="left" w:pos="993"/>
+        </w:tabs>
+        <w:suppressAutoHyphens/>
+        <w:spacing w:line="360" w:lineRule="auto"/>
+        <w:ind w:firstLine="709"/>
+        <w:contextualSpacing/>
+        <w:jc w:val="both"/>
+        <w:rPr>
+          <w:rFonts w:ascii="Times New Roman" w:eastAsia="Aptos" w:hAnsi="Times New Roman" w:cs="Aptos"/>
+          <w:sz w:val="28"/>
+          <w:szCs w:val="24"/>
+        </w:rPr>
+      </w:pPr>
+      <w:r>
+        <w:rPr>
+          <w:rFonts w:ascii="Times New Roman" w:eastAsia="Aptos" w:hAnsi="Times New Roman" w:cs="Aptos"/>
+          <w:sz w:val="28"/>
+          <w:szCs w:val="24"/>
+        </w:rPr>
+        <w:t>- Клиринговая и отчетная деятельность</w:t>
+      </w:r>
+    </w:p>
+    <w:p>
+      <w:pPr>
+        <w:tabs>
+          <w:tab w:val="left" w:pos="993"/>
+        </w:tabs>
+        <w:suppressAutoHyphens/>
+        <w:spacing w:line="360" w:lineRule="auto"/>
+        <w:ind w:firstLine="709"/>
+        <w:contextualSpacing/>
+        <w:jc w:val="both"/>
+        <w:rPr>
+          <w:rFonts w:ascii="Times New Roman" w:eastAsia="Aptos" w:hAnsi="Times New Roman" w:cs="Aptos"/>
+          <w:sz w:val="28"/>
+          <w:szCs w:val="24"/>
+        </w:rPr>
+      </w:pPr>
+      <w:r>
+        <w:rPr>
+          <w:rFonts w:ascii="Times New Roman" w:eastAsia="Aptos" w:hAnsi="Times New Roman" w:cs="Aptos"/>
+          <w:sz w:val="28"/>
+          <w:szCs w:val="24"/>
+        </w:rPr>
+        <w:t>- Депозитарная деятельность</w:t>
+      </w:r>
+    </w:p>
+    <w:p>
+      <w:pPr>
+        <w:tabs>
+          <w:tab w:val="left" w:pos="993"/>
+        </w:tabs>
+        <w:suppressAutoHyphens/>
+        <w:spacing w:line="360" w:lineRule="auto"/>
+        <w:ind w:firstLine="709"/>
+        <w:contextualSpacing/>
+        <w:jc w:val="both"/>
+        <w:rPr>
+          <w:rFonts w:ascii="Times New Roman" w:eastAsia="Aptos" w:hAnsi="Times New Roman" w:cs="Aptos"/>
+          <w:sz w:val="28"/>
+          <w:szCs w:val="24"/>
+        </w:rPr>
+      </w:pPr>
+      <w:r>
+        <w:rPr>
+          <w:rFonts w:ascii="Times New Roman" w:eastAsia="Aptos" w:hAnsi="Times New Roman" w:cs="Aptos"/>
+          <w:sz w:val="28"/>
+          <w:szCs w:val="24"/>
+        </w:rPr>
+        <w:t>- Листинг и допуск ценных бумаг к торгам</w:t>
+      </w:r>
+    </w:p>
+    <w:p>
+      <w:pPr>
+        <w:numPr>
+          <w:ilvl w:val="0"/>
+          <w:numId w:val="7"/>
+        </w:numPr>
+        <w:tabs>
+          <w:tab w:val="left" w:pos="993"/>
+        </w:tabs>
+        <w:suppressAutoHyphens/>
+        <w:spacing w:line="360" w:lineRule="auto"/>
+        <w:ind w:left="0" w:firstLine="709"/>
+        <w:contextualSpacing/>
+        <w:jc w:val="both"/>
+        <w:rPr>
+          <w:rFonts w:ascii="Times New Roman" w:eastAsia="Aptos" w:hAnsi="Times New Roman" w:cs="Aptos"/>
+          <w:b/>
+          <w:bCs/>
+          <w:sz w:val="28"/>
+          <w:szCs w:val="24"/>
+        </w:rPr>
+      </w:pPr>
+      <w:r>
+        <w:rPr>
+          <w:rFonts w:ascii="Times New Roman" w:eastAsia="Aptos" w:hAnsi="Times New Roman" w:cs="Aptos"/>
+          <w:b/>
+          <w:bCs/>
+          <w:sz w:val="28"/>
+          <w:szCs w:val="24"/>
+        </w:rPr>
+        <w:t>Для каждого бизнес-процесса определить степень автоматизации – не автоматизирован, частично автоматизирован, автоматизирован;</w:t>
+      </w:r>
+    </w:p>
+    <w:p>
+      <w:pPr>
+        <w:numPr>
+          <w:ilvl w:val="0"/>
+          <w:numId w:val="7"/>
+        </w:numPr>
+        <w:tabs>
+          <w:tab w:val="left" w:pos="993"/>
+        </w:tabs>
+        <w:suppressAutoHyphens/>
+        <w:spacing w:line="360" w:lineRule="auto"/>
+        <w:ind w:left="0" w:firstLine="709"/>
+        <w:contextualSpacing/>
+        <w:jc w:val="both"/>
+        <w:rPr>
+          <w:rFonts w:ascii="Times New Roman" w:eastAsia="Aptos" w:hAnsi="Times New Roman" w:cs="Aptos"/>
+          <w:sz w:val="28"/>
+          <w:szCs w:val="24"/>
+        </w:rPr>
+      </w:pPr>
+      <w:r>
+        <w:rPr>
+          <w:rFonts w:ascii="Times New Roman" w:eastAsia="Aptos" w:hAnsi="Times New Roman" w:cs="Aptos"/>
+          <w:sz w:val="28"/>
+          <w:szCs w:val="24"/>
+        </w:rPr>
+        <w:t>- Организация торговли на фондовом рынке (</w:t>
+      </w:r>
+      <w:r>
+        <w:rPr>
+          <w:rFonts w:ascii="Times New Roman" w:eastAsia="Aptos" w:hAnsi="Times New Roman" w:cs="Aptos"/>
+          <w:b/>
+          <w:bCs/>
+          <w:sz w:val="28"/>
+          <w:szCs w:val="24"/>
+        </w:rPr>
+        <w:t>Автоматизирован</w:t>
+      </w:r>
+      <w:r>
+        <w:rPr>
+          <w:rFonts w:ascii="Times New Roman" w:eastAsia="Aptos" w:hAnsi="Times New Roman" w:cs="Aptos"/>
+          <w:sz w:val="28"/>
+          <w:szCs w:val="24"/>
+        </w:rPr>
+        <w:t>)</w:t>
+      </w:r>
+    </w:p>
+    <w:p>
+      <w:pPr>
+        <w:numPr>
+          <w:ilvl w:val="0"/>
+          <w:numId w:val="7"/>
+        </w:numPr>
+        <w:tabs>
+          <w:tab w:val="left" w:pos="993"/>
+        </w:tabs>
+        <w:suppressAutoHyphens/>
+        <w:spacing w:line="360" w:lineRule="auto"/>
+        <w:ind w:left="0" w:firstLine="709"/>
+        <w:contextualSpacing/>
+        <w:jc w:val="both"/>
+        <w:rPr>
+          <w:rFonts w:ascii="Times New Roman" w:eastAsia="Aptos" w:hAnsi="Times New Roman" w:cs="Aptos"/>
+          <w:sz w:val="28"/>
+          <w:szCs w:val="24"/>
+          <w:u w:val="single"/>
+        </w:rPr>
+      </w:pPr>
+      <w:r>
+        <w:rPr>
+          <w:rFonts w:ascii="Times New Roman" w:eastAsia="Aptos" w:hAnsi="Times New Roman" w:cs="Aptos"/>
+          <w:sz w:val="28"/>
+          <w:szCs w:val="24"/>
+        </w:rPr>
+        <w:t xml:space="preserve">- Организация торговли на срочном рынке, дополнительный – </w:t>
+      </w:r>
+      <w:r>
+        <w:rPr>
+          <w:rFonts w:ascii="Times New Roman" w:eastAsia="Aptos" w:hAnsi="Times New Roman" w:cs="Aptos"/>
+          <w:sz w:val="28"/>
+          <w:szCs w:val="24"/>
+          <w:u w:val="single"/>
+        </w:rPr>
+        <w:t>«Учет корпоративных действий по базовым активам фьючерсных контрактов» (</w:t>
+      </w:r>
+      <w:r>
+        <w:rPr>
+          <w:rFonts w:ascii="Times New Roman" w:eastAsia="Aptos" w:hAnsi="Times New Roman" w:cs="Aptos"/>
+          <w:b/>
+          <w:bCs/>
+          <w:sz w:val="28"/>
+          <w:szCs w:val="24"/>
+          <w:u w:val="single"/>
+        </w:rPr>
+        <w:t>Частично автоматизирован</w:t>
+      </w:r>
+      <w:r>
+        <w:rPr>
+          <w:rFonts w:ascii="Times New Roman" w:eastAsia="Aptos" w:hAnsi="Times New Roman" w:cs="Aptos"/>
+          <w:sz w:val="28"/>
+          <w:szCs w:val="24"/>
+          <w:u w:val="single"/>
+        </w:rPr>
+        <w:t>)</w:t>
+      </w:r>
+    </w:p>
+    <w:p>
+      <w:pPr>
+        <w:numPr>
+          <w:ilvl w:val="0"/>
+          <w:numId w:val="7"/>
+        </w:numPr>
+        <w:tabs>
+          <w:tab w:val="left" w:pos="993"/>
+        </w:tabs>
+        <w:suppressAutoHyphens/>
+        <w:spacing w:line="360" w:lineRule="auto"/>
+        <w:ind w:left="0" w:firstLine="709"/>
+        <w:contextualSpacing/>
+        <w:jc w:val="both"/>
+        <w:rPr>
+          <w:rFonts w:ascii="Times New Roman" w:eastAsia="Aptos" w:hAnsi="Times New Roman" w:cs="Aptos"/>
+          <w:sz w:val="28"/>
+          <w:szCs w:val="24"/>
+        </w:rPr>
+      </w:pPr>
+      <w:r>
+        <w:rPr>
+          <w:rFonts w:ascii="Times New Roman" w:eastAsia="Aptos" w:hAnsi="Times New Roman" w:cs="Aptos"/>
+          <w:sz w:val="28"/>
+          <w:szCs w:val="24"/>
+        </w:rPr>
+        <w:t>- Клиринговая и отчетная деятельность (</w:t>
+      </w:r>
+      <w:r>
+        <w:rPr>
+          <w:rFonts w:ascii="Times New Roman" w:eastAsia="Aptos" w:hAnsi="Times New Roman" w:cs="Aptos"/>
+          <w:b/>
+          <w:bCs/>
+          <w:sz w:val="28"/>
+          <w:szCs w:val="24"/>
+        </w:rPr>
+        <w:t>Автоматизирован</w:t>
+      </w:r>
+      <w:r>
+        <w:rPr>
+          <w:rFonts w:ascii="Times New Roman" w:eastAsia="Aptos" w:hAnsi="Times New Roman" w:cs="Aptos"/>
+          <w:sz w:val="28"/>
+          <w:szCs w:val="24"/>
+        </w:rPr>
+        <w:t>)</w:t>
+      </w:r>
+    </w:p>
+    <w:p>
+      <w:pPr>
+        <w:numPr>
+          <w:ilvl w:val="0"/>
+          <w:numId w:val="7"/>
+        </w:numPr>
+        <w:tabs>
+          <w:tab w:val="left" w:pos="993"/>
+        </w:tabs>
+        <w:suppressAutoHyphens/>
+        <w:spacing w:line="360" w:lineRule="auto"/>
+        <w:ind w:left="0" w:firstLine="709"/>
+        <w:contextualSpacing/>
+        <w:jc w:val="both"/>
+        <w:rPr>
+          <w:rFonts w:ascii="Times New Roman" w:eastAsia="Aptos" w:hAnsi="Times New Roman" w:cs="Aptos"/>
+          <w:sz w:val="28"/>
+          <w:szCs w:val="24"/>
+        </w:rPr>
+      </w:pPr>
+      <w:r>
+        <w:rPr>
+          <w:rFonts w:ascii="Times New Roman" w:eastAsia="Aptos" w:hAnsi="Times New Roman" w:cs="Aptos"/>
+          <w:sz w:val="28"/>
+          <w:szCs w:val="24"/>
+        </w:rPr>
+        <w:t>- Депозитарная деятельность (</w:t>
+      </w:r>
+      <w:r>
+        <w:rPr>
+          <w:rFonts w:ascii="Times New Roman" w:eastAsia="Aptos" w:hAnsi="Times New Roman" w:cs="Aptos"/>
+          <w:b/>
+          <w:bCs/>
+          <w:sz w:val="28"/>
+          <w:szCs w:val="24"/>
+        </w:rPr>
+        <w:t>Автоматизирован</w:t>
+      </w:r>
+      <w:r>
+        <w:rPr>
+          <w:rFonts w:ascii="Times New Roman" w:eastAsia="Aptos" w:hAnsi="Times New Roman" w:cs="Aptos"/>
+          <w:sz w:val="28"/>
+          <w:szCs w:val="24"/>
+        </w:rPr>
+        <w:t>)</w:t>
+      </w:r>
+    </w:p>
+    <w:p>
+      <w:pPr>
+        <w:numPr>
+          <w:ilvl w:val="0"/>
+          <w:numId w:val="7"/>
+        </w:numPr>
+        <w:tabs>
+          <w:tab w:val="left" w:pos="993"/>
+        </w:tabs>
+        <w:suppressAutoHyphens/>
+        <w:spacing w:line="360" w:lineRule="auto"/>
+        <w:ind w:left="0" w:firstLine="709"/>
+        <w:contextualSpacing/>
+        <w:jc w:val="both"/>
+        <w:rPr>
+          <w:rFonts w:ascii="Times New Roman" w:eastAsia="Aptos" w:hAnsi="Times New Roman" w:cs="Aptos"/>
+          <w:sz w:val="28"/>
+          <w:szCs w:val="24"/>
+        </w:rPr>
+      </w:pPr>
+      <w:r>
+        <w:rPr>
+          <w:rFonts w:ascii="Times New Roman" w:eastAsia="Aptos" w:hAnsi="Times New Roman" w:cs="Aptos"/>
+          <w:sz w:val="28"/>
+          <w:szCs w:val="24"/>
+        </w:rPr>
+        <w:t>- Листинг и допуск ценных бумаг к торгам (</w:t>
+      </w:r>
+      <w:r>
+        <w:rPr>
+          <w:rFonts w:ascii="Times New Roman" w:eastAsia="Aptos" w:hAnsi="Times New Roman" w:cs="Aptos"/>
+          <w:b/>
+          <w:bCs/>
+          <w:sz w:val="28"/>
+          <w:szCs w:val="24"/>
+        </w:rPr>
+        <w:t xml:space="preserve">Частично автоматизирован </w:t>
+      </w:r>
+      <w:r>
+        <w:rPr>
+          <w:rFonts w:ascii="Times New Roman" w:eastAsia="Aptos" w:hAnsi="Times New Roman" w:cs="Aptos"/>
+          <w:sz w:val="28"/>
+          <w:szCs w:val="24"/>
+        </w:rPr>
+        <w:t>)</w:t>
+      </w:r>
+    </w:p>
+    <w:p>
+      <w:pPr>
+        <w:numPr>
+          <w:ilvl w:val="0"/>
+          <w:numId w:val="7"/>
+        </w:numPr>
+        <w:tabs>
+          <w:tab w:val="left" w:pos="993"/>
+        </w:tabs>
+        <w:suppressAutoHyphens/>
+        <w:spacing w:line="360" w:lineRule="auto"/>
+        <w:ind w:left="0" w:firstLine="709"/>
+        <w:contextualSpacing/>
+        <w:jc w:val="both"/>
+        <w:rPr>
+          <w:rFonts w:ascii="Times New Roman" w:eastAsia="Aptos" w:hAnsi="Times New Roman" w:cs="Aptos"/>
+          <w:b/>
+          <w:bCs/>
+          <w:sz w:val="28"/>
+          <w:szCs w:val="24"/>
+        </w:rPr>
+      </w:pPr>
+      <w:r>
+        <w:rPr>
+          <w:rFonts w:ascii="Times New Roman" w:eastAsia="Aptos" w:hAnsi="Times New Roman" w:cs="Aptos"/>
+          <w:b/>
+          <w:bCs/>
+          <w:sz w:val="28"/>
+          <w:szCs w:val="24"/>
+        </w:rPr>
+        <w:t xml:space="preserve">Выбрать среди неавтоматизированных или частично автоматизированных один бизнес-процесс для автоматизации и составить его детальное описание, а затем построить детальные диаграммы в нотации </w:t>
+      </w:r>
+      <w:r>
+        <w:rPr>
+          <w:rFonts w:ascii="Times New Roman" w:eastAsia="Aptos" w:hAnsi="Times New Roman" w:cs="Aptos"/>
+          <w:b/>
+          <w:bCs/>
+          <w:sz w:val="28"/>
+          <w:szCs w:val="24"/>
+          <w:lang w:val="en-US"/>
+        </w:rPr>
+        <w:t>IDEF</w:t>
+      </w:r>
+      <w:r>
+        <w:rPr>
+          <w:rFonts w:ascii="Times New Roman" w:eastAsia="Aptos" w:hAnsi="Times New Roman" w:cs="Aptos"/>
+          <w:b/>
+          <w:bCs/>
+          <w:sz w:val="28"/>
+          <w:szCs w:val="24"/>
+        </w:rPr>
+        <w:t xml:space="preserve">0 или </w:t>
+      </w:r>
+      <w:r>
+        <w:rPr>
+          <w:rFonts w:ascii="Times New Roman" w:eastAsia="Aptos" w:hAnsi="Times New Roman" w:cs="Aptos"/>
+          <w:b/>
+          <w:bCs/>
+          <w:sz w:val="28"/>
+          <w:szCs w:val="24"/>
+          <w:lang w:val="en-US"/>
+        </w:rPr>
+        <w:t>BPMN</w:t>
+      </w:r>
+      <w:r>
+        <w:rPr>
+          <w:rFonts w:ascii="Times New Roman" w:eastAsia="Aptos" w:hAnsi="Times New Roman" w:cs="Aptos"/>
+          <w:b/>
+          <w:bCs/>
+          <w:sz w:val="28"/>
+          <w:szCs w:val="24"/>
+        </w:rPr>
+        <w:t xml:space="preserve">; </w:t>
+      </w:r>
+    </w:p>
+    <w:p>
+      <w:pPr>
+        <w:keepNext/>
+        <w:tabs>
+          <w:tab w:val="left" w:pos="993"/>
+        </w:tabs>
+        <w:suppressAutoHyphens/>
+        <w:spacing w:line="360" w:lineRule="auto"/>
+        <w:contextualSpacing/>
+        <w:jc w:val="center"/>
+      </w:pPr>
+      <w:r>
+        <w:rPr>
+          <w:rFonts w:ascii="Times New Roman" w:eastAsia="Aptos" w:hAnsi="Times New Roman" w:cs="Aptos"/>
+          <w:sz w:val="28"/>
+          <w:szCs w:val="24"/>
         </w:rPr>
         <w:lastRenderedPageBreak/>
+        <w:drawing>
+          <wp:inline distT="0" distB="0" distL="0" distR="0" wp14:anchorId="25CF9174" wp14:editId="5DBD5E6F">
+            <wp:extent cx="5755514" cy="3078480"/>
+            <wp:effectExtent l="0" t="0" r="0" b="7620"/>
+            <wp:docPr id="465720917" name="Рисунок 1"/>
+            <wp:cNvGraphicFramePr>
+              <a:graphicFrameLocks xmlns:a="http://schemas.openxmlformats.org/drawingml/2006/main" noChangeAspect="1"/>
+            </wp:cNvGraphicFramePr>
+            <a:graphic xmlns:a="http://schemas.openxmlformats.org/drawingml/2006/main">
+              <a:graphicData uri="http://schemas.openxmlformats.org/drawingml/2006/picture">
+                <pic:pic xmlns:pic="http://schemas.openxmlformats.org/drawingml/2006/picture">
+                  <pic:nvPicPr>
+                    <pic:cNvPr id="465720917" name=""/>
+                    <pic:cNvPicPr/>
+                  </pic:nvPicPr>
+                  <pic:blipFill>
+                    <a:blip r:embed="rId8"/>
+                    <a:stretch>
+                      <a:fillRect/>
+                    </a:stretch>
+                  </pic:blipFill>
+                  <pic:spPr>
+                    <a:xfrm>
+                      <a:off x="0" y="0"/>
+                      <a:ext cx="5780650" cy="3091925"/>
+                    </a:xfrm>
+                    <a:prstGeom prst="rect">
+                      <a:avLst/>
+                    </a:prstGeom>
+                  </pic:spPr>
+                </pic:pic>
+              </a:graphicData>
+            </a:graphic>
+          </wp:inline>
+        </w:drawing>
+      </w:r>
+    </w:p>
+    <w:p>
+      <w:pPr>
+        <w:pStyle w:val="a7"/>
+        <w:rPr>
+          <w:rFonts w:eastAsia="Aptos" w:cs="Aptos"/>
+          <w:sz w:val="28"/>
+        </w:rPr>
+      </w:pPr>
+      <w:r>
+        <w:t xml:space="preserve">Рисунок </w:t>
+      </w:r>
+      <w:fldSimple w:instr=" SEQ Рисунок \* ARABIC ">
+        <w:r>
+          <w:rPr>
+            <w:noProof/>
+          </w:rPr>
+          <w:t>3</w:t>
+        </w:r>
+      </w:fldSimple>
+      <w:r>
+        <w:t xml:space="preserve">. Диаграмма </w:t>
+      </w:r>
+      <w:r>
+        <w:rPr>
+          <w:lang w:val="en-US"/>
+        </w:rPr>
+        <w:t>IDEF</w:t>
+      </w:r>
+      <w:r>
+        <w:t>0</w:t>
+      </w:r>
+      <w:r>
+        <w:t xml:space="preserve"> для бизнес-процесса «</w:t>
+      </w:r>
+      <w:r>
+        <w:t>Учет корпоративных действий по базовым активам фьючерсных контрактов</w:t>
+      </w:r>
+      <w:r>
+        <w:t>»</w:t>
+      </w:r>
+    </w:p>
+    <w:p>
+      <w:pPr>
+        <w:tabs>
+          <w:tab w:val="left" w:pos="993"/>
+        </w:tabs>
+        <w:suppressAutoHyphens/>
+        <w:spacing w:line="360" w:lineRule="auto"/>
+        <w:ind w:firstLine="709"/>
+        <w:contextualSpacing/>
+        <w:jc w:val="both"/>
+        <w:rPr>
+          <w:rFonts w:ascii="Times New Roman" w:eastAsia="Aptos" w:hAnsi="Times New Roman" w:cs="Aptos"/>
+          <w:sz w:val="28"/>
+          <w:szCs w:val="24"/>
+        </w:rPr>
+      </w:pPr>
+    </w:p>
+    <w:p>
+      <w:pPr>
+        <w:tabs>
+          <w:tab w:val="left" w:pos="993"/>
+        </w:tabs>
+        <w:suppressAutoHyphens/>
+        <w:spacing w:line="360" w:lineRule="auto"/>
+        <w:ind w:firstLine="709"/>
+        <w:contextualSpacing/>
+        <w:jc w:val="both"/>
+        <w:rPr>
+          <w:rFonts w:ascii="Times New Roman" w:eastAsia="Aptos" w:hAnsi="Times New Roman" w:cs="Aptos"/>
+          <w:sz w:val="28"/>
+          <w:szCs w:val="24"/>
+        </w:rPr>
+      </w:pPr>
+    </w:p>
+    <w:p>
+      <w:pPr>
+        <w:numPr>
+          <w:ilvl w:val="0"/>
+          <w:numId w:val="5"/>
+        </w:numPr>
+        <w:tabs>
+          <w:tab w:val="left" w:pos="993"/>
+        </w:tabs>
+        <w:suppressAutoHyphens/>
+        <w:spacing w:line="360" w:lineRule="auto"/>
+        <w:ind w:left="0" w:firstLine="709"/>
+        <w:contextualSpacing/>
+        <w:jc w:val="both"/>
+        <w:rPr>
+          <w:rFonts w:ascii="Times New Roman" w:eastAsia="Aptos" w:hAnsi="Times New Roman" w:cs="Aptos"/>
+          <w:b/>
+          <w:bCs/>
+          <w:sz w:val="28"/>
+          <w:szCs w:val="24"/>
+        </w:rPr>
+      </w:pPr>
+      <w:r>
+        <w:rPr>
+          <w:rFonts w:ascii="Times New Roman" w:eastAsia="Aptos" w:hAnsi="Times New Roman" w:cs="Aptos"/>
+          <w:b/>
+          <w:bCs/>
+          <w:sz w:val="28"/>
+          <w:szCs w:val="24"/>
+        </w:rPr>
+        <w:t>Выполнить оценку эффективности выбранного для автоматизации бизнес-процесса.</w:t>
+      </w:r>
+    </w:p>
+    <w:p>
+      <w:pPr>
+        <w:tabs>
+          <w:tab w:val="left" w:pos="993"/>
+        </w:tabs>
+        <w:suppressAutoHyphens/>
+        <w:spacing w:line="360" w:lineRule="auto"/>
+        <w:ind w:firstLine="709"/>
+        <w:contextualSpacing/>
+        <w:jc w:val="both"/>
+        <w:rPr>
+          <w:rFonts w:ascii="Times New Roman" w:eastAsia="Aptos" w:hAnsi="Times New Roman" w:cs="Aptos"/>
+          <w:sz w:val="28"/>
+          <w:szCs w:val="24"/>
+        </w:rPr>
+      </w:pPr>
+    </w:p>
+    <w:p>
+      <w:pPr>
+        <w:numPr>
+          <w:ilvl w:val="0"/>
+          <w:numId w:val="5"/>
+        </w:numPr>
+        <w:tabs>
+          <w:tab w:val="left" w:pos="993"/>
+        </w:tabs>
+        <w:suppressAutoHyphens/>
+        <w:spacing w:line="360" w:lineRule="auto"/>
+        <w:ind w:left="0" w:firstLine="709"/>
+        <w:contextualSpacing/>
+        <w:jc w:val="both"/>
+        <w:rPr>
+          <w:rFonts w:ascii="Times New Roman" w:eastAsia="Aptos" w:hAnsi="Times New Roman" w:cs="Aptos"/>
+          <w:b/>
+          <w:bCs/>
+          <w:sz w:val="28"/>
+          <w:szCs w:val="24"/>
+        </w:rPr>
+      </w:pPr>
+      <w:r>
+        <w:rPr>
+          <w:rFonts w:ascii="Times New Roman" w:eastAsia="Aptos" w:hAnsi="Times New Roman" w:cs="Aptos"/>
+          <w:b/>
+          <w:bCs/>
+          <w:sz w:val="28"/>
+          <w:szCs w:val="24"/>
+        </w:rPr>
+        <w:t>Оценить и описать техническую и программную архитектуру организации.</w:t>
+      </w:r>
+    </w:p>
+    <w:p>
+      <w:pPr>
+        <w:tabs>
+          <w:tab w:val="left" w:pos="993"/>
+        </w:tabs>
+        <w:suppressAutoHyphens/>
+        <w:spacing w:line="360" w:lineRule="auto"/>
+        <w:ind w:firstLine="709"/>
+        <w:contextualSpacing/>
+        <w:jc w:val="both"/>
+        <w:rPr>
+          <w:rFonts w:ascii="Times New Roman" w:eastAsia="Aptos" w:hAnsi="Times New Roman" w:cs="Aptos"/>
+          <w:b/>
+          <w:bCs/>
+          <w:sz w:val="28"/>
+          <w:szCs w:val="24"/>
+        </w:rPr>
+      </w:pPr>
+      <w:r>
+        <w:rPr>
+          <w:rFonts w:ascii="Times New Roman" w:eastAsia="Aptos" w:hAnsi="Times New Roman" w:cs="Aptos"/>
+          <w:b/>
+          <w:bCs/>
+          <w:sz w:val="28"/>
+          <w:szCs w:val="24"/>
+        </w:rPr>
+        <w:t>Разработать:</w:t>
+      </w:r>
+    </w:p>
+    <w:p>
+      <w:pPr>
+        <w:numPr>
+          <w:ilvl w:val="1"/>
+          <w:numId w:val="5"/>
+        </w:numPr>
+        <w:tabs>
+          <w:tab w:val="left" w:pos="993"/>
+        </w:tabs>
+        <w:suppressAutoHyphens/>
+        <w:spacing w:line="360" w:lineRule="auto"/>
+        <w:ind w:left="0" w:firstLine="709"/>
+        <w:contextualSpacing/>
+        <w:jc w:val="both"/>
+        <w:rPr>
+          <w:rFonts w:ascii="Times New Roman" w:eastAsia="Aptos" w:hAnsi="Times New Roman" w:cs="Aptos"/>
+          <w:sz w:val="28"/>
+          <w:szCs w:val="24"/>
+          <w:u w:val="single"/>
+        </w:rPr>
+      </w:pPr>
+      <w:r>
+        <w:rPr>
+          <w:rFonts w:ascii="Times New Roman" w:eastAsia="Aptos" w:hAnsi="Times New Roman" w:cs="Aptos"/>
+          <w:sz w:val="28"/>
+          <w:szCs w:val="24"/>
+          <w:u w:val="single"/>
+        </w:rPr>
         <w:t xml:space="preserve">Технические требования к серверу БД: </w:t>
       </w:r>
     </w:p>
     <w:p>
       <w:pPr>
-        <w:pStyle w:val="a4"/>
         <w:numPr>
           <w:ilvl w:val="2"/>
-          <w:numId w:val="2"/>
+          <w:numId w:val="5"/>
         </w:numPr>
-        <w:shd w:val="clear" w:color="auto" w:fill="FFFFFF"/>
         <w:tabs>
           <w:tab w:val="left" w:pos="993"/>
         </w:tabs>
-        <w:spacing w:after="0" w:line="360" w:lineRule="auto"/>
+        <w:suppressAutoHyphens/>
+        <w:spacing w:line="360" w:lineRule="auto"/>
         <w:ind w:left="0" w:firstLine="709"/>
+        <w:contextualSpacing/>
         <w:jc w:val="both"/>
         <w:rPr>
-          <w:color w:val="0D0D0D" w:themeColor="text1" w:themeTint="F2"/>
-          <w:sz w:val="28"/>
-          <w:szCs w:val="28"/>
-        </w:rPr>
-      </w:pPr>
-      <w:r>
-        <w:rPr>
-          <w:color w:val="0D0D0D" w:themeColor="text1" w:themeTint="F2"/>
-          <w:sz w:val="28"/>
-          <w:szCs w:val="28"/>
+          <w:rFonts w:ascii="Times New Roman" w:eastAsia="Aptos" w:hAnsi="Times New Roman" w:cs="Aptos"/>
+          <w:sz w:val="28"/>
+          <w:szCs w:val="24"/>
+        </w:rPr>
+      </w:pPr>
+      <w:r>
+        <w:rPr>
+          <w:rFonts w:ascii="Times New Roman" w:eastAsia="Aptos" w:hAnsi="Times New Roman" w:cs="Aptos"/>
+          <w:sz w:val="28"/>
+          <w:szCs w:val="24"/>
         </w:rPr>
         <w:t xml:space="preserve">аппаратная конфигурация: </w:t>
       </w:r>
     </w:p>
     <w:p>
       <w:pPr>
-        <w:pStyle w:val="a4"/>
         <w:numPr>
           <w:ilvl w:val="3"/>
-          <w:numId w:val="2"/>
+          <w:numId w:val="5"/>
         </w:numPr>
-        <w:shd w:val="clear" w:color="auto" w:fill="FFFFFF"/>
         <w:tabs>
           <w:tab w:val="left" w:pos="993"/>
         </w:tabs>
-        <w:spacing w:after="0" w:line="360" w:lineRule="auto"/>
+        <w:suppressAutoHyphens/>
+        <w:spacing w:line="360" w:lineRule="auto"/>
         <w:ind w:left="0" w:firstLine="709"/>
+        <w:contextualSpacing/>
         <w:jc w:val="both"/>
         <w:rPr>
-          <w:color w:val="0D0D0D" w:themeColor="text1" w:themeTint="F2"/>
-          <w:sz w:val="28"/>
-          <w:szCs w:val="28"/>
-        </w:rPr>
-      </w:pPr>
-      <w:r>
-        <w:rPr>
-          <w:color w:val="0D0D0D" w:themeColor="text1" w:themeTint="F2"/>
-          <w:sz w:val="28"/>
-          <w:szCs w:val="28"/>
-        </w:rPr>
-        <w:t xml:space="preserve">марка и модель ЦП, </w:t>
-      </w:r>
-    </w:p>
-    <w:p>
-      <w:pPr>
-        <w:pStyle w:val="a4"/>
+          <w:rFonts w:ascii="Times New Roman" w:eastAsia="Aptos" w:hAnsi="Times New Roman" w:cs="Aptos"/>
+          <w:sz w:val="28"/>
+          <w:szCs w:val="24"/>
+        </w:rPr>
+      </w:pPr>
+      <w:r>
+        <w:rPr>
+          <w:rFonts w:ascii="Times New Roman" w:eastAsia="Aptos" w:hAnsi="Times New Roman" w:cs="Aptos"/>
+          <w:sz w:val="28"/>
+          <w:szCs w:val="24"/>
+        </w:rPr>
+        <w:t xml:space="preserve">марка и модель ЦП - </w:t>
+      </w:r>
+      <w:r>
+        <w:rPr>
+          <w:rFonts w:ascii="Times New Roman" w:eastAsia="Aptos" w:hAnsi="Times New Roman" w:cs="Aptos"/>
+          <w:b/>
+          <w:bCs/>
+          <w:sz w:val="28"/>
+          <w:szCs w:val="24"/>
+        </w:rPr>
+        <w:t xml:space="preserve">Intel Xeon Gold 6348 (28 ядер, 2.6 </w:t>
+      </w:r>
+      <w:proofErr w:type="spellStart"/>
+      <w:r>
+        <w:rPr>
+          <w:rFonts w:ascii="Times New Roman" w:eastAsia="Aptos" w:hAnsi="Times New Roman" w:cs="Aptos"/>
+          <w:b/>
+          <w:bCs/>
+          <w:sz w:val="28"/>
+          <w:szCs w:val="24"/>
+        </w:rPr>
+        <w:t>GHz</w:t>
+      </w:r>
+      <w:proofErr w:type="spellEnd"/>
+      <w:r>
+        <w:rPr>
+          <w:rFonts w:ascii="Times New Roman" w:eastAsia="Aptos" w:hAnsi="Times New Roman" w:cs="Aptos"/>
+          <w:b/>
+          <w:bCs/>
+          <w:sz w:val="28"/>
+          <w:szCs w:val="24"/>
+        </w:rPr>
+        <w:t>) </w:t>
+      </w:r>
+      <w:r>
+        <w:rPr>
+          <w:rFonts w:ascii="Times New Roman" w:eastAsia="Aptos" w:hAnsi="Times New Roman" w:cs="Aptos"/>
+          <w:sz w:val="28"/>
+          <w:szCs w:val="24"/>
+        </w:rPr>
+        <w:t xml:space="preserve">, </w:t>
+      </w:r>
+    </w:p>
+    <w:p>
+      <w:pPr>
         <w:numPr>
           <w:ilvl w:val="3"/>
-          <w:numId w:val="2"/>
+          <w:numId w:val="5"/>
         </w:numPr>
-        <w:shd w:val="clear" w:color="auto" w:fill="FFFFFF"/>
         <w:tabs>
           <w:tab w:val="left" w:pos="993"/>
         </w:tabs>
-        <w:spacing w:after="0" w:line="360" w:lineRule="auto"/>
+        <w:suppressAutoHyphens/>
+        <w:spacing w:line="360" w:lineRule="auto"/>
         <w:ind w:left="0" w:firstLine="709"/>
+        <w:contextualSpacing/>
         <w:jc w:val="both"/>
         <w:rPr>
-          <w:color w:val="0D0D0D" w:themeColor="text1" w:themeTint="F2"/>
-          <w:sz w:val="28"/>
-          <w:szCs w:val="28"/>
-        </w:rPr>
-      </w:pPr>
-      <w:r>
-        <w:rPr>
-          <w:color w:val="0D0D0D" w:themeColor="text1" w:themeTint="F2"/>
-          <w:sz w:val="28"/>
-          <w:szCs w:val="28"/>
-        </w:rPr>
-        <w:t xml:space="preserve">марки, модели и объем оперативной памяти, </w:t>
-      </w:r>
-    </w:p>
-    <w:p>
-      <w:pPr>
-        <w:pStyle w:val="a4"/>
+          <w:rFonts w:ascii="Times New Roman" w:eastAsia="Aptos" w:hAnsi="Times New Roman" w:cs="Aptos"/>
+          <w:sz w:val="28"/>
+          <w:szCs w:val="24"/>
+        </w:rPr>
+      </w:pPr>
+      <w:r>
+        <w:rPr>
+          <w:rFonts w:ascii="Times New Roman" w:eastAsia="Aptos" w:hAnsi="Times New Roman" w:cs="Aptos"/>
+          <w:sz w:val="28"/>
+          <w:szCs w:val="24"/>
+        </w:rPr>
+        <w:t xml:space="preserve">марки, модели и объем оперативной памяти - </w:t>
+      </w:r>
+      <w:r>
+        <w:rPr>
+          <w:rFonts w:ascii="Times New Roman" w:eastAsia="Aptos" w:hAnsi="Times New Roman" w:cs="Aptos"/>
+          <w:b/>
+          <w:bCs/>
+          <w:sz w:val="28"/>
+          <w:szCs w:val="24"/>
+        </w:rPr>
+        <w:t xml:space="preserve">256 GB DDR4 ECC </w:t>
+      </w:r>
+      <w:proofErr w:type="spellStart"/>
+      <w:r>
+        <w:rPr>
+          <w:rFonts w:ascii="Times New Roman" w:eastAsia="Aptos" w:hAnsi="Times New Roman" w:cs="Aptos"/>
+          <w:b/>
+          <w:bCs/>
+          <w:sz w:val="28"/>
+          <w:szCs w:val="24"/>
+        </w:rPr>
+        <w:t>Registered</w:t>
+      </w:r>
+      <w:proofErr w:type="spellEnd"/>
+      <w:r>
+        <w:rPr>
+          <w:rFonts w:ascii="Times New Roman" w:eastAsia="Aptos" w:hAnsi="Times New Roman" w:cs="Aptos"/>
+          <w:b/>
+          <w:bCs/>
+          <w:sz w:val="28"/>
+          <w:szCs w:val="24"/>
+        </w:rPr>
+        <w:t xml:space="preserve"> RAM, минимум 512 ГБ для кластера</w:t>
+      </w:r>
+      <w:r>
+        <w:rPr>
+          <w:rFonts w:ascii="Times New Roman" w:eastAsia="Aptos" w:hAnsi="Times New Roman" w:cs="Aptos"/>
+          <w:sz w:val="28"/>
+          <w:szCs w:val="24"/>
+        </w:rPr>
+        <w:t xml:space="preserve">, </w:t>
+      </w:r>
+    </w:p>
+    <w:p>
+      <w:pPr>
         <w:numPr>
           <w:ilvl w:val="3"/>
-          <w:numId w:val="2"/>
+          <w:numId w:val="5"/>
         </w:numPr>
-        <w:shd w:val="clear" w:color="auto" w:fill="FFFFFF"/>
         <w:tabs>
           <w:tab w:val="left" w:pos="993"/>
         </w:tabs>
-        <w:spacing w:after="0" w:line="360" w:lineRule="auto"/>
+        <w:suppressAutoHyphens/>
+        <w:spacing w:line="360" w:lineRule="auto"/>
         <w:ind w:left="0" w:firstLine="709"/>
+        <w:contextualSpacing/>
         <w:jc w:val="both"/>
         <w:rPr>
-          <w:color w:val="0D0D0D" w:themeColor="text1" w:themeTint="F2"/>
-          <w:sz w:val="28"/>
-          <w:szCs w:val="28"/>
-        </w:rPr>
-      </w:pPr>
-      <w:r>
-        <w:rPr>
-          <w:color w:val="0D0D0D" w:themeColor="text1" w:themeTint="F2"/>
-          <w:sz w:val="28"/>
-          <w:szCs w:val="28"/>
-        </w:rPr>
-        <w:t xml:space="preserve">марки, модели и объемы накопителей, </w:t>
-      </w:r>
-    </w:p>
-    <w:p>
-      <w:pPr>
-        <w:pStyle w:val="a4"/>
+          <w:rFonts w:ascii="Times New Roman" w:eastAsia="Aptos" w:hAnsi="Times New Roman" w:cs="Aptos"/>
+          <w:sz w:val="28"/>
+          <w:szCs w:val="24"/>
+        </w:rPr>
+      </w:pPr>
+      <w:r>
+        <w:rPr>
+          <w:rFonts w:ascii="Times New Roman" w:eastAsia="Aptos" w:hAnsi="Times New Roman" w:cs="Aptos"/>
+          <w:sz w:val="28"/>
+          <w:szCs w:val="24"/>
+        </w:rPr>
+        <w:t xml:space="preserve">марки, модели и объемы накопителей - </w:t>
+      </w:r>
+      <w:r>
+        <w:rPr>
+          <w:rFonts w:ascii="Times New Roman" w:eastAsia="Aptos" w:hAnsi="Times New Roman" w:cs="Aptos"/>
+          <w:b/>
+          <w:bCs/>
+          <w:sz w:val="28"/>
+          <w:szCs w:val="24"/>
+        </w:rPr>
+        <w:t> Enterprise-</w:t>
+      </w:r>
+      <w:proofErr w:type="spellStart"/>
+      <w:r>
+        <w:rPr>
+          <w:rFonts w:ascii="Times New Roman" w:eastAsia="Aptos" w:hAnsi="Times New Roman" w:cs="Aptos"/>
+          <w:b/>
+          <w:bCs/>
+          <w:sz w:val="28"/>
+          <w:szCs w:val="24"/>
+        </w:rPr>
+        <w:t>class</w:t>
+      </w:r>
+      <w:proofErr w:type="spellEnd"/>
+      <w:r>
+        <w:rPr>
+          <w:rFonts w:ascii="Times New Roman" w:eastAsia="Aptos" w:hAnsi="Times New Roman" w:cs="Aptos"/>
+          <w:b/>
+          <w:bCs/>
+          <w:sz w:val="28"/>
+          <w:szCs w:val="24"/>
+        </w:rPr>
+        <w:t xml:space="preserve"> SSD (</w:t>
+      </w:r>
+      <w:proofErr w:type="spellStart"/>
+      <w:r>
+        <w:rPr>
+          <w:rFonts w:ascii="Times New Roman" w:eastAsia="Aptos" w:hAnsi="Times New Roman" w:cs="Aptos"/>
+          <w:b/>
+          <w:bCs/>
+          <w:sz w:val="28"/>
+          <w:szCs w:val="24"/>
+        </w:rPr>
+        <w:t>NVMe</w:t>
+      </w:r>
+      <w:proofErr w:type="spellEnd"/>
+      <w:r>
+        <w:rPr>
+          <w:rFonts w:ascii="Times New Roman" w:eastAsia="Aptos" w:hAnsi="Times New Roman" w:cs="Aptos"/>
+          <w:b/>
+          <w:bCs/>
+          <w:sz w:val="28"/>
+          <w:szCs w:val="24"/>
+        </w:rPr>
+        <w:t>), система и СУБД: 2 x 960 GB SSD в RAID 1, база данных и журналы транзакций: 4 x 3.84 TB SSD в RAID 10 </w:t>
+      </w:r>
+      <w:r>
+        <w:rPr>
+          <w:rFonts w:ascii="Times New Roman" w:eastAsia="Aptos" w:hAnsi="Times New Roman" w:cs="Aptos"/>
+          <w:sz w:val="28"/>
+          <w:szCs w:val="24"/>
+        </w:rPr>
+        <w:t xml:space="preserve">, </w:t>
+      </w:r>
+    </w:p>
+    <w:p>
+      <w:pPr>
         <w:numPr>
           <w:ilvl w:val="3"/>
-          <w:numId w:val="2"/>
+          <w:numId w:val="5"/>
         </w:numPr>
-        <w:shd w:val="clear" w:color="auto" w:fill="FFFFFF"/>
         <w:tabs>
           <w:tab w:val="left" w:pos="993"/>
         </w:tabs>
-        <w:spacing w:after="0" w:line="360" w:lineRule="auto"/>
+        <w:suppressAutoHyphens/>
+        <w:spacing w:line="360" w:lineRule="auto"/>
         <w:ind w:left="0" w:firstLine="709"/>
+        <w:contextualSpacing/>
         <w:jc w:val="both"/>
         <w:rPr>
-          <w:color w:val="0D0D0D" w:themeColor="text1" w:themeTint="F2"/>
-          <w:sz w:val="28"/>
-          <w:szCs w:val="28"/>
-        </w:rPr>
-      </w:pPr>
-      <w:r>
-        <w:rPr>
-          <w:color w:val="0D0D0D" w:themeColor="text1" w:themeTint="F2"/>
-          <w:sz w:val="28"/>
-          <w:szCs w:val="28"/>
-        </w:rPr>
-        <w:t>марки и модели сетевых адаптеров,</w:t>
-      </w:r>
-    </w:p>
-    <w:p>
-      <w:pPr>
-        <w:pStyle w:val="a4"/>
+          <w:rFonts w:ascii="Times New Roman" w:eastAsia="Aptos" w:hAnsi="Times New Roman" w:cs="Aptos"/>
+          <w:sz w:val="28"/>
+          <w:szCs w:val="24"/>
+        </w:rPr>
+      </w:pPr>
+      <w:r>
+        <w:rPr>
+          <w:rFonts w:ascii="Times New Roman" w:eastAsia="Aptos" w:hAnsi="Times New Roman" w:cs="Aptos"/>
+          <w:sz w:val="28"/>
+          <w:szCs w:val="24"/>
+        </w:rPr>
+        <w:t xml:space="preserve">марки и модели сетевых адаптеров - </w:t>
+      </w:r>
+      <w:r>
+        <w:rPr>
+          <w:rFonts w:ascii="Times New Roman" w:eastAsia="Aptos" w:hAnsi="Times New Roman" w:cs="Aptos"/>
+          <w:b/>
+          <w:bCs/>
+          <w:sz w:val="28"/>
+          <w:szCs w:val="24"/>
+        </w:rPr>
+        <w:t xml:space="preserve">2 x 10 </w:t>
+      </w:r>
+      <w:proofErr w:type="spellStart"/>
+      <w:r>
+        <w:rPr>
+          <w:rFonts w:ascii="Times New Roman" w:eastAsia="Aptos" w:hAnsi="Times New Roman" w:cs="Aptos"/>
+          <w:b/>
+          <w:bCs/>
+          <w:sz w:val="28"/>
+          <w:szCs w:val="24"/>
+        </w:rPr>
+        <w:t>Gbps</w:t>
+      </w:r>
+      <w:proofErr w:type="spellEnd"/>
+      <w:r>
+        <w:rPr>
+          <w:rFonts w:ascii="Times New Roman" w:eastAsia="Aptos" w:hAnsi="Times New Roman" w:cs="Aptos"/>
+          <w:b/>
+          <w:bCs/>
+          <w:sz w:val="28"/>
+          <w:szCs w:val="24"/>
+        </w:rPr>
+        <w:t xml:space="preserve"> SFP+ сетевых адаптера (например, Intel X710)</w:t>
+      </w:r>
+      <w:r>
+        <w:rPr>
+          <w:rFonts w:ascii="Times New Roman" w:eastAsia="Aptos" w:hAnsi="Times New Roman" w:cs="Aptos"/>
+          <w:sz w:val="28"/>
+          <w:szCs w:val="24"/>
+        </w:rPr>
+        <w:t>,</w:t>
+      </w:r>
+    </w:p>
+    <w:p>
+      <w:pPr>
         <w:numPr>
           <w:ilvl w:val="3"/>
-          <w:numId w:val="2"/>
+          <w:numId w:val="5"/>
         </w:numPr>
-        <w:shd w:val="clear" w:color="auto" w:fill="FFFFFF"/>
         <w:tabs>
           <w:tab w:val="left" w:pos="993"/>
         </w:tabs>
-        <w:spacing w:after="0" w:line="360" w:lineRule="auto"/>
+        <w:suppressAutoHyphens/>
+        <w:spacing w:line="360" w:lineRule="auto"/>
         <w:ind w:left="0" w:firstLine="709"/>
+        <w:contextualSpacing/>
         <w:jc w:val="both"/>
         <w:rPr>
-          <w:color w:val="0D0D0D" w:themeColor="text1" w:themeTint="F2"/>
-          <w:sz w:val="28"/>
-          <w:szCs w:val="28"/>
-        </w:rPr>
-      </w:pPr>
-      <w:r>
-        <w:rPr>
-          <w:color w:val="0D0D0D" w:themeColor="text1" w:themeTint="F2"/>
-          <w:sz w:val="28"/>
-          <w:szCs w:val="28"/>
-        </w:rPr>
-        <w:t>характеристики силовой подсистемы – марки и модели встроенных БП, марки и модели ИБП;</w:t>
-      </w:r>
-    </w:p>
-    <w:p>
-      <w:pPr>
-        <w:pStyle w:val="a4"/>
+          <w:rFonts w:ascii="Times New Roman" w:eastAsia="Aptos" w:hAnsi="Times New Roman" w:cs="Aptos"/>
+          <w:sz w:val="28"/>
+          <w:szCs w:val="24"/>
+        </w:rPr>
+      </w:pPr>
+      <w:r>
+        <w:rPr>
+          <w:rFonts w:ascii="Times New Roman" w:eastAsia="Aptos" w:hAnsi="Times New Roman" w:cs="Aptos"/>
+          <w:sz w:val="28"/>
+          <w:szCs w:val="24"/>
+        </w:rPr>
+        <w:lastRenderedPageBreak/>
+        <w:t xml:space="preserve">характеристики силовой подсистемы – марки и модели встроенных БП, марки и модели ИБП - </w:t>
+      </w:r>
+      <w:r>
+        <w:rPr>
+          <w:rFonts w:ascii="Times New Roman" w:eastAsia="Aptos" w:hAnsi="Times New Roman" w:cs="Aptos"/>
+          <w:b/>
+          <w:bCs/>
+          <w:sz w:val="28"/>
+          <w:szCs w:val="24"/>
+        </w:rPr>
+        <w:t>Встроенные БП:</w:t>
+      </w:r>
+      <w:r>
+        <w:rPr>
+          <w:rFonts w:ascii="Times New Roman" w:eastAsia="Aptos" w:hAnsi="Times New Roman" w:cs="Aptos"/>
+          <w:sz w:val="28"/>
+          <w:szCs w:val="24"/>
+        </w:rPr>
+        <w:t> </w:t>
+      </w:r>
+      <w:r>
+        <w:rPr>
+          <w:rFonts w:ascii="Times New Roman" w:eastAsia="Aptos" w:hAnsi="Times New Roman" w:cs="Aptos"/>
+          <w:b/>
+          <w:bCs/>
+          <w:sz w:val="28"/>
+          <w:szCs w:val="24"/>
+        </w:rPr>
+        <w:t xml:space="preserve">2 x 1600W Hot-Plug Power Supply Unit, ИБП: Статические ИБП (Online Double </w:t>
+      </w:r>
+      <w:proofErr w:type="spellStart"/>
+      <w:r>
+        <w:rPr>
+          <w:rFonts w:ascii="Times New Roman" w:eastAsia="Aptos" w:hAnsi="Times New Roman" w:cs="Aptos"/>
+          <w:b/>
+          <w:bCs/>
+          <w:sz w:val="28"/>
+          <w:szCs w:val="24"/>
+        </w:rPr>
+        <w:t>Conversion</w:t>
+      </w:r>
+      <w:proofErr w:type="spellEnd"/>
+      <w:r>
+        <w:rPr>
+          <w:rFonts w:ascii="Times New Roman" w:eastAsia="Aptos" w:hAnsi="Times New Roman" w:cs="Aptos"/>
+          <w:b/>
+          <w:bCs/>
+          <w:sz w:val="28"/>
+          <w:szCs w:val="24"/>
+        </w:rPr>
+        <w:t>)</w:t>
+      </w:r>
+      <w:r>
+        <w:rPr>
+          <w:rFonts w:ascii="Times New Roman" w:eastAsia="Aptos" w:hAnsi="Times New Roman" w:cs="Aptos"/>
+          <w:sz w:val="28"/>
+          <w:szCs w:val="24"/>
+        </w:rPr>
+        <w:t>;</w:t>
+      </w:r>
+    </w:p>
+    <w:p>
+      <w:pPr>
+        <w:tabs>
+          <w:tab w:val="left" w:pos="993"/>
+        </w:tabs>
+        <w:suppressAutoHyphens/>
+        <w:spacing w:line="360" w:lineRule="auto"/>
+        <w:ind w:firstLine="709"/>
+        <w:contextualSpacing/>
+        <w:jc w:val="both"/>
+        <w:rPr>
+          <w:rFonts w:ascii="Times New Roman" w:eastAsia="Aptos" w:hAnsi="Times New Roman" w:cs="Aptos"/>
+          <w:sz w:val="28"/>
+          <w:szCs w:val="24"/>
+        </w:rPr>
+      </w:pPr>
+    </w:p>
+    <w:p>
+      <w:pPr>
         <w:numPr>
           <w:ilvl w:val="2"/>
-          <w:numId w:val="2"/>
+          <w:numId w:val="5"/>
         </w:numPr>
-        <w:shd w:val="clear" w:color="auto" w:fill="FFFFFF"/>
         <w:tabs>
           <w:tab w:val="left" w:pos="993"/>
         </w:tabs>
-        <w:spacing w:after="0" w:line="360" w:lineRule="auto"/>
+        <w:suppressAutoHyphens/>
+        <w:spacing w:line="360" w:lineRule="auto"/>
         <w:ind w:left="0" w:firstLine="709"/>
+        <w:contextualSpacing/>
         <w:jc w:val="both"/>
         <w:rPr>
-          <w:color w:val="0D0D0D" w:themeColor="text1" w:themeTint="F2"/>
-          <w:sz w:val="28"/>
-          <w:szCs w:val="28"/>
-        </w:rPr>
-      </w:pPr>
-      <w:r>
-        <w:rPr>
-          <w:color w:val="0D0D0D" w:themeColor="text1" w:themeTint="F2"/>
-          <w:sz w:val="28"/>
-          <w:szCs w:val="28"/>
+          <w:rFonts w:ascii="Times New Roman" w:eastAsia="Aptos" w:hAnsi="Times New Roman" w:cs="Aptos"/>
+          <w:sz w:val="28"/>
+          <w:szCs w:val="24"/>
+        </w:rPr>
+      </w:pPr>
+      <w:r>
+        <w:rPr>
+          <w:rFonts w:ascii="Times New Roman" w:eastAsia="Aptos" w:hAnsi="Times New Roman" w:cs="Aptos"/>
+          <w:sz w:val="28"/>
+          <w:szCs w:val="24"/>
         </w:rPr>
         <w:t xml:space="preserve">программная конфигурация: </w:t>
       </w:r>
     </w:p>
     <w:p>
       <w:pPr>
-        <w:pStyle w:val="a4"/>
         <w:numPr>
           <w:ilvl w:val="3"/>
-          <w:numId w:val="2"/>
+          <w:numId w:val="5"/>
         </w:numPr>
-        <w:shd w:val="clear" w:color="auto" w:fill="FFFFFF"/>
         <w:tabs>
           <w:tab w:val="left" w:pos="993"/>
         </w:tabs>
-        <w:spacing w:after="0" w:line="360" w:lineRule="auto"/>
+        <w:suppressAutoHyphens/>
+        <w:spacing w:line="360" w:lineRule="auto"/>
         <w:ind w:left="0" w:firstLine="709"/>
+        <w:contextualSpacing/>
         <w:jc w:val="both"/>
         <w:rPr>
-          <w:color w:val="0D0D0D" w:themeColor="text1" w:themeTint="F2"/>
-          <w:sz w:val="28"/>
-          <w:szCs w:val="28"/>
-        </w:rPr>
-      </w:pPr>
-      <w:r>
-        <w:rPr>
-          <w:color w:val="0D0D0D" w:themeColor="text1" w:themeTint="F2"/>
-          <w:sz w:val="28"/>
-          <w:szCs w:val="28"/>
-        </w:rPr>
-        <w:t xml:space="preserve">производитель, название, версия, модель лицензирования серверной ОС с обоснованием выбора; </w:t>
-      </w:r>
-    </w:p>
-    <w:p>
-      <w:pPr>
-        <w:pStyle w:val="a4"/>
+          <w:rFonts w:ascii="Times New Roman" w:eastAsia="Aptos" w:hAnsi="Times New Roman" w:cs="Aptos"/>
+          <w:sz w:val="28"/>
+          <w:szCs w:val="24"/>
+        </w:rPr>
+      </w:pPr>
+      <w:r>
+        <w:rPr>
+          <w:rFonts w:ascii="Times New Roman" w:eastAsia="Aptos" w:hAnsi="Times New Roman" w:cs="Aptos"/>
+          <w:sz w:val="28"/>
+          <w:szCs w:val="24"/>
+        </w:rPr>
+        <w:t xml:space="preserve">производитель, название, версия, модель лицензирования серверной ОС с обоснованием выбора - </w:t>
+      </w:r>
+      <w:r>
+        <w:rPr>
+          <w:rFonts w:ascii="Times New Roman" w:eastAsia="Aptos" w:hAnsi="Times New Roman" w:cs="Aptos"/>
+          <w:b/>
+          <w:bCs/>
+          <w:sz w:val="28"/>
+          <w:szCs w:val="24"/>
+        </w:rPr>
+        <w:t>ООО "</w:t>
+      </w:r>
+      <w:proofErr w:type="spellStart"/>
+      <w:r>
+        <w:rPr>
+          <w:rFonts w:ascii="Times New Roman" w:eastAsia="Aptos" w:hAnsi="Times New Roman" w:cs="Aptos"/>
+          <w:b/>
+          <w:bCs/>
+          <w:sz w:val="28"/>
+          <w:szCs w:val="24"/>
+        </w:rPr>
+        <w:t>РусБИТех</w:t>
+      </w:r>
+      <w:proofErr w:type="spellEnd"/>
+      <w:r>
+        <w:rPr>
+          <w:rFonts w:ascii="Times New Roman" w:eastAsia="Aptos" w:hAnsi="Times New Roman" w:cs="Aptos"/>
+          <w:b/>
+          <w:bCs/>
+          <w:sz w:val="28"/>
+          <w:szCs w:val="24"/>
+        </w:rPr>
+        <w:t>-Астра", Астра Линукс SE (Сервер Особый), версия 1.7 (на базе RHEL 8);</w:t>
+      </w:r>
+      <w:r>
+        <w:rPr>
+          <w:rFonts w:ascii="Times New Roman" w:eastAsia="Aptos" w:hAnsi="Times New Roman" w:cs="Aptos"/>
+          <w:sz w:val="28"/>
+          <w:szCs w:val="24"/>
+        </w:rPr>
+        <w:t xml:space="preserve"> </w:t>
+      </w:r>
+    </w:p>
+    <w:p>
+      <w:pPr>
         <w:numPr>
           <w:ilvl w:val="3"/>
-          <w:numId w:val="2"/>
+          <w:numId w:val="5"/>
         </w:numPr>
-        <w:shd w:val="clear" w:color="auto" w:fill="FFFFFF"/>
         <w:tabs>
           <w:tab w:val="left" w:pos="993"/>
         </w:tabs>
-        <w:spacing w:after="0" w:line="360" w:lineRule="auto"/>
+        <w:suppressAutoHyphens/>
+        <w:spacing w:line="360" w:lineRule="auto"/>
         <w:ind w:left="0" w:firstLine="709"/>
+        <w:contextualSpacing/>
         <w:jc w:val="both"/>
         <w:rPr>
-          <w:color w:val="0D0D0D" w:themeColor="text1" w:themeTint="F2"/>
-          <w:sz w:val="28"/>
-          <w:szCs w:val="28"/>
-        </w:rPr>
-      </w:pPr>
-      <w:r>
-        <w:rPr>
-          <w:color w:val="0D0D0D" w:themeColor="text1" w:themeTint="F2"/>
-          <w:sz w:val="28"/>
-          <w:szCs w:val="28"/>
+          <w:rFonts w:ascii="Times New Roman" w:eastAsia="Aptos" w:hAnsi="Times New Roman" w:cs="Aptos"/>
+          <w:sz w:val="28"/>
+          <w:szCs w:val="24"/>
+        </w:rPr>
+      </w:pPr>
+      <w:r>
+        <w:rPr>
+          <w:rFonts w:ascii="Times New Roman" w:eastAsia="Aptos" w:hAnsi="Times New Roman" w:cs="Aptos"/>
+          <w:sz w:val="28"/>
+          <w:szCs w:val="24"/>
         </w:rPr>
         <w:t xml:space="preserve">служебное программное обеспечение: </w:t>
       </w:r>
     </w:p>
     <w:p>
       <w:pPr>
-        <w:pStyle w:val="a4"/>
         <w:numPr>
           <w:ilvl w:val="4"/>
-          <w:numId w:val="2"/>
+          <w:numId w:val="5"/>
         </w:numPr>
-        <w:shd w:val="clear" w:color="auto" w:fill="FFFFFF"/>
         <w:tabs>
           <w:tab w:val="left" w:pos="993"/>
         </w:tabs>
-        <w:spacing w:after="0" w:line="360" w:lineRule="auto"/>
+        <w:suppressAutoHyphens/>
+        <w:spacing w:line="360" w:lineRule="auto"/>
         <w:ind w:left="0" w:firstLine="709"/>
+        <w:contextualSpacing/>
         <w:jc w:val="both"/>
         <w:rPr>
-          <w:color w:val="0D0D0D" w:themeColor="text1" w:themeTint="F2"/>
-          <w:sz w:val="28"/>
-          <w:szCs w:val="28"/>
-        </w:rPr>
-      </w:pPr>
-      <w:r>
-        <w:rPr>
-          <w:color w:val="0D0D0D" w:themeColor="text1" w:themeTint="F2"/>
-          <w:sz w:val="28"/>
-          <w:szCs w:val="28"/>
-        </w:rPr>
-        <w:t xml:space="preserve">производитель, название, версия, модель лицензирования антивируса; </w:t>
-      </w:r>
-    </w:p>
-    <w:p>
-      <w:pPr>
-        <w:pStyle w:val="a4"/>
+          <w:rFonts w:ascii="Times New Roman" w:eastAsia="Aptos" w:hAnsi="Times New Roman" w:cs="Aptos"/>
+          <w:sz w:val="28"/>
+          <w:szCs w:val="24"/>
+        </w:rPr>
+      </w:pPr>
+      <w:r>
+        <w:rPr>
+          <w:rFonts w:ascii="Times New Roman" w:eastAsia="Aptos" w:hAnsi="Times New Roman" w:cs="Aptos"/>
+          <w:sz w:val="28"/>
+          <w:szCs w:val="24"/>
+        </w:rPr>
+        <w:t xml:space="preserve">производитель, название, версия, модель лицензирования антивируса - </w:t>
+      </w:r>
+      <w:r>
+        <w:rPr>
+          <w:rFonts w:ascii="Times New Roman" w:eastAsia="Aptos" w:hAnsi="Times New Roman" w:cs="Aptos"/>
+          <w:b/>
+          <w:bCs/>
+          <w:sz w:val="28"/>
+          <w:szCs w:val="24"/>
+        </w:rPr>
+        <w:t>Kaspersky, Kaspersky Security Center, версия 14</w:t>
+      </w:r>
+      <w:r>
+        <w:rPr>
+          <w:rFonts w:ascii="Times New Roman" w:eastAsia="Aptos" w:hAnsi="Times New Roman" w:cs="Aptos"/>
+          <w:sz w:val="28"/>
+          <w:szCs w:val="24"/>
+        </w:rPr>
+        <w:t xml:space="preserve">, </w:t>
+      </w:r>
+      <w:r>
+        <w:rPr>
+          <w:rFonts w:ascii="Times New Roman" w:eastAsia="Aptos" w:hAnsi="Times New Roman" w:cs="Aptos"/>
+          <w:b/>
+          <w:bCs/>
+          <w:sz w:val="28"/>
+          <w:szCs w:val="24"/>
+        </w:rPr>
+        <w:t>модель лицензирования: на сервер</w:t>
+      </w:r>
+      <w:r>
+        <w:rPr>
+          <w:rFonts w:ascii="Times New Roman" w:eastAsia="Aptos" w:hAnsi="Times New Roman" w:cs="Aptos"/>
+          <w:sz w:val="28"/>
+          <w:szCs w:val="24"/>
+        </w:rPr>
+        <w:t xml:space="preserve">; </w:t>
+      </w:r>
+    </w:p>
+    <w:p>
+      <w:pPr>
         <w:numPr>
           <w:ilvl w:val="4"/>
-          <w:numId w:val="2"/>
+          <w:numId w:val="5"/>
         </w:numPr>
-        <w:shd w:val="clear" w:color="auto" w:fill="FFFFFF"/>
         <w:tabs>
           <w:tab w:val="left" w:pos="993"/>
         </w:tabs>
-        <w:spacing w:after="0" w:line="360" w:lineRule="auto"/>
+        <w:suppressAutoHyphens/>
+        <w:spacing w:line="360" w:lineRule="auto"/>
         <w:ind w:left="0" w:firstLine="709"/>
+        <w:contextualSpacing/>
         <w:jc w:val="both"/>
         <w:rPr>
-          <w:color w:val="0D0D0D" w:themeColor="text1" w:themeTint="F2"/>
-          <w:sz w:val="28"/>
-          <w:szCs w:val="28"/>
-        </w:rPr>
-      </w:pPr>
-      <w:r>
-        <w:rPr>
-          <w:color w:val="0D0D0D" w:themeColor="text1" w:themeTint="F2"/>
-          <w:sz w:val="28"/>
-          <w:szCs w:val="28"/>
-        </w:rPr>
-        <w:t xml:space="preserve">производитель, название, версия, модель лицензирования системы резервного копирования и восстановления; </w:t>
-      </w:r>
-    </w:p>
-    <w:p>
-      <w:pPr>
-        <w:pStyle w:val="a4"/>
+          <w:rFonts w:ascii="Times New Roman" w:eastAsia="Aptos" w:hAnsi="Times New Roman" w:cs="Aptos"/>
+          <w:sz w:val="28"/>
+          <w:szCs w:val="24"/>
+        </w:rPr>
+      </w:pPr>
+      <w:r>
+        <w:rPr>
+          <w:rFonts w:ascii="Times New Roman" w:eastAsia="Aptos" w:hAnsi="Times New Roman" w:cs="Aptos"/>
+          <w:sz w:val="28"/>
+          <w:szCs w:val="24"/>
+        </w:rPr>
+        <w:t xml:space="preserve">производитель, название, версия, модель лицензирования системы резервного копирования и восстановления - </w:t>
+      </w:r>
+      <w:proofErr w:type="spellStart"/>
+      <w:r>
+        <w:rPr>
+          <w:rFonts w:ascii="Times New Roman" w:eastAsia="Aptos" w:hAnsi="Times New Roman" w:cs="Aptos"/>
+          <w:b/>
+          <w:bCs/>
+          <w:sz w:val="28"/>
+          <w:szCs w:val="24"/>
+        </w:rPr>
+        <w:t>Veeam</w:t>
+      </w:r>
+      <w:proofErr w:type="spellEnd"/>
+      <w:r>
+        <w:rPr>
+          <w:rFonts w:ascii="Times New Roman" w:eastAsia="Aptos" w:hAnsi="Times New Roman" w:cs="Aptos"/>
+          <w:b/>
+          <w:bCs/>
+          <w:sz w:val="28"/>
+          <w:szCs w:val="24"/>
+        </w:rPr>
+        <w:t xml:space="preserve">, </w:t>
+      </w:r>
+      <w:proofErr w:type="spellStart"/>
+      <w:r>
+        <w:rPr>
+          <w:rFonts w:ascii="Times New Roman" w:eastAsia="Aptos" w:hAnsi="Times New Roman" w:cs="Aptos"/>
+          <w:b/>
+          <w:bCs/>
+          <w:sz w:val="28"/>
+          <w:szCs w:val="24"/>
+        </w:rPr>
+        <w:t>Veeam</w:t>
+      </w:r>
+      <w:proofErr w:type="spellEnd"/>
+      <w:r>
+        <w:rPr>
+          <w:rFonts w:ascii="Times New Roman" w:eastAsia="Aptos" w:hAnsi="Times New Roman" w:cs="Aptos"/>
+          <w:b/>
+          <w:bCs/>
+          <w:sz w:val="28"/>
+          <w:szCs w:val="24"/>
+        </w:rPr>
+        <w:t xml:space="preserve"> </w:t>
+      </w:r>
+      <w:proofErr w:type="spellStart"/>
+      <w:r>
+        <w:rPr>
+          <w:rFonts w:ascii="Times New Roman" w:eastAsia="Aptos" w:hAnsi="Times New Roman" w:cs="Aptos"/>
+          <w:b/>
+          <w:bCs/>
+          <w:sz w:val="28"/>
+          <w:szCs w:val="24"/>
+        </w:rPr>
+        <w:t>Backup</w:t>
+      </w:r>
+      <w:proofErr w:type="spellEnd"/>
+      <w:r>
+        <w:rPr>
+          <w:rFonts w:ascii="Times New Roman" w:eastAsia="Aptos" w:hAnsi="Times New Roman" w:cs="Aptos"/>
+          <w:b/>
+          <w:bCs/>
+          <w:sz w:val="28"/>
+          <w:szCs w:val="24"/>
+        </w:rPr>
+        <w:t xml:space="preserve"> &amp; </w:t>
+      </w:r>
+      <w:proofErr w:type="spellStart"/>
+      <w:r>
+        <w:rPr>
+          <w:rFonts w:ascii="Times New Roman" w:eastAsia="Aptos" w:hAnsi="Times New Roman" w:cs="Aptos"/>
+          <w:b/>
+          <w:bCs/>
+          <w:sz w:val="28"/>
+          <w:szCs w:val="24"/>
+        </w:rPr>
+        <w:t>Replication</w:t>
+      </w:r>
+      <w:proofErr w:type="spellEnd"/>
+      <w:r>
+        <w:rPr>
+          <w:rFonts w:ascii="Times New Roman" w:eastAsia="Aptos" w:hAnsi="Times New Roman" w:cs="Aptos"/>
+          <w:b/>
+          <w:bCs/>
+          <w:sz w:val="28"/>
+          <w:szCs w:val="24"/>
+        </w:rPr>
+        <w:t>, версия 12</w:t>
+      </w:r>
+      <w:r>
+        <w:rPr>
+          <w:rFonts w:ascii="Times New Roman" w:eastAsia="Aptos" w:hAnsi="Times New Roman" w:cs="Aptos"/>
+          <w:sz w:val="28"/>
+          <w:szCs w:val="24"/>
+        </w:rPr>
+        <w:t xml:space="preserve">, </w:t>
+      </w:r>
+      <w:r>
+        <w:rPr>
+          <w:rFonts w:ascii="Times New Roman" w:eastAsia="Aptos" w:hAnsi="Times New Roman" w:cs="Aptos"/>
+          <w:b/>
+          <w:bCs/>
+          <w:sz w:val="28"/>
+          <w:szCs w:val="24"/>
+        </w:rPr>
+        <w:t xml:space="preserve">модель </w:t>
+      </w:r>
+      <w:proofErr w:type="spellStart"/>
+      <w:r>
+        <w:rPr>
+          <w:rFonts w:ascii="Times New Roman" w:eastAsia="Aptos" w:hAnsi="Times New Roman" w:cs="Aptos"/>
+          <w:b/>
+          <w:bCs/>
+          <w:sz w:val="28"/>
+          <w:szCs w:val="24"/>
+        </w:rPr>
+        <w:t>лиценцирования</w:t>
+      </w:r>
+      <w:proofErr w:type="spellEnd"/>
+      <w:r>
+        <w:rPr>
+          <w:rFonts w:ascii="Times New Roman" w:eastAsia="Aptos" w:hAnsi="Times New Roman" w:cs="Aptos"/>
+          <w:b/>
+          <w:bCs/>
+          <w:sz w:val="28"/>
+          <w:szCs w:val="24"/>
+        </w:rPr>
+        <w:t>:</w:t>
+      </w:r>
+      <w:r>
+        <w:rPr>
+          <w:rFonts w:ascii="Times New Roman" w:eastAsia="Aptos" w:hAnsi="Times New Roman" w:cs="Aptos"/>
+          <w:sz w:val="28"/>
+          <w:szCs w:val="24"/>
+        </w:rPr>
+        <w:t> </w:t>
+      </w:r>
+      <w:r>
+        <w:rPr>
+          <w:rFonts w:ascii="Times New Roman" w:eastAsia="Aptos" w:hAnsi="Times New Roman" w:cs="Aptos"/>
+          <w:b/>
+          <w:bCs/>
+          <w:sz w:val="28"/>
+          <w:szCs w:val="24"/>
+        </w:rPr>
+        <w:t>на сервер сокет</w:t>
+      </w:r>
+      <w:r>
+        <w:rPr>
+          <w:rFonts w:ascii="Times New Roman" w:eastAsia="Aptos" w:hAnsi="Times New Roman" w:cs="Aptos"/>
+          <w:sz w:val="28"/>
+          <w:szCs w:val="24"/>
+        </w:rPr>
+        <w:t xml:space="preserve">; </w:t>
+      </w:r>
+    </w:p>
+    <w:p>
+      <w:pPr>
         <w:numPr>
           <w:ilvl w:val="4"/>
-          <w:numId w:val="2"/>
+          <w:numId w:val="5"/>
         </w:numPr>
-        <w:shd w:val="clear" w:color="auto" w:fill="FFFFFF"/>
         <w:tabs>
           <w:tab w:val="left" w:pos="993"/>
         </w:tabs>
-        <w:spacing w:after="0" w:line="360" w:lineRule="auto"/>
+        <w:suppressAutoHyphens/>
+        <w:spacing w:line="360" w:lineRule="auto"/>
         <w:ind w:left="0" w:firstLine="709"/>
+        <w:contextualSpacing/>
         <w:jc w:val="both"/>
         <w:rPr>
-          <w:color w:val="0D0D0D" w:themeColor="text1" w:themeTint="F2"/>
-          <w:sz w:val="28"/>
-          <w:szCs w:val="28"/>
-        </w:rPr>
-      </w:pPr>
-      <w:r>
-        <w:rPr>
-          <w:color w:val="0D0D0D" w:themeColor="text1" w:themeTint="F2"/>
-          <w:sz w:val="28"/>
-          <w:szCs w:val="28"/>
-        </w:rPr>
-        <w:t>производитель, название, версия, модель лицензирования брандмауэра (сетевого экрана);</w:t>
-      </w:r>
-    </w:p>
-    <w:p>
-      <w:pPr>
-        <w:pStyle w:val="a4"/>
+          <w:rFonts w:ascii="Times New Roman" w:eastAsia="Aptos" w:hAnsi="Times New Roman" w:cs="Aptos"/>
+          <w:sz w:val="28"/>
+          <w:szCs w:val="24"/>
+        </w:rPr>
+      </w:pPr>
+      <w:r>
+        <w:rPr>
+          <w:rFonts w:ascii="Times New Roman" w:eastAsia="Aptos" w:hAnsi="Times New Roman" w:cs="Aptos"/>
+          <w:sz w:val="28"/>
+          <w:szCs w:val="24"/>
+        </w:rPr>
+        <w:t xml:space="preserve">производитель, название, версия, модель лицензирования брандмауэра (сетевого экрана) - </w:t>
+      </w:r>
+      <w:r>
+        <w:rPr>
+          <w:rFonts w:ascii="Times New Roman" w:eastAsia="Aptos" w:hAnsi="Times New Roman" w:cs="Aptos"/>
+          <w:b/>
+          <w:bCs/>
+          <w:sz w:val="28"/>
+          <w:szCs w:val="24"/>
+        </w:rPr>
+        <w:t>штатный </w:t>
+      </w:r>
+      <w:proofErr w:type="spellStart"/>
+      <w:r>
+        <w:rPr>
+          <w:rFonts w:ascii="Times New Roman" w:eastAsia="Aptos" w:hAnsi="Times New Roman" w:cs="Aptos"/>
+          <w:b/>
+          <w:bCs/>
+          <w:sz w:val="28"/>
+          <w:szCs w:val="24"/>
+        </w:rPr>
+        <w:t>nftables</w:t>
+      </w:r>
+      <w:proofErr w:type="spellEnd"/>
+      <w:r>
+        <w:rPr>
+          <w:rFonts w:ascii="Times New Roman" w:eastAsia="Aptos" w:hAnsi="Times New Roman" w:cs="Aptos"/>
+          <w:b/>
+          <w:bCs/>
+          <w:sz w:val="28"/>
+          <w:szCs w:val="24"/>
+        </w:rPr>
+        <w:t> (преемник </w:t>
+      </w:r>
+      <w:proofErr w:type="spellStart"/>
+      <w:r>
+        <w:rPr>
+          <w:rFonts w:ascii="Times New Roman" w:eastAsia="Aptos" w:hAnsi="Times New Roman" w:cs="Aptos"/>
+          <w:b/>
+          <w:bCs/>
+          <w:sz w:val="28"/>
+          <w:szCs w:val="24"/>
+        </w:rPr>
+        <w:t>iptables</w:t>
+      </w:r>
+      <w:proofErr w:type="spellEnd"/>
+      <w:r>
+        <w:rPr>
+          <w:rFonts w:ascii="Times New Roman" w:eastAsia="Aptos" w:hAnsi="Times New Roman" w:cs="Aptos"/>
+          <w:b/>
+          <w:bCs/>
+          <w:sz w:val="28"/>
+          <w:szCs w:val="24"/>
+        </w:rPr>
+        <w:t>) в составе Астра Линукс. Управление через утилиты </w:t>
+      </w:r>
+      <w:proofErr w:type="spellStart"/>
+      <w:r>
+        <w:rPr>
+          <w:rFonts w:ascii="Times New Roman" w:eastAsia="Aptos" w:hAnsi="Times New Roman" w:cs="Aptos"/>
+          <w:b/>
+          <w:bCs/>
+          <w:sz w:val="28"/>
+          <w:szCs w:val="24"/>
+        </w:rPr>
+        <w:t>firewalld</w:t>
+      </w:r>
+      <w:proofErr w:type="spellEnd"/>
+      <w:r>
+        <w:rPr>
+          <w:rFonts w:ascii="Times New Roman" w:eastAsia="Aptos" w:hAnsi="Times New Roman" w:cs="Aptos"/>
+          <w:b/>
+          <w:bCs/>
+          <w:sz w:val="28"/>
+          <w:szCs w:val="24"/>
+        </w:rPr>
+        <w:t> или прямое редактирование правил</w:t>
+      </w:r>
+      <w:r>
+        <w:rPr>
+          <w:rFonts w:ascii="Times New Roman" w:eastAsia="Aptos" w:hAnsi="Times New Roman" w:cs="Aptos"/>
+          <w:sz w:val="28"/>
+          <w:szCs w:val="24"/>
+        </w:rPr>
+        <w:t>;</w:t>
+      </w:r>
+    </w:p>
+    <w:p>
+      <w:pPr>
         <w:numPr>
           <w:ilvl w:val="3"/>
-          <w:numId w:val="2"/>
+          <w:numId w:val="5"/>
         </w:numPr>
-        <w:shd w:val="clear" w:color="auto" w:fill="FFFFFF"/>
         <w:tabs>
           <w:tab w:val="left" w:pos="993"/>
         </w:tabs>
-        <w:spacing w:after="0" w:line="360" w:lineRule="auto"/>
+        <w:suppressAutoHyphens/>
+        <w:spacing w:line="360" w:lineRule="auto"/>
         <w:ind w:left="0" w:firstLine="709"/>
+        <w:contextualSpacing/>
         <w:jc w:val="both"/>
         <w:rPr>
-          <w:color w:val="0D0D0D" w:themeColor="text1" w:themeTint="F2"/>
-          <w:sz w:val="28"/>
-          <w:szCs w:val="28"/>
-        </w:rPr>
-      </w:pPr>
-      <w:r>
-        <w:rPr>
-          <w:color w:val="0D0D0D" w:themeColor="text1" w:themeTint="F2"/>
-          <w:sz w:val="28"/>
-          <w:szCs w:val="28"/>
-        </w:rPr>
-        <w:t>выбрать и обосновать выбор СУБД.</w:t>
-      </w:r>
-    </w:p>
-    <w:p>
-      <w:pPr>
-        <w:pStyle w:val="a4"/>
+          <w:rFonts w:ascii="Times New Roman" w:eastAsia="Aptos" w:hAnsi="Times New Roman" w:cs="Aptos"/>
+          <w:sz w:val="28"/>
+          <w:szCs w:val="24"/>
+        </w:rPr>
+      </w:pPr>
+      <w:r>
+        <w:rPr>
+          <w:rFonts w:ascii="Times New Roman" w:eastAsia="Aptos" w:hAnsi="Times New Roman" w:cs="Aptos"/>
+          <w:sz w:val="28"/>
+          <w:szCs w:val="24"/>
+        </w:rPr>
+        <w:t xml:space="preserve">выбрать и обосновать выбор СУБД - </w:t>
+      </w:r>
+      <w:r>
+        <w:rPr>
+          <w:rFonts w:ascii="Times New Roman" w:eastAsia="Aptos" w:hAnsi="Times New Roman" w:cs="Aptos"/>
+          <w:b/>
+          <w:bCs/>
+          <w:sz w:val="28"/>
+          <w:szCs w:val="24"/>
+        </w:rPr>
+        <w:t>ООО "</w:t>
+      </w:r>
+      <w:proofErr w:type="spellStart"/>
+      <w:r>
+        <w:rPr>
+          <w:rFonts w:ascii="Times New Roman" w:eastAsia="Aptos" w:hAnsi="Times New Roman" w:cs="Aptos"/>
+          <w:b/>
+          <w:bCs/>
+          <w:sz w:val="28"/>
+          <w:szCs w:val="24"/>
+        </w:rPr>
+        <w:t>Постгрес</w:t>
+      </w:r>
+      <w:proofErr w:type="spellEnd"/>
+      <w:r>
+        <w:rPr>
+          <w:rFonts w:ascii="Times New Roman" w:eastAsia="Aptos" w:hAnsi="Times New Roman" w:cs="Aptos"/>
+          <w:b/>
+          <w:bCs/>
+          <w:sz w:val="28"/>
+          <w:szCs w:val="24"/>
+        </w:rPr>
+        <w:t xml:space="preserve"> Профессиональный", </w:t>
+      </w:r>
+      <w:proofErr w:type="spellStart"/>
+      <w:r>
+        <w:rPr>
+          <w:rFonts w:ascii="Times New Roman" w:eastAsia="Aptos" w:hAnsi="Times New Roman" w:cs="Aptos"/>
+          <w:b/>
+          <w:bCs/>
+          <w:sz w:val="28"/>
+          <w:szCs w:val="24"/>
+        </w:rPr>
+        <w:t>Postgres</w:t>
+      </w:r>
+      <w:proofErr w:type="spellEnd"/>
+      <w:r>
+        <w:rPr>
+          <w:rFonts w:ascii="Times New Roman" w:eastAsia="Aptos" w:hAnsi="Times New Roman" w:cs="Aptos"/>
+          <w:b/>
+          <w:bCs/>
+          <w:sz w:val="28"/>
+          <w:szCs w:val="24"/>
+        </w:rPr>
+        <w:t xml:space="preserve"> Pro Enterprise, версия 14 (или актуальная)</w:t>
+      </w:r>
+      <w:r>
+        <w:rPr>
+          <w:rFonts w:ascii="Times New Roman" w:eastAsia="Aptos" w:hAnsi="Times New Roman" w:cs="Aptos"/>
+          <w:sz w:val="28"/>
+          <w:szCs w:val="24"/>
+        </w:rPr>
+        <w:t>.</w:t>
+      </w:r>
+    </w:p>
+    <w:p>
+      <w:pPr>
+        <w:numPr>
+          <w:ilvl w:val="0"/>
+          <w:numId w:val="10"/>
+        </w:numPr>
+        <w:tabs>
+          <w:tab w:val="left" w:pos="993"/>
+        </w:tabs>
+        <w:suppressAutoHyphens/>
+        <w:spacing w:line="360" w:lineRule="auto"/>
+        <w:ind w:left="0" w:firstLine="709"/>
+        <w:contextualSpacing/>
+        <w:jc w:val="both"/>
+        <w:rPr>
+          <w:rFonts w:ascii="Times New Roman" w:eastAsia="Aptos" w:hAnsi="Times New Roman" w:cs="Aptos"/>
+          <w:sz w:val="28"/>
+          <w:szCs w:val="24"/>
+        </w:rPr>
+      </w:pPr>
+      <w:r>
+        <w:rPr>
+          <w:rFonts w:ascii="Times New Roman" w:eastAsia="Aptos" w:hAnsi="Times New Roman" w:cs="Aptos"/>
+          <w:sz w:val="28"/>
+          <w:szCs w:val="24"/>
+        </w:rPr>
+        <w:t>Соответствие законодательству: Включена в Реестр отечественного ПО, что критически важно для выполнения требований по импортозамещению.</w:t>
+      </w:r>
+    </w:p>
+    <w:p>
+      <w:pPr>
+        <w:numPr>
+          <w:ilvl w:val="0"/>
+          <w:numId w:val="10"/>
+        </w:numPr>
+        <w:tabs>
+          <w:tab w:val="left" w:pos="993"/>
+        </w:tabs>
+        <w:suppressAutoHyphens/>
+        <w:spacing w:line="360" w:lineRule="auto"/>
+        <w:ind w:left="0" w:firstLine="709"/>
+        <w:contextualSpacing/>
+        <w:jc w:val="both"/>
+        <w:rPr>
+          <w:rFonts w:ascii="Times New Roman" w:eastAsia="Aptos" w:hAnsi="Times New Roman" w:cs="Aptos"/>
+          <w:sz w:val="28"/>
+          <w:szCs w:val="24"/>
+        </w:rPr>
+      </w:pPr>
+      <w:r>
+        <w:rPr>
+          <w:rFonts w:ascii="Times New Roman" w:eastAsia="Aptos" w:hAnsi="Times New Roman" w:cs="Aptos"/>
+          <w:sz w:val="28"/>
+          <w:szCs w:val="24"/>
+        </w:rPr>
+        <w:t xml:space="preserve">Производительность и надежность: Содержит множество патчей и оптимизаций поверх стандартного </w:t>
+      </w:r>
+      <w:proofErr w:type="spellStart"/>
+      <w:r>
+        <w:rPr>
+          <w:rFonts w:ascii="Times New Roman" w:eastAsia="Aptos" w:hAnsi="Times New Roman" w:cs="Aptos"/>
+          <w:sz w:val="28"/>
+          <w:szCs w:val="24"/>
+        </w:rPr>
+        <w:t>PostgreSQL</w:t>
+      </w:r>
+      <w:proofErr w:type="spellEnd"/>
+      <w:r>
+        <w:rPr>
+          <w:rFonts w:ascii="Times New Roman" w:eastAsia="Aptos" w:hAnsi="Times New Roman" w:cs="Aptos"/>
+          <w:sz w:val="28"/>
+          <w:szCs w:val="24"/>
+        </w:rPr>
+        <w:t>, повышающих производительность (например, улучшенный планировщик запросов, JIT-компиляция), что необходимо для обработки данных в реальном времени.</w:t>
+      </w:r>
+    </w:p>
+    <w:p>
+      <w:pPr>
+        <w:numPr>
+          <w:ilvl w:val="0"/>
+          <w:numId w:val="10"/>
+        </w:numPr>
+        <w:tabs>
+          <w:tab w:val="left" w:pos="993"/>
+        </w:tabs>
+        <w:suppressAutoHyphens/>
+        <w:spacing w:line="360" w:lineRule="auto"/>
+        <w:ind w:left="0" w:firstLine="709"/>
+        <w:contextualSpacing/>
+        <w:jc w:val="both"/>
+        <w:rPr>
+          <w:rFonts w:ascii="Times New Roman" w:eastAsia="Aptos" w:hAnsi="Times New Roman" w:cs="Aptos"/>
+          <w:sz w:val="28"/>
+          <w:szCs w:val="24"/>
+        </w:rPr>
+      </w:pPr>
+      <w:r>
+        <w:rPr>
+          <w:rFonts w:ascii="Times New Roman" w:eastAsia="Aptos" w:hAnsi="Times New Roman" w:cs="Aptos"/>
+          <w:sz w:val="28"/>
+          <w:szCs w:val="24"/>
+        </w:rPr>
+        <w:t xml:space="preserve">Высокая доступность: Поддерживает все механизмы репликации </w:t>
+      </w:r>
+      <w:proofErr w:type="spellStart"/>
+      <w:r>
+        <w:rPr>
+          <w:rFonts w:ascii="Times New Roman" w:eastAsia="Aptos" w:hAnsi="Times New Roman" w:cs="Aptos"/>
+          <w:sz w:val="28"/>
+          <w:szCs w:val="24"/>
+        </w:rPr>
+        <w:t>PostgreSQL</w:t>
+      </w:r>
+      <w:proofErr w:type="spellEnd"/>
+      <w:r>
+        <w:rPr>
+          <w:rFonts w:ascii="Times New Roman" w:eastAsia="Aptos" w:hAnsi="Times New Roman" w:cs="Aptos"/>
+          <w:sz w:val="28"/>
+          <w:szCs w:val="24"/>
+        </w:rPr>
+        <w:t xml:space="preserve"> (потоковая, логическая), а также совместима с системами </w:t>
+      </w:r>
+      <w:r>
+        <w:rPr>
+          <w:rFonts w:ascii="Times New Roman" w:eastAsia="Aptos" w:hAnsi="Times New Roman" w:cs="Aptos"/>
+          <w:sz w:val="28"/>
+          <w:szCs w:val="24"/>
+        </w:rPr>
+        <w:lastRenderedPageBreak/>
+        <w:t>управления кластерами (</w:t>
+      </w:r>
+      <w:proofErr w:type="spellStart"/>
+      <w:r>
+        <w:rPr>
+          <w:rFonts w:ascii="Times New Roman" w:eastAsia="Aptos" w:hAnsi="Times New Roman" w:cs="Aptos"/>
+          <w:sz w:val="28"/>
+          <w:szCs w:val="24"/>
+        </w:rPr>
+        <w:t>Patroni</w:t>
+      </w:r>
+      <w:proofErr w:type="spellEnd"/>
+      <w:r>
+        <w:rPr>
+          <w:rFonts w:ascii="Times New Roman" w:eastAsia="Aptos" w:hAnsi="Times New Roman" w:cs="Aptos"/>
+          <w:sz w:val="28"/>
+          <w:szCs w:val="24"/>
+        </w:rPr>
+        <w:t>), что позволяет построить отказоустойчивую схему, аналогичную Always On.</w:t>
+      </w:r>
+    </w:p>
+    <w:p>
+      <w:pPr>
+        <w:numPr>
+          <w:ilvl w:val="0"/>
+          <w:numId w:val="10"/>
+        </w:numPr>
+        <w:tabs>
+          <w:tab w:val="left" w:pos="993"/>
+        </w:tabs>
+        <w:suppressAutoHyphens/>
+        <w:spacing w:line="360" w:lineRule="auto"/>
+        <w:ind w:left="0" w:firstLine="709"/>
+        <w:contextualSpacing/>
+        <w:jc w:val="both"/>
+        <w:rPr>
+          <w:rFonts w:ascii="Times New Roman" w:eastAsia="Aptos" w:hAnsi="Times New Roman" w:cs="Aptos"/>
+          <w:sz w:val="28"/>
+          <w:szCs w:val="24"/>
+        </w:rPr>
+      </w:pPr>
+      <w:r>
+        <w:rPr>
+          <w:rFonts w:ascii="Times New Roman" w:eastAsia="Aptos" w:hAnsi="Times New Roman" w:cs="Aptos"/>
+          <w:sz w:val="28"/>
+          <w:szCs w:val="24"/>
+        </w:rPr>
+        <w:t>Техническая поддержка: Наличие российской технической поддержки от разработчика.</w:t>
+      </w:r>
+    </w:p>
+    <w:p>
+      <w:pPr>
         <w:numPr>
           <w:ilvl w:val="3"/>
-          <w:numId w:val="2"/>
+          <w:numId w:val="5"/>
         </w:numPr>
-        <w:shd w:val="clear" w:color="auto" w:fill="FFFFFF"/>
         <w:tabs>
           <w:tab w:val="left" w:pos="993"/>
         </w:tabs>
+        <w:suppressAutoHyphens/>
         <w:spacing w:line="360" w:lineRule="auto"/>
         <w:ind w:left="0" w:firstLine="709"/>
+        <w:contextualSpacing/>
         <w:jc w:val="both"/>
         <w:rPr>
-          <w:color w:val="0D0D0D" w:themeColor="text1" w:themeTint="F2"/>
-          <w:sz w:val="28"/>
-          <w:szCs w:val="28"/>
-        </w:rPr>
-      </w:pPr>
-      <w:r>
-        <w:rPr>
-          <w:color w:val="0D0D0D" w:themeColor="text1" w:themeTint="F2"/>
-          <w:sz w:val="28"/>
-          <w:szCs w:val="28"/>
-        </w:rPr>
-        <w:t>производитель, название, версия, модель лицензирования инструментов администрирования серверов БД.</w:t>
-      </w:r>
-    </w:p>
-    <w:p>
-      <w:pPr>
-        <w:pStyle w:val="a4"/>
+          <w:rFonts w:ascii="Times New Roman" w:eastAsia="Aptos" w:hAnsi="Times New Roman" w:cs="Aptos"/>
+          <w:sz w:val="28"/>
+          <w:szCs w:val="24"/>
+        </w:rPr>
+      </w:pPr>
+      <w:r>
+        <w:rPr>
+          <w:rFonts w:ascii="Times New Roman" w:eastAsia="Aptos" w:hAnsi="Times New Roman" w:cs="Aptos"/>
+          <w:sz w:val="28"/>
+          <w:szCs w:val="24"/>
+        </w:rPr>
+        <w:t xml:space="preserve">производитель, название, версия, модель лицензирования инструментов администрирования серверов БД - </w:t>
+      </w:r>
+      <w:r>
+        <w:rPr>
+          <w:rFonts w:ascii="Times New Roman" w:eastAsia="Aptos" w:hAnsi="Times New Roman" w:cs="Aptos"/>
+          <w:b/>
+          <w:bCs/>
+          <w:sz w:val="28"/>
+          <w:szCs w:val="24"/>
+        </w:rPr>
+        <w:t xml:space="preserve">Комьюнити, </w:t>
+      </w:r>
+      <w:proofErr w:type="spellStart"/>
+      <w:r>
+        <w:rPr>
+          <w:rFonts w:ascii="Times New Roman" w:eastAsia="Aptos" w:hAnsi="Times New Roman" w:cs="Aptos"/>
+          <w:b/>
+          <w:bCs/>
+          <w:sz w:val="28"/>
+          <w:szCs w:val="24"/>
+        </w:rPr>
+        <w:t>pgAdmin</w:t>
+      </w:r>
+      <w:proofErr w:type="spellEnd"/>
+      <w:r>
+        <w:rPr>
+          <w:rFonts w:ascii="Times New Roman" w:eastAsia="Aptos" w:hAnsi="Times New Roman" w:cs="Aptos"/>
+          <w:b/>
+          <w:bCs/>
+          <w:sz w:val="28"/>
+          <w:szCs w:val="24"/>
+        </w:rPr>
+        <w:t xml:space="preserve"> 4, актуальная версия. Бесплатно</w:t>
+      </w:r>
+      <w:r>
+        <w:rPr>
+          <w:rFonts w:ascii="Times New Roman" w:eastAsia="Aptos" w:hAnsi="Times New Roman" w:cs="Aptos"/>
+          <w:sz w:val="28"/>
+          <w:szCs w:val="24"/>
+        </w:rPr>
+        <w:t>.</w:t>
+      </w:r>
+    </w:p>
+    <w:p>
+      <w:pPr>
+        <w:tabs>
+          <w:tab w:val="left" w:pos="993"/>
+        </w:tabs>
+        <w:suppressAutoHyphens/>
+        <w:spacing w:line="360" w:lineRule="auto"/>
+        <w:ind w:firstLine="709"/>
+        <w:contextualSpacing/>
+        <w:jc w:val="both"/>
+        <w:rPr>
+          <w:rFonts w:ascii="Times New Roman" w:eastAsia="Aptos" w:hAnsi="Times New Roman" w:cs="Aptos"/>
+          <w:sz w:val="28"/>
+          <w:szCs w:val="24"/>
+        </w:rPr>
+      </w:pPr>
+    </w:p>
+    <w:p>
+      <w:pPr>
         <w:numPr>
           <w:ilvl w:val="2"/>
-          <w:numId w:val="2"/>
+          <w:numId w:val="5"/>
         </w:numPr>
-        <w:shd w:val="clear" w:color="auto" w:fill="FFFFFF"/>
         <w:tabs>
           <w:tab w:val="left" w:pos="993"/>
         </w:tabs>
+        <w:suppressAutoHyphens/>
         <w:spacing w:line="360" w:lineRule="auto"/>
         <w:ind w:left="0" w:firstLine="709"/>
+        <w:contextualSpacing/>
         <w:jc w:val="both"/>
         <w:rPr>
-          <w:color w:val="0D0D0D" w:themeColor="text1" w:themeTint="F2"/>
-          <w:sz w:val="28"/>
-          <w:szCs w:val="28"/>
-        </w:rPr>
-      </w:pPr>
-      <w:r>
-        <w:rPr>
-          <w:color w:val="0D0D0D" w:themeColor="text1" w:themeTint="F2"/>
-          <w:sz w:val="28"/>
-          <w:szCs w:val="28"/>
+          <w:rFonts w:ascii="Times New Roman" w:eastAsia="Aptos" w:hAnsi="Times New Roman" w:cs="Aptos"/>
+          <w:sz w:val="28"/>
+          <w:szCs w:val="24"/>
+        </w:rPr>
+      </w:pPr>
+      <w:r>
+        <w:rPr>
+          <w:rFonts w:ascii="Times New Roman" w:eastAsia="Aptos" w:hAnsi="Times New Roman" w:cs="Aptos"/>
+          <w:sz w:val="28"/>
+          <w:szCs w:val="24"/>
         </w:rPr>
         <w:t>В соответствии с отраслевыми стандартами определить и описать схему резервирования аппаратных и программных ресурсов.</w:t>
       </w:r>
     </w:p>
     <w:p>
       <w:pPr>
-        <w:pStyle w:val="a4"/>
+        <w:tabs>
+          <w:tab w:val="left" w:pos="993"/>
+        </w:tabs>
+        <w:suppressAutoHyphens/>
+        <w:spacing w:line="360" w:lineRule="auto"/>
+        <w:ind w:firstLine="709"/>
+        <w:contextualSpacing/>
+        <w:jc w:val="both"/>
+        <w:rPr>
+          <w:rFonts w:ascii="Times New Roman" w:eastAsia="Aptos" w:hAnsi="Times New Roman" w:cs="Aptos"/>
+          <w:sz w:val="28"/>
+          <w:szCs w:val="24"/>
+        </w:rPr>
+      </w:pPr>
+      <w:r>
+        <w:rPr>
+          <w:rFonts w:ascii="Times New Roman" w:eastAsia="Aptos" w:hAnsi="Times New Roman" w:cs="Aptos"/>
+          <w:sz w:val="28"/>
+          <w:szCs w:val="24"/>
+        </w:rPr>
+        <w:t>Аппаратные ресурсы:</w:t>
+      </w:r>
+    </w:p>
+    <w:p>
+      <w:pPr>
+        <w:numPr>
+          <w:ilvl w:val="0"/>
+          <w:numId w:val="11"/>
+        </w:numPr>
+        <w:tabs>
+          <w:tab w:val="num" w:pos="993"/>
+        </w:tabs>
+        <w:suppressAutoHyphens/>
+        <w:spacing w:line="360" w:lineRule="auto"/>
+        <w:ind w:left="0" w:firstLine="709"/>
+        <w:contextualSpacing/>
+        <w:jc w:val="both"/>
+        <w:rPr>
+          <w:rFonts w:ascii="Times New Roman" w:eastAsia="Aptos" w:hAnsi="Times New Roman" w:cs="Aptos"/>
+          <w:sz w:val="28"/>
+          <w:szCs w:val="24"/>
+        </w:rPr>
+      </w:pPr>
+      <w:r>
+        <w:rPr>
+          <w:rFonts w:ascii="Times New Roman" w:eastAsia="Aptos" w:hAnsi="Times New Roman" w:cs="Aptos"/>
+          <w:sz w:val="28"/>
+          <w:szCs w:val="24"/>
+        </w:rPr>
+        <w:t>Кластеризация: </w:t>
+      </w:r>
+      <w:proofErr w:type="spellStart"/>
+      <w:r>
+        <w:rPr>
+          <w:rFonts w:ascii="Times New Roman" w:eastAsia="Aptos" w:hAnsi="Times New Roman" w:cs="Aptos"/>
+          <w:sz w:val="28"/>
+          <w:szCs w:val="24"/>
+        </w:rPr>
+        <w:t>Двухнодный</w:t>
+      </w:r>
+      <w:proofErr w:type="spellEnd"/>
+      <w:r>
+        <w:rPr>
+          <w:rFonts w:ascii="Times New Roman" w:eastAsia="Aptos" w:hAnsi="Times New Roman" w:cs="Aptos"/>
+          <w:sz w:val="28"/>
+          <w:szCs w:val="24"/>
+        </w:rPr>
+        <w:t xml:space="preserve"> кластер.</w:t>
+      </w:r>
+    </w:p>
+    <w:p>
+      <w:pPr>
+        <w:numPr>
+          <w:ilvl w:val="0"/>
+          <w:numId w:val="11"/>
+        </w:numPr>
+        <w:tabs>
+          <w:tab w:val="num" w:pos="993"/>
+        </w:tabs>
+        <w:suppressAutoHyphens/>
+        <w:spacing w:line="360" w:lineRule="auto"/>
+        <w:ind w:left="0" w:firstLine="709"/>
+        <w:contextualSpacing/>
+        <w:jc w:val="both"/>
+        <w:rPr>
+          <w:rFonts w:ascii="Times New Roman" w:eastAsia="Aptos" w:hAnsi="Times New Roman" w:cs="Aptos"/>
+          <w:sz w:val="28"/>
+          <w:szCs w:val="24"/>
+        </w:rPr>
+      </w:pPr>
+      <w:r>
+        <w:rPr>
+          <w:rFonts w:ascii="Times New Roman" w:eastAsia="Aptos" w:hAnsi="Times New Roman" w:cs="Aptos"/>
+          <w:sz w:val="28"/>
+          <w:szCs w:val="24"/>
+        </w:rPr>
+        <w:t>Сеть: </w:t>
+      </w:r>
+      <w:proofErr w:type="spellStart"/>
+      <w:r>
+        <w:rPr>
+          <w:rFonts w:ascii="Times New Roman" w:eastAsia="Aptos" w:hAnsi="Times New Roman" w:cs="Aptos"/>
+          <w:sz w:val="28"/>
+          <w:szCs w:val="24"/>
+        </w:rPr>
+        <w:t>Teaming</w:t>
+      </w:r>
+      <w:proofErr w:type="spellEnd"/>
+      <w:r>
+        <w:rPr>
+          <w:rFonts w:ascii="Times New Roman" w:eastAsia="Aptos" w:hAnsi="Times New Roman" w:cs="Aptos"/>
+          <w:sz w:val="28"/>
+          <w:szCs w:val="24"/>
+        </w:rPr>
+        <w:t xml:space="preserve"> сетевых адаптеров.</w:t>
+      </w:r>
+    </w:p>
+    <w:p>
+      <w:pPr>
+        <w:numPr>
+          <w:ilvl w:val="0"/>
+          <w:numId w:val="11"/>
+        </w:numPr>
+        <w:tabs>
+          <w:tab w:val="num" w:pos="993"/>
+        </w:tabs>
+        <w:suppressAutoHyphens/>
+        <w:spacing w:line="360" w:lineRule="auto"/>
+        <w:ind w:left="0" w:firstLine="709"/>
+        <w:contextualSpacing/>
+        <w:jc w:val="both"/>
+        <w:rPr>
+          <w:rFonts w:ascii="Times New Roman" w:eastAsia="Aptos" w:hAnsi="Times New Roman" w:cs="Aptos"/>
+          <w:sz w:val="28"/>
+          <w:szCs w:val="24"/>
+        </w:rPr>
+      </w:pPr>
+      <w:r>
+        <w:rPr>
+          <w:rFonts w:ascii="Times New Roman" w:eastAsia="Aptos" w:hAnsi="Times New Roman" w:cs="Aptos"/>
+          <w:sz w:val="28"/>
+          <w:szCs w:val="24"/>
+        </w:rPr>
+        <w:t>Питание: Два БП + ИБП.</w:t>
+      </w:r>
+    </w:p>
+    <w:p>
+      <w:pPr>
+        <w:numPr>
+          <w:ilvl w:val="0"/>
+          <w:numId w:val="11"/>
+        </w:numPr>
+        <w:tabs>
+          <w:tab w:val="num" w:pos="993"/>
+        </w:tabs>
+        <w:suppressAutoHyphens/>
+        <w:spacing w:line="360" w:lineRule="auto"/>
+        <w:ind w:left="0" w:firstLine="709"/>
+        <w:contextualSpacing/>
+        <w:jc w:val="both"/>
+        <w:rPr>
+          <w:rFonts w:ascii="Times New Roman" w:eastAsia="Aptos" w:hAnsi="Times New Roman" w:cs="Aptos"/>
+          <w:sz w:val="28"/>
+          <w:szCs w:val="24"/>
+        </w:rPr>
+      </w:pPr>
+      <w:r>
+        <w:rPr>
+          <w:rFonts w:ascii="Times New Roman" w:eastAsia="Aptos" w:hAnsi="Times New Roman" w:cs="Aptos"/>
+          <w:sz w:val="28"/>
+          <w:szCs w:val="24"/>
+        </w:rPr>
+        <w:t>Диски: RAID 1 и RAID 10.</w:t>
+      </w:r>
+    </w:p>
+    <w:p>
+      <w:pPr>
+        <w:suppressAutoHyphens/>
+        <w:spacing w:line="360" w:lineRule="auto"/>
+        <w:ind w:firstLine="709"/>
+        <w:contextualSpacing/>
+        <w:jc w:val="both"/>
+        <w:rPr>
+          <w:rFonts w:ascii="Times New Roman" w:eastAsia="Aptos" w:hAnsi="Times New Roman" w:cs="Aptos"/>
+          <w:sz w:val="28"/>
+          <w:szCs w:val="24"/>
+        </w:rPr>
+      </w:pPr>
+      <w:r>
+        <w:rPr>
+          <w:rFonts w:ascii="Times New Roman" w:eastAsia="Aptos" w:hAnsi="Times New Roman" w:cs="Aptos"/>
+          <w:sz w:val="28"/>
+          <w:szCs w:val="24"/>
+        </w:rPr>
+        <w:t>Программные ресурсы</w:t>
+      </w:r>
+    </w:p>
+    <w:p>
+      <w:pPr>
+        <w:numPr>
+          <w:ilvl w:val="0"/>
+          <w:numId w:val="12"/>
+        </w:numPr>
+        <w:tabs>
+          <w:tab w:val="num" w:pos="993"/>
+        </w:tabs>
+        <w:suppressAutoHyphens/>
+        <w:spacing w:line="360" w:lineRule="auto"/>
+        <w:ind w:left="0" w:firstLine="709"/>
+        <w:contextualSpacing/>
+        <w:jc w:val="both"/>
+        <w:rPr>
+          <w:rFonts w:ascii="Times New Roman" w:eastAsia="Aptos" w:hAnsi="Times New Roman" w:cs="Aptos"/>
+          <w:sz w:val="28"/>
+          <w:szCs w:val="24"/>
+        </w:rPr>
+      </w:pPr>
+      <w:r>
+        <w:rPr>
+          <w:rFonts w:ascii="Times New Roman" w:eastAsia="Aptos" w:hAnsi="Times New Roman" w:cs="Aptos"/>
+          <w:sz w:val="28"/>
+          <w:szCs w:val="24"/>
+        </w:rPr>
+        <w:t>СУБД: Развертывание в конфигурации "Ведущий-Ведомый" с использованием менеджера кластеров </w:t>
+      </w:r>
+      <w:proofErr w:type="spellStart"/>
+      <w:r>
+        <w:rPr>
+          <w:rFonts w:ascii="Times New Roman" w:eastAsia="Aptos" w:hAnsi="Times New Roman" w:cs="Aptos"/>
+          <w:sz w:val="28"/>
+          <w:szCs w:val="24"/>
+        </w:rPr>
+        <w:t>Patroni</w:t>
+      </w:r>
+      <w:proofErr w:type="spellEnd"/>
+      <w:r>
+        <w:rPr>
+          <w:rFonts w:ascii="Times New Roman" w:eastAsia="Aptos" w:hAnsi="Times New Roman" w:cs="Aptos"/>
+          <w:sz w:val="28"/>
+          <w:szCs w:val="24"/>
+        </w:rPr>
+        <w:t> для автоматического переключения при сбое. Это</w:t>
+      </w:r>
+      <w:r>
+        <w:rPr>
+          <w:rFonts w:ascii="Times New Roman" w:eastAsia="Aptos" w:hAnsi="Times New Roman" w:cs="Aptos"/>
+          <w:sz w:val="28"/>
+          <w:szCs w:val="24"/>
+          <w:lang w:val="en-US"/>
+        </w:rPr>
+        <w:t xml:space="preserve"> </w:t>
+      </w:r>
+      <w:r>
+        <w:rPr>
+          <w:rFonts w:ascii="Times New Roman" w:eastAsia="Aptos" w:hAnsi="Times New Roman" w:cs="Aptos"/>
+          <w:sz w:val="28"/>
+          <w:szCs w:val="24"/>
+        </w:rPr>
+        <w:t>прямой</w:t>
+      </w:r>
+      <w:r>
+        <w:rPr>
+          <w:rFonts w:ascii="Times New Roman" w:eastAsia="Aptos" w:hAnsi="Times New Roman" w:cs="Aptos"/>
+          <w:sz w:val="28"/>
+          <w:szCs w:val="24"/>
+          <w:lang w:val="en-US"/>
+        </w:rPr>
+        <w:t xml:space="preserve"> </w:t>
+      </w:r>
+      <w:r>
+        <w:rPr>
+          <w:rFonts w:ascii="Times New Roman" w:eastAsia="Aptos" w:hAnsi="Times New Roman" w:cs="Aptos"/>
+          <w:sz w:val="28"/>
+          <w:szCs w:val="24"/>
+        </w:rPr>
+        <w:t>аналог</w:t>
+      </w:r>
+      <w:r>
+        <w:rPr>
+          <w:rFonts w:ascii="Times New Roman" w:eastAsia="Aptos" w:hAnsi="Times New Roman" w:cs="Aptos"/>
+          <w:sz w:val="28"/>
+          <w:szCs w:val="24"/>
+          <w:lang w:val="en-US"/>
+        </w:rPr>
+        <w:t xml:space="preserve"> Always On Availability Groups </w:t>
+      </w:r>
+      <w:r>
+        <w:rPr>
+          <w:rFonts w:ascii="Times New Roman" w:eastAsia="Aptos" w:hAnsi="Times New Roman" w:cs="Aptos"/>
+          <w:sz w:val="28"/>
+          <w:szCs w:val="24"/>
+        </w:rPr>
+        <w:t>в</w:t>
+      </w:r>
+      <w:r>
+        <w:rPr>
+          <w:rFonts w:ascii="Times New Roman" w:eastAsia="Aptos" w:hAnsi="Times New Roman" w:cs="Aptos"/>
+          <w:sz w:val="28"/>
+          <w:szCs w:val="24"/>
+          <w:lang w:val="en-US"/>
+        </w:rPr>
+        <w:t xml:space="preserve"> </w:t>
+      </w:r>
+      <w:r>
+        <w:rPr>
+          <w:rFonts w:ascii="Times New Roman" w:eastAsia="Aptos" w:hAnsi="Times New Roman" w:cs="Aptos"/>
+          <w:sz w:val="28"/>
+          <w:szCs w:val="24"/>
+        </w:rPr>
+        <w:t>экосистеме</w:t>
+      </w:r>
+      <w:r>
+        <w:rPr>
+          <w:rFonts w:ascii="Times New Roman" w:eastAsia="Aptos" w:hAnsi="Times New Roman" w:cs="Aptos"/>
+          <w:sz w:val="28"/>
+          <w:szCs w:val="24"/>
+          <w:lang w:val="en-US"/>
+        </w:rPr>
+        <w:t xml:space="preserve"> PostgreSQL. </w:t>
+      </w:r>
+      <w:r>
+        <w:rPr>
+          <w:rFonts w:ascii="Times New Roman" w:eastAsia="Aptos" w:hAnsi="Times New Roman" w:cs="Aptos"/>
+          <w:sz w:val="28"/>
+          <w:szCs w:val="24"/>
+        </w:rPr>
+        <w:t>Одна нода — ведущая, вторая —ведомая, "горячий" резерв.</w:t>
+      </w:r>
+    </w:p>
+    <w:p>
+      <w:pPr>
+        <w:numPr>
+          <w:ilvl w:val="0"/>
+          <w:numId w:val="12"/>
+        </w:numPr>
+        <w:tabs>
+          <w:tab w:val="num" w:pos="993"/>
+        </w:tabs>
+        <w:suppressAutoHyphens/>
+        <w:spacing w:line="360" w:lineRule="auto"/>
+        <w:ind w:left="0" w:firstLine="709"/>
+        <w:contextualSpacing/>
+        <w:jc w:val="both"/>
+        <w:rPr>
+          <w:rFonts w:ascii="Times New Roman" w:eastAsia="Aptos" w:hAnsi="Times New Roman" w:cs="Aptos"/>
+          <w:sz w:val="28"/>
+          <w:szCs w:val="24"/>
+        </w:rPr>
+      </w:pPr>
+      <w:r>
+        <w:rPr>
+          <w:rFonts w:ascii="Times New Roman" w:eastAsia="Aptos" w:hAnsi="Times New Roman" w:cs="Aptos"/>
+          <w:sz w:val="28"/>
+          <w:szCs w:val="24"/>
+        </w:rPr>
+        <w:t>Резервное копирование: Ежедневное полное резервное копирование с помощью </w:t>
+      </w:r>
+      <w:proofErr w:type="spellStart"/>
+      <w:r>
+        <w:rPr>
+          <w:rFonts w:ascii="Times New Roman" w:eastAsia="Aptos" w:hAnsi="Times New Roman" w:cs="Aptos"/>
+          <w:sz w:val="28"/>
+          <w:szCs w:val="24"/>
+        </w:rPr>
+        <w:t>pg_basebackup</w:t>
+      </w:r>
+      <w:proofErr w:type="spellEnd"/>
+      <w:r>
+        <w:rPr>
+          <w:rFonts w:ascii="Times New Roman" w:eastAsia="Aptos" w:hAnsi="Times New Roman" w:cs="Aptos"/>
+          <w:sz w:val="28"/>
+          <w:szCs w:val="24"/>
+        </w:rPr>
+        <w:t xml:space="preserve"> и непрерывное архивирование Журнала </w:t>
+      </w:r>
+      <w:proofErr w:type="spellStart"/>
+      <w:r>
+        <w:rPr>
+          <w:rFonts w:ascii="Times New Roman" w:eastAsia="Aptos" w:hAnsi="Times New Roman" w:cs="Aptos"/>
+          <w:sz w:val="28"/>
+          <w:szCs w:val="24"/>
+        </w:rPr>
+        <w:t>Предзаписи</w:t>
+      </w:r>
+      <w:proofErr w:type="spellEnd"/>
+      <w:r>
+        <w:rPr>
+          <w:rFonts w:ascii="Times New Roman" w:eastAsia="Aptos" w:hAnsi="Times New Roman" w:cs="Aptos"/>
+          <w:sz w:val="28"/>
+          <w:szCs w:val="24"/>
+        </w:rPr>
+        <w:t xml:space="preserve"> (WAL) для возможности восстановления на любую моментную точку во. Копии хранятся на отдельном хранилище.</w:t>
+      </w:r>
+    </w:p>
+    <w:p>
+      <w:pPr>
+        <w:suppressAutoHyphens/>
+        <w:spacing w:line="360" w:lineRule="auto"/>
+        <w:ind w:firstLine="709"/>
+        <w:contextualSpacing/>
+        <w:jc w:val="both"/>
+        <w:rPr>
+          <w:rFonts w:ascii="Times New Roman" w:eastAsia="Aptos" w:hAnsi="Times New Roman" w:cs="Aptos"/>
+          <w:sz w:val="28"/>
+          <w:szCs w:val="24"/>
+        </w:rPr>
+      </w:pPr>
+    </w:p>
+    <w:p>
+      <w:pPr>
+        <w:tabs>
+          <w:tab w:val="left" w:pos="993"/>
+        </w:tabs>
+        <w:suppressAutoHyphens/>
+        <w:spacing w:line="360" w:lineRule="auto"/>
+        <w:ind w:firstLine="709"/>
+        <w:contextualSpacing/>
+        <w:jc w:val="both"/>
+        <w:rPr>
+          <w:rFonts w:ascii="Times New Roman" w:eastAsia="Aptos" w:hAnsi="Times New Roman" w:cs="Aptos"/>
+          <w:sz w:val="28"/>
+          <w:szCs w:val="24"/>
+        </w:rPr>
+      </w:pPr>
+    </w:p>
+    <w:p>
+      <w:pPr>
         <w:numPr>
           <w:ilvl w:val="1"/>
-          <w:numId w:val="2"/>
+          <w:numId w:val="5"/>
         </w:numPr>
-        <w:shd w:val="clear" w:color="auto" w:fill="FFFFFF"/>
         <w:tabs>
           <w:tab w:val="left" w:pos="993"/>
         </w:tabs>
+        <w:suppressAutoHyphens/>
         <w:spacing w:line="360" w:lineRule="auto"/>
         <w:ind w:left="0" w:firstLine="709"/>
+        <w:contextualSpacing/>
         <w:jc w:val="both"/>
         <w:rPr>
-          <w:color w:val="0D0D0D" w:themeColor="text1" w:themeTint="F2"/>
-          <w:sz w:val="28"/>
-          <w:szCs w:val="28"/>
-        </w:rPr>
-      </w:pPr>
-      <w:r>
-        <w:rPr>
-          <w:color w:val="0D0D0D" w:themeColor="text1" w:themeTint="F2"/>
-          <w:sz w:val="28"/>
-          <w:szCs w:val="28"/>
+          <w:rFonts w:ascii="Times New Roman" w:eastAsia="Aptos" w:hAnsi="Times New Roman" w:cs="Aptos"/>
+          <w:sz w:val="28"/>
+          <w:szCs w:val="24"/>
+          <w:u w:val="single"/>
+        </w:rPr>
+      </w:pPr>
+      <w:r>
+        <w:rPr>
+          <w:rFonts w:ascii="Times New Roman" w:eastAsia="Aptos" w:hAnsi="Times New Roman" w:cs="Aptos"/>
+          <w:sz w:val="28"/>
+          <w:szCs w:val="24"/>
+          <w:u w:val="single"/>
         </w:rPr>
         <w:t>Выполнить оценку затрат на развертывание и обслуживание серверов БД.</w:t>
       </w:r>
+    </w:p>
+    <w:tbl>
+      <w:tblPr>
+        <w:tblStyle w:val="10"/>
+        <w:tblW w:w="5000" w:type="pct"/>
+        <w:tblLook w:val="04A0" w:firstRow="1" w:lastRow="0" w:firstColumn="1" w:lastColumn="0" w:noHBand="0" w:noVBand="1"/>
+      </w:tblPr>
+      <w:tblGrid>
+        <w:gridCol w:w="3298"/>
+        <w:gridCol w:w="2596"/>
+        <w:gridCol w:w="3450"/>
+      </w:tblGrid>
+      <w:tr>
+        <w:tc>
+          <w:tcPr>
+            <w:tcW w:w="1765" w:type="pct"/>
+            <w:vAlign w:val="center"/>
+          </w:tcPr>
+          <w:p>
+            <w:pPr>
+              <w:tabs>
+                <w:tab w:val="left" w:pos="468"/>
+                <w:tab w:val="left" w:pos="993"/>
+              </w:tabs>
+              <w:spacing w:line="360" w:lineRule="auto"/>
+              <w:ind w:firstLine="34"/>
+              <w:contextualSpacing/>
+              <w:jc w:val="both"/>
+              <w:rPr>
+                <w:rFonts w:ascii="Times New Roman" w:eastAsia="Aptos" w:hAnsi="Times New Roman" w:cs="Times New Roman"/>
+                <w:sz w:val="24"/>
+                <w:szCs w:val="24"/>
+                <w:u w:val="single"/>
+              </w:rPr>
+            </w:pPr>
+            <w:r>
+              <w:rPr>
+                <w:rFonts w:ascii="Times New Roman" w:eastAsia="Aptos" w:hAnsi="Times New Roman" w:cs="Times New Roman"/>
+                <w:b/>
+                <w:bCs/>
+                <w:color w:val="0F1115"/>
+                <w:sz w:val="24"/>
+                <w:szCs w:val="24"/>
+              </w:rPr>
+              <w:lastRenderedPageBreak/>
+              <w:t>Статья затрат</w:t>
+            </w:r>
+          </w:p>
+        </w:tc>
+        <w:tc>
+          <w:tcPr>
+            <w:tcW w:w="1389" w:type="pct"/>
+            <w:vAlign w:val="center"/>
+          </w:tcPr>
+          <w:p>
+            <w:pPr>
+              <w:tabs>
+                <w:tab w:val="left" w:pos="993"/>
+              </w:tabs>
+              <w:spacing w:line="360" w:lineRule="auto"/>
+              <w:contextualSpacing/>
+              <w:jc w:val="both"/>
+              <w:rPr>
+                <w:rFonts w:ascii="Times New Roman" w:eastAsia="Aptos" w:hAnsi="Times New Roman" w:cs="Times New Roman"/>
+                <w:sz w:val="24"/>
+                <w:szCs w:val="24"/>
+                <w:u w:val="single"/>
+              </w:rPr>
+            </w:pPr>
+            <w:r>
+              <w:rPr>
+                <w:rFonts w:ascii="Times New Roman" w:eastAsia="Aptos" w:hAnsi="Times New Roman" w:cs="Times New Roman"/>
+                <w:b/>
+                <w:bCs/>
+                <w:color w:val="0F1115"/>
+                <w:sz w:val="24"/>
+                <w:szCs w:val="24"/>
+              </w:rPr>
+              <w:t>Стоимость (руб.), ориентировочно</w:t>
+            </w:r>
+          </w:p>
+        </w:tc>
+        <w:tc>
+          <w:tcPr>
+            <w:tcW w:w="1846" w:type="pct"/>
+            <w:vAlign w:val="center"/>
+          </w:tcPr>
+          <w:p>
+            <w:pPr>
+              <w:tabs>
+                <w:tab w:val="left" w:pos="993"/>
+              </w:tabs>
+              <w:spacing w:line="360" w:lineRule="auto"/>
+              <w:ind w:left="-58"/>
+              <w:contextualSpacing/>
+              <w:jc w:val="both"/>
+              <w:rPr>
+                <w:rFonts w:ascii="Times New Roman" w:eastAsia="Aptos" w:hAnsi="Times New Roman" w:cs="Times New Roman"/>
+                <w:sz w:val="24"/>
+                <w:szCs w:val="24"/>
+                <w:u w:val="single"/>
+              </w:rPr>
+            </w:pPr>
+            <w:r>
+              <w:rPr>
+                <w:rFonts w:ascii="Times New Roman" w:eastAsia="Aptos" w:hAnsi="Times New Roman" w:cs="Times New Roman"/>
+                <w:b/>
+                <w:bCs/>
+                <w:color w:val="0F1115"/>
+                <w:sz w:val="24"/>
+                <w:szCs w:val="24"/>
+              </w:rPr>
+              <w:t>Периодичность</w:t>
+            </w:r>
+          </w:p>
+        </w:tc>
+      </w:tr>
+      <w:tr>
+        <w:tc>
+          <w:tcPr>
+            <w:tcW w:w="5000" w:type="pct"/>
+            <w:gridSpan w:val="3"/>
+            <w:vAlign w:val="center"/>
+          </w:tcPr>
+          <w:p>
+            <w:pPr>
+              <w:tabs>
+                <w:tab w:val="left" w:pos="468"/>
+                <w:tab w:val="left" w:pos="993"/>
+              </w:tabs>
+              <w:spacing w:line="360" w:lineRule="auto"/>
+              <w:ind w:left="-58"/>
+              <w:contextualSpacing/>
+              <w:jc w:val="center"/>
+              <w:rPr>
+                <w:rFonts w:ascii="Times New Roman" w:eastAsia="Aptos" w:hAnsi="Times New Roman" w:cs="Times New Roman"/>
+                <w:sz w:val="24"/>
+                <w:szCs w:val="24"/>
+                <w:u w:val="single"/>
+              </w:rPr>
+            </w:pPr>
+            <w:r>
+              <w:rPr>
+                <w:rFonts w:ascii="Times New Roman" w:eastAsia="Aptos" w:hAnsi="Times New Roman" w:cs="Times New Roman"/>
+                <w:color w:val="0F1115"/>
+                <w:sz w:val="24"/>
+                <w:szCs w:val="24"/>
+              </w:rPr>
+              <w:t xml:space="preserve">КАПИТАЛЬНЫЕ РАСХОДЫ </w:t>
+            </w:r>
+          </w:p>
+        </w:tc>
+      </w:tr>
+      <w:tr>
+        <w:tc>
+          <w:tcPr>
+            <w:tcW w:w="1765" w:type="pct"/>
+            <w:vAlign w:val="center"/>
+          </w:tcPr>
+          <w:p>
+            <w:pPr>
+              <w:tabs>
+                <w:tab w:val="left" w:pos="468"/>
+                <w:tab w:val="left" w:pos="993"/>
+              </w:tabs>
+              <w:spacing w:line="360" w:lineRule="auto"/>
+              <w:ind w:firstLine="34"/>
+              <w:contextualSpacing/>
+              <w:jc w:val="both"/>
+              <w:rPr>
+                <w:rFonts w:ascii="Times New Roman" w:eastAsia="Aptos" w:hAnsi="Times New Roman" w:cs="Times New Roman"/>
+                <w:sz w:val="24"/>
+                <w:szCs w:val="24"/>
+                <w:u w:val="single"/>
+              </w:rPr>
+            </w:pPr>
+            <w:r>
+              <w:rPr>
+                <w:rFonts w:ascii="Times New Roman" w:eastAsia="Aptos" w:hAnsi="Times New Roman" w:cs="Times New Roman"/>
+                <w:color w:val="0F1115"/>
+                <w:sz w:val="24"/>
+                <w:szCs w:val="24"/>
+              </w:rPr>
+              <w:t>Аппаратное обеспечение (2 ноды + СХД)</w:t>
+            </w:r>
+          </w:p>
+        </w:tc>
+        <w:tc>
+          <w:tcPr>
+            <w:tcW w:w="1389" w:type="pct"/>
+            <w:vAlign w:val="center"/>
+          </w:tcPr>
+          <w:p>
+            <w:pPr>
+              <w:tabs>
+                <w:tab w:val="left" w:pos="993"/>
+              </w:tabs>
+              <w:spacing w:line="360" w:lineRule="auto"/>
+              <w:contextualSpacing/>
+              <w:jc w:val="both"/>
+              <w:rPr>
+                <w:rFonts w:ascii="Times New Roman" w:eastAsia="Aptos" w:hAnsi="Times New Roman" w:cs="Times New Roman"/>
+                <w:sz w:val="24"/>
+                <w:szCs w:val="24"/>
+                <w:u w:val="single"/>
+              </w:rPr>
+            </w:pPr>
+            <w:r>
+              <w:rPr>
+                <w:rFonts w:ascii="Times New Roman" w:eastAsia="Aptos" w:hAnsi="Times New Roman" w:cs="Times New Roman"/>
+                <w:color w:val="0F1115"/>
+                <w:sz w:val="24"/>
+                <w:szCs w:val="24"/>
+              </w:rPr>
+              <w:t>4 500 000 - 6 000 000</w:t>
+            </w:r>
+          </w:p>
+        </w:tc>
+        <w:tc>
+          <w:tcPr>
+            <w:tcW w:w="1846" w:type="pct"/>
+            <w:vAlign w:val="center"/>
+          </w:tcPr>
+          <w:p>
+            <w:pPr>
+              <w:tabs>
+                <w:tab w:val="left" w:pos="993"/>
+              </w:tabs>
+              <w:spacing w:line="360" w:lineRule="auto"/>
+              <w:ind w:left="-58"/>
+              <w:contextualSpacing/>
+              <w:jc w:val="both"/>
+              <w:rPr>
+                <w:rFonts w:ascii="Times New Roman" w:eastAsia="Aptos" w:hAnsi="Times New Roman" w:cs="Times New Roman"/>
+                <w:sz w:val="24"/>
+                <w:szCs w:val="24"/>
+                <w:u w:val="single"/>
+              </w:rPr>
+            </w:pPr>
+            <w:r>
+              <w:rPr>
+                <w:rFonts w:ascii="Times New Roman" w:eastAsia="Aptos" w:hAnsi="Times New Roman" w:cs="Times New Roman"/>
+                <w:color w:val="0F1115"/>
+                <w:sz w:val="24"/>
+                <w:szCs w:val="24"/>
+              </w:rPr>
+              <w:t>Единовременно</w:t>
+            </w:r>
+          </w:p>
+        </w:tc>
+      </w:tr>
+      <w:tr>
+        <w:tc>
+          <w:tcPr>
+            <w:tcW w:w="1765" w:type="pct"/>
+            <w:vAlign w:val="center"/>
+          </w:tcPr>
+          <w:p>
+            <w:pPr>
+              <w:tabs>
+                <w:tab w:val="left" w:pos="468"/>
+                <w:tab w:val="left" w:pos="993"/>
+              </w:tabs>
+              <w:spacing w:line="360" w:lineRule="auto"/>
+              <w:ind w:firstLine="34"/>
+              <w:contextualSpacing/>
+              <w:jc w:val="both"/>
+              <w:rPr>
+                <w:rFonts w:ascii="Times New Roman" w:eastAsia="Aptos" w:hAnsi="Times New Roman" w:cs="Times New Roman"/>
+                <w:sz w:val="24"/>
+                <w:szCs w:val="24"/>
+                <w:u w:val="single"/>
+              </w:rPr>
+            </w:pPr>
+            <w:r>
+              <w:rPr>
+                <w:rFonts w:ascii="Times New Roman" w:eastAsia="Aptos" w:hAnsi="Times New Roman" w:cs="Times New Roman"/>
+                <w:color w:val="0F1115"/>
+                <w:sz w:val="24"/>
+                <w:szCs w:val="24"/>
+              </w:rPr>
+              <w:t>Лицензии Астра Линукс SE (2 сервера)</w:t>
+            </w:r>
+          </w:p>
+        </w:tc>
+        <w:tc>
+          <w:tcPr>
+            <w:tcW w:w="1389" w:type="pct"/>
+            <w:vAlign w:val="center"/>
+          </w:tcPr>
+          <w:p>
+            <w:pPr>
+              <w:tabs>
+                <w:tab w:val="left" w:pos="993"/>
+              </w:tabs>
+              <w:spacing w:line="360" w:lineRule="auto"/>
+              <w:contextualSpacing/>
+              <w:jc w:val="both"/>
+              <w:rPr>
+                <w:rFonts w:ascii="Times New Roman" w:eastAsia="Aptos" w:hAnsi="Times New Roman" w:cs="Times New Roman"/>
+                <w:sz w:val="24"/>
+                <w:szCs w:val="24"/>
+                <w:u w:val="single"/>
+              </w:rPr>
+            </w:pPr>
+            <w:r>
+              <w:rPr>
+                <w:rFonts w:ascii="Times New Roman" w:eastAsia="Aptos" w:hAnsi="Times New Roman" w:cs="Times New Roman"/>
+                <w:color w:val="0F1115"/>
+                <w:sz w:val="24"/>
+                <w:szCs w:val="24"/>
+              </w:rPr>
+              <w:t>300 000 - 500 000</w:t>
+            </w:r>
+          </w:p>
+        </w:tc>
+        <w:tc>
+          <w:tcPr>
+            <w:tcW w:w="1846" w:type="pct"/>
+            <w:vAlign w:val="center"/>
+          </w:tcPr>
+          <w:p>
+            <w:pPr>
+              <w:tabs>
+                <w:tab w:val="left" w:pos="993"/>
+              </w:tabs>
+              <w:spacing w:line="360" w:lineRule="auto"/>
+              <w:ind w:left="-58"/>
+              <w:contextualSpacing/>
+              <w:jc w:val="both"/>
+              <w:rPr>
+                <w:rFonts w:ascii="Times New Roman" w:eastAsia="Aptos" w:hAnsi="Times New Roman" w:cs="Times New Roman"/>
+                <w:sz w:val="24"/>
+                <w:szCs w:val="24"/>
+                <w:u w:val="single"/>
+              </w:rPr>
+            </w:pPr>
+            <w:r>
+              <w:rPr>
+                <w:rFonts w:ascii="Times New Roman" w:eastAsia="Aptos" w:hAnsi="Times New Roman" w:cs="Times New Roman"/>
+                <w:color w:val="0F1115"/>
+                <w:sz w:val="24"/>
+                <w:szCs w:val="24"/>
+              </w:rPr>
+              <w:t>Единовременно (бессрочная)</w:t>
+            </w:r>
+          </w:p>
+        </w:tc>
+      </w:tr>
+      <w:tr>
+        <w:tc>
+          <w:tcPr>
+            <w:tcW w:w="1765" w:type="pct"/>
+            <w:vAlign w:val="center"/>
+          </w:tcPr>
+          <w:p>
+            <w:pPr>
+              <w:tabs>
+                <w:tab w:val="left" w:pos="468"/>
+                <w:tab w:val="left" w:pos="993"/>
+              </w:tabs>
+              <w:spacing w:line="360" w:lineRule="auto"/>
+              <w:ind w:firstLine="34"/>
+              <w:contextualSpacing/>
+              <w:jc w:val="both"/>
+              <w:rPr>
+                <w:rFonts w:ascii="Times New Roman" w:eastAsia="Aptos" w:hAnsi="Times New Roman" w:cs="Times New Roman"/>
+                <w:sz w:val="24"/>
+                <w:szCs w:val="24"/>
+                <w:u w:val="single"/>
+                <w:lang w:val="en-US"/>
+              </w:rPr>
+            </w:pPr>
+            <w:r>
+              <w:rPr>
+                <w:rFonts w:ascii="Times New Roman" w:eastAsia="Aptos" w:hAnsi="Times New Roman" w:cs="Times New Roman"/>
+                <w:color w:val="0F1115"/>
+                <w:sz w:val="24"/>
+                <w:szCs w:val="24"/>
+              </w:rPr>
+              <w:t>Лицензии</w:t>
+            </w:r>
+            <w:r>
+              <w:rPr>
+                <w:rFonts w:ascii="Times New Roman" w:eastAsia="Aptos" w:hAnsi="Times New Roman" w:cs="Times New Roman"/>
+                <w:color w:val="0F1115"/>
+                <w:sz w:val="24"/>
+                <w:szCs w:val="24"/>
+                <w:lang w:val="en-US"/>
+              </w:rPr>
+              <w:t xml:space="preserve"> Postgres Pro Enterprise (2 </w:t>
+            </w:r>
+            <w:r>
+              <w:rPr>
+                <w:rFonts w:ascii="Times New Roman" w:eastAsia="Aptos" w:hAnsi="Times New Roman" w:cs="Times New Roman"/>
+                <w:color w:val="0F1115"/>
+                <w:sz w:val="24"/>
+                <w:szCs w:val="24"/>
+              </w:rPr>
+              <w:t>сервера</w:t>
+            </w:r>
+            <w:r>
+              <w:rPr>
+                <w:rFonts w:ascii="Times New Roman" w:eastAsia="Aptos" w:hAnsi="Times New Roman" w:cs="Times New Roman"/>
+                <w:color w:val="0F1115"/>
+                <w:sz w:val="24"/>
+                <w:szCs w:val="24"/>
+                <w:lang w:val="en-US"/>
+              </w:rPr>
+              <w:t>)</w:t>
+            </w:r>
+          </w:p>
+        </w:tc>
+        <w:tc>
+          <w:tcPr>
+            <w:tcW w:w="1389" w:type="pct"/>
+            <w:vAlign w:val="center"/>
+          </w:tcPr>
+          <w:p>
+            <w:pPr>
+              <w:tabs>
+                <w:tab w:val="left" w:pos="993"/>
+              </w:tabs>
+              <w:spacing w:line="360" w:lineRule="auto"/>
+              <w:contextualSpacing/>
+              <w:jc w:val="both"/>
+              <w:rPr>
+                <w:rFonts w:ascii="Times New Roman" w:eastAsia="Aptos" w:hAnsi="Times New Roman" w:cs="Times New Roman"/>
+                <w:sz w:val="24"/>
+                <w:szCs w:val="24"/>
+                <w:u w:val="single"/>
+              </w:rPr>
+            </w:pPr>
+            <w:r>
+              <w:rPr>
+                <w:rFonts w:ascii="Times New Roman" w:eastAsia="Aptos" w:hAnsi="Times New Roman" w:cs="Times New Roman"/>
+                <w:color w:val="0F1115"/>
+                <w:sz w:val="24"/>
+                <w:szCs w:val="24"/>
+              </w:rPr>
+              <w:t>1 200 000 - 2 000 000</w:t>
+            </w:r>
+          </w:p>
+        </w:tc>
+        <w:tc>
+          <w:tcPr>
+            <w:tcW w:w="1846" w:type="pct"/>
+            <w:vAlign w:val="center"/>
+          </w:tcPr>
+          <w:p>
+            <w:pPr>
+              <w:tabs>
+                <w:tab w:val="left" w:pos="993"/>
+              </w:tabs>
+              <w:spacing w:line="360" w:lineRule="auto"/>
+              <w:ind w:left="-58"/>
+              <w:contextualSpacing/>
+              <w:jc w:val="both"/>
+              <w:rPr>
+                <w:rFonts w:ascii="Times New Roman" w:eastAsia="Aptos" w:hAnsi="Times New Roman" w:cs="Times New Roman"/>
+                <w:sz w:val="24"/>
+                <w:szCs w:val="24"/>
+                <w:u w:val="single"/>
+              </w:rPr>
+            </w:pPr>
+            <w:r>
+              <w:rPr>
+                <w:rFonts w:ascii="Times New Roman" w:eastAsia="Aptos" w:hAnsi="Times New Roman" w:cs="Times New Roman"/>
+                <w:color w:val="0F1115"/>
+                <w:sz w:val="24"/>
+                <w:szCs w:val="24"/>
+              </w:rPr>
+              <w:t>Единовременно (на год)</w:t>
+            </w:r>
+          </w:p>
+        </w:tc>
+      </w:tr>
+      <w:tr>
+        <w:tc>
+          <w:tcPr>
+            <w:tcW w:w="1765" w:type="pct"/>
+            <w:vAlign w:val="center"/>
+          </w:tcPr>
+          <w:p>
+            <w:pPr>
+              <w:tabs>
+                <w:tab w:val="left" w:pos="468"/>
+                <w:tab w:val="left" w:pos="993"/>
+              </w:tabs>
+              <w:spacing w:line="360" w:lineRule="auto"/>
+              <w:ind w:firstLine="34"/>
+              <w:contextualSpacing/>
+              <w:jc w:val="both"/>
+              <w:rPr>
+                <w:rFonts w:ascii="Times New Roman" w:eastAsia="Aptos" w:hAnsi="Times New Roman" w:cs="Times New Roman"/>
+                <w:sz w:val="24"/>
+                <w:szCs w:val="24"/>
+                <w:u w:val="single"/>
+              </w:rPr>
+            </w:pPr>
+            <w:r>
+              <w:rPr>
+                <w:rFonts w:ascii="Times New Roman" w:eastAsia="Aptos" w:hAnsi="Times New Roman" w:cs="Times New Roman"/>
+                <w:color w:val="0F1115"/>
+                <w:sz w:val="24"/>
+                <w:szCs w:val="24"/>
+              </w:rPr>
+              <w:t xml:space="preserve">ИТОГО </w:t>
+            </w:r>
+          </w:p>
+        </w:tc>
+        <w:tc>
+          <w:tcPr>
+            <w:tcW w:w="1389" w:type="pct"/>
+            <w:vAlign w:val="center"/>
+          </w:tcPr>
+          <w:p>
+            <w:pPr>
+              <w:tabs>
+                <w:tab w:val="left" w:pos="993"/>
+              </w:tabs>
+              <w:spacing w:line="360" w:lineRule="auto"/>
+              <w:contextualSpacing/>
+              <w:jc w:val="both"/>
+              <w:rPr>
+                <w:rFonts w:ascii="Times New Roman" w:eastAsia="Aptos" w:hAnsi="Times New Roman" w:cs="Times New Roman"/>
+                <w:sz w:val="24"/>
+                <w:szCs w:val="24"/>
+                <w:u w:val="single"/>
+              </w:rPr>
+            </w:pPr>
+            <w:r>
+              <w:rPr>
+                <w:rFonts w:ascii="Times New Roman" w:eastAsia="Aptos" w:hAnsi="Times New Roman" w:cs="Times New Roman"/>
+                <w:color w:val="0F1115"/>
+                <w:sz w:val="24"/>
+                <w:szCs w:val="24"/>
+              </w:rPr>
+              <w:t>6 000 000 - 8 500 000</w:t>
+            </w:r>
+          </w:p>
+        </w:tc>
+        <w:tc>
+          <w:tcPr>
+            <w:tcW w:w="1846" w:type="pct"/>
+            <w:vAlign w:val="center"/>
+          </w:tcPr>
+          <w:p>
+            <w:pPr>
+              <w:tabs>
+                <w:tab w:val="left" w:pos="993"/>
+              </w:tabs>
+              <w:spacing w:line="360" w:lineRule="auto"/>
+              <w:ind w:left="-58"/>
+              <w:contextualSpacing/>
+              <w:jc w:val="both"/>
+              <w:rPr>
+                <w:rFonts w:ascii="Times New Roman" w:eastAsia="Aptos" w:hAnsi="Times New Roman" w:cs="Times New Roman"/>
+                <w:sz w:val="24"/>
+                <w:szCs w:val="24"/>
+                <w:u w:val="single"/>
+              </w:rPr>
+            </w:pPr>
+          </w:p>
+        </w:tc>
+      </w:tr>
+      <w:tr>
+        <w:tc>
+          <w:tcPr>
+            <w:tcW w:w="5000" w:type="pct"/>
+            <w:gridSpan w:val="3"/>
+            <w:vAlign w:val="center"/>
+          </w:tcPr>
+          <w:p>
+            <w:pPr>
+              <w:tabs>
+                <w:tab w:val="left" w:pos="468"/>
+                <w:tab w:val="left" w:pos="993"/>
+              </w:tabs>
+              <w:spacing w:line="360" w:lineRule="auto"/>
+              <w:ind w:left="-58"/>
+              <w:contextualSpacing/>
+              <w:jc w:val="center"/>
+              <w:rPr>
+                <w:rFonts w:ascii="Times New Roman" w:eastAsia="Aptos" w:hAnsi="Times New Roman" w:cs="Times New Roman"/>
+                <w:sz w:val="24"/>
+                <w:szCs w:val="24"/>
+                <w:u w:val="single"/>
+              </w:rPr>
+            </w:pPr>
+            <w:r>
+              <w:rPr>
+                <w:rFonts w:ascii="Times New Roman" w:eastAsia="Aptos" w:hAnsi="Times New Roman" w:cs="Times New Roman"/>
+                <w:color w:val="0F1115"/>
+                <w:sz w:val="24"/>
+                <w:szCs w:val="24"/>
+              </w:rPr>
+              <w:t xml:space="preserve">ОПЕРАЦИОННЫЕ РАСХОДЫ </w:t>
+            </w:r>
+          </w:p>
+        </w:tc>
+      </w:tr>
+      <w:tr>
+        <w:tc>
+          <w:tcPr>
+            <w:tcW w:w="1765" w:type="pct"/>
+            <w:vAlign w:val="center"/>
+          </w:tcPr>
+          <w:p>
+            <w:pPr>
+              <w:tabs>
+                <w:tab w:val="left" w:pos="468"/>
+                <w:tab w:val="left" w:pos="993"/>
+              </w:tabs>
+              <w:spacing w:line="360" w:lineRule="auto"/>
+              <w:ind w:firstLine="34"/>
+              <w:contextualSpacing/>
+              <w:jc w:val="both"/>
+              <w:rPr>
+                <w:rFonts w:ascii="Times New Roman" w:eastAsia="Aptos" w:hAnsi="Times New Roman" w:cs="Times New Roman"/>
+                <w:sz w:val="24"/>
+                <w:szCs w:val="24"/>
+                <w:u w:val="single"/>
+              </w:rPr>
+            </w:pPr>
+            <w:r>
+              <w:rPr>
+                <w:rFonts w:ascii="Times New Roman" w:eastAsia="Aptos" w:hAnsi="Times New Roman" w:cs="Times New Roman"/>
+                <w:color w:val="0F1115"/>
+                <w:sz w:val="24"/>
+                <w:szCs w:val="24"/>
+              </w:rPr>
+              <w:t xml:space="preserve">Техническая поддержка </w:t>
+            </w:r>
+            <w:proofErr w:type="spellStart"/>
+            <w:r>
+              <w:rPr>
+                <w:rFonts w:ascii="Times New Roman" w:eastAsia="Aptos" w:hAnsi="Times New Roman" w:cs="Times New Roman"/>
+                <w:color w:val="0F1115"/>
+                <w:sz w:val="24"/>
+                <w:szCs w:val="24"/>
+              </w:rPr>
+              <w:t>Hardware</w:t>
+            </w:r>
+            <w:proofErr w:type="spellEnd"/>
+            <w:r>
+              <w:rPr>
+                <w:rFonts w:ascii="Times New Roman" w:eastAsia="Aptos" w:hAnsi="Times New Roman" w:cs="Times New Roman"/>
+                <w:color w:val="0F1115"/>
+                <w:sz w:val="24"/>
+                <w:szCs w:val="24"/>
+              </w:rPr>
+              <w:t xml:space="preserve"> (15-20% от стоимости)</w:t>
+            </w:r>
+          </w:p>
+        </w:tc>
+        <w:tc>
+          <w:tcPr>
+            <w:tcW w:w="1389" w:type="pct"/>
+            <w:vAlign w:val="center"/>
+          </w:tcPr>
+          <w:p>
+            <w:pPr>
+              <w:tabs>
+                <w:tab w:val="left" w:pos="993"/>
+              </w:tabs>
+              <w:spacing w:line="360" w:lineRule="auto"/>
+              <w:contextualSpacing/>
+              <w:jc w:val="both"/>
+              <w:rPr>
+                <w:rFonts w:ascii="Times New Roman" w:eastAsia="Aptos" w:hAnsi="Times New Roman" w:cs="Times New Roman"/>
+                <w:sz w:val="24"/>
+                <w:szCs w:val="24"/>
+                <w:u w:val="single"/>
+              </w:rPr>
+            </w:pPr>
+            <w:r>
+              <w:rPr>
+                <w:rFonts w:ascii="Times New Roman" w:eastAsia="Aptos" w:hAnsi="Times New Roman" w:cs="Times New Roman"/>
+                <w:color w:val="0F1115"/>
+                <w:sz w:val="24"/>
+                <w:szCs w:val="24"/>
+              </w:rPr>
+              <w:t>800 000 - 1 200 000</w:t>
+            </w:r>
+          </w:p>
+        </w:tc>
+        <w:tc>
+          <w:tcPr>
+            <w:tcW w:w="1846" w:type="pct"/>
+            <w:vAlign w:val="center"/>
+          </w:tcPr>
+          <w:p>
+            <w:pPr>
+              <w:tabs>
+                <w:tab w:val="left" w:pos="993"/>
+              </w:tabs>
+              <w:spacing w:line="360" w:lineRule="auto"/>
+              <w:ind w:left="-58"/>
+              <w:contextualSpacing/>
+              <w:jc w:val="both"/>
+              <w:rPr>
+                <w:rFonts w:ascii="Times New Roman" w:eastAsia="Aptos" w:hAnsi="Times New Roman" w:cs="Times New Roman"/>
+                <w:sz w:val="24"/>
+                <w:szCs w:val="24"/>
+                <w:u w:val="single"/>
+              </w:rPr>
+            </w:pPr>
+            <w:r>
+              <w:rPr>
+                <w:rFonts w:ascii="Times New Roman" w:eastAsia="Aptos" w:hAnsi="Times New Roman" w:cs="Times New Roman"/>
+                <w:color w:val="0F1115"/>
+                <w:sz w:val="24"/>
+                <w:szCs w:val="24"/>
+              </w:rPr>
+              <w:t>Ежегодно</w:t>
+            </w:r>
+          </w:p>
+        </w:tc>
+      </w:tr>
+      <w:tr>
+        <w:tc>
+          <w:tcPr>
+            <w:tcW w:w="1765" w:type="pct"/>
+            <w:vAlign w:val="center"/>
+          </w:tcPr>
+          <w:p>
+            <w:pPr>
+              <w:tabs>
+                <w:tab w:val="left" w:pos="468"/>
+                <w:tab w:val="left" w:pos="993"/>
+              </w:tabs>
+              <w:spacing w:line="360" w:lineRule="auto"/>
+              <w:ind w:firstLine="34"/>
+              <w:contextualSpacing/>
+              <w:jc w:val="both"/>
+              <w:rPr>
+                <w:rFonts w:ascii="Times New Roman" w:eastAsia="Aptos" w:hAnsi="Times New Roman" w:cs="Times New Roman"/>
+                <w:sz w:val="24"/>
+                <w:szCs w:val="24"/>
+                <w:u w:val="single"/>
+              </w:rPr>
+            </w:pPr>
+            <w:r>
+              <w:rPr>
+                <w:rFonts w:ascii="Times New Roman" w:eastAsia="Aptos" w:hAnsi="Times New Roman" w:cs="Times New Roman"/>
+                <w:color w:val="0F1115"/>
+                <w:sz w:val="24"/>
+                <w:szCs w:val="24"/>
+              </w:rPr>
+              <w:t xml:space="preserve">Техническая поддержка ПО (Астра + </w:t>
+            </w:r>
+            <w:proofErr w:type="spellStart"/>
+            <w:r>
+              <w:rPr>
+                <w:rFonts w:ascii="Times New Roman" w:eastAsia="Aptos" w:hAnsi="Times New Roman" w:cs="Times New Roman"/>
+                <w:color w:val="0F1115"/>
+                <w:sz w:val="24"/>
+                <w:szCs w:val="24"/>
+              </w:rPr>
+              <w:t>Postgres</w:t>
+            </w:r>
+            <w:proofErr w:type="spellEnd"/>
+            <w:r>
+              <w:rPr>
+                <w:rFonts w:ascii="Times New Roman" w:eastAsia="Aptos" w:hAnsi="Times New Roman" w:cs="Times New Roman"/>
+                <w:color w:val="0F1115"/>
+                <w:sz w:val="24"/>
+                <w:szCs w:val="24"/>
+              </w:rPr>
+              <w:t xml:space="preserve"> Pro)</w:t>
+            </w:r>
+          </w:p>
+        </w:tc>
+        <w:tc>
+          <w:tcPr>
+            <w:tcW w:w="1389" w:type="pct"/>
+            <w:vAlign w:val="center"/>
+          </w:tcPr>
+          <w:p>
+            <w:pPr>
+              <w:tabs>
+                <w:tab w:val="left" w:pos="993"/>
+              </w:tabs>
+              <w:spacing w:line="360" w:lineRule="auto"/>
+              <w:contextualSpacing/>
+              <w:jc w:val="both"/>
+              <w:rPr>
+                <w:rFonts w:ascii="Times New Roman" w:eastAsia="Aptos" w:hAnsi="Times New Roman" w:cs="Times New Roman"/>
+                <w:sz w:val="24"/>
+                <w:szCs w:val="24"/>
+                <w:u w:val="single"/>
+              </w:rPr>
+            </w:pPr>
+            <w:r>
+              <w:rPr>
+                <w:rFonts w:ascii="Times New Roman" w:eastAsia="Aptos" w:hAnsi="Times New Roman" w:cs="Times New Roman"/>
+                <w:color w:val="0F1115"/>
+                <w:sz w:val="24"/>
+                <w:szCs w:val="24"/>
+              </w:rPr>
+              <w:t>300 000 - 500 000</w:t>
+            </w:r>
+          </w:p>
+        </w:tc>
+        <w:tc>
+          <w:tcPr>
+            <w:tcW w:w="1846" w:type="pct"/>
+            <w:vAlign w:val="center"/>
+          </w:tcPr>
+          <w:p>
+            <w:pPr>
+              <w:tabs>
+                <w:tab w:val="left" w:pos="993"/>
+              </w:tabs>
+              <w:spacing w:line="360" w:lineRule="auto"/>
+              <w:ind w:left="-58"/>
+              <w:contextualSpacing/>
+              <w:jc w:val="both"/>
+              <w:rPr>
+                <w:rFonts w:ascii="Times New Roman" w:eastAsia="Aptos" w:hAnsi="Times New Roman" w:cs="Times New Roman"/>
+                <w:sz w:val="24"/>
+                <w:szCs w:val="24"/>
+                <w:u w:val="single"/>
+              </w:rPr>
+            </w:pPr>
+            <w:r>
+              <w:rPr>
+                <w:rFonts w:ascii="Times New Roman" w:eastAsia="Aptos" w:hAnsi="Times New Roman" w:cs="Times New Roman"/>
+                <w:color w:val="0F1115"/>
+                <w:sz w:val="24"/>
+                <w:szCs w:val="24"/>
+              </w:rPr>
+              <w:t>Ежегодно</w:t>
+            </w:r>
+          </w:p>
+        </w:tc>
+      </w:tr>
+      <w:tr>
+        <w:tc>
+          <w:tcPr>
+            <w:tcW w:w="1765" w:type="pct"/>
+            <w:vAlign w:val="center"/>
+          </w:tcPr>
+          <w:p>
+            <w:pPr>
+              <w:tabs>
+                <w:tab w:val="left" w:pos="468"/>
+                <w:tab w:val="left" w:pos="993"/>
+              </w:tabs>
+              <w:spacing w:line="360" w:lineRule="auto"/>
+              <w:ind w:firstLine="34"/>
+              <w:contextualSpacing/>
+              <w:jc w:val="both"/>
+              <w:rPr>
+                <w:rFonts w:ascii="Times New Roman" w:eastAsia="Aptos" w:hAnsi="Times New Roman" w:cs="Times New Roman"/>
+                <w:sz w:val="24"/>
+                <w:szCs w:val="24"/>
+                <w:u w:val="single"/>
+              </w:rPr>
+            </w:pPr>
+            <w:r>
+              <w:rPr>
+                <w:rFonts w:ascii="Times New Roman" w:eastAsia="Aptos" w:hAnsi="Times New Roman" w:cs="Times New Roman"/>
+                <w:color w:val="0F1115"/>
+                <w:sz w:val="24"/>
+                <w:szCs w:val="24"/>
+              </w:rPr>
+              <w:t>Заработная плата администратора БД/Linux</w:t>
+            </w:r>
+          </w:p>
+        </w:tc>
+        <w:tc>
+          <w:tcPr>
+            <w:tcW w:w="1389" w:type="pct"/>
+            <w:vAlign w:val="center"/>
+          </w:tcPr>
+          <w:p>
+            <w:pPr>
+              <w:tabs>
+                <w:tab w:val="left" w:pos="993"/>
+              </w:tabs>
+              <w:spacing w:line="360" w:lineRule="auto"/>
+              <w:contextualSpacing/>
+              <w:jc w:val="both"/>
+              <w:rPr>
+                <w:rFonts w:ascii="Times New Roman" w:eastAsia="Aptos" w:hAnsi="Times New Roman" w:cs="Times New Roman"/>
+                <w:sz w:val="24"/>
+                <w:szCs w:val="24"/>
+                <w:u w:val="single"/>
+              </w:rPr>
+            </w:pPr>
+            <w:r>
+              <w:rPr>
+                <w:rFonts w:ascii="Times New Roman" w:eastAsia="Aptos" w:hAnsi="Times New Roman" w:cs="Times New Roman"/>
+                <w:color w:val="0F1115"/>
+                <w:sz w:val="24"/>
+                <w:szCs w:val="24"/>
+              </w:rPr>
+              <w:t>1 800 000 - 2 400 000</w:t>
+            </w:r>
+          </w:p>
+        </w:tc>
+        <w:tc>
+          <w:tcPr>
+            <w:tcW w:w="1846" w:type="pct"/>
+            <w:vAlign w:val="center"/>
+          </w:tcPr>
+          <w:p>
+            <w:pPr>
+              <w:tabs>
+                <w:tab w:val="left" w:pos="993"/>
+              </w:tabs>
+              <w:spacing w:line="360" w:lineRule="auto"/>
+              <w:ind w:left="-58"/>
+              <w:contextualSpacing/>
+              <w:jc w:val="both"/>
+              <w:rPr>
+                <w:rFonts w:ascii="Times New Roman" w:eastAsia="Aptos" w:hAnsi="Times New Roman" w:cs="Times New Roman"/>
+                <w:sz w:val="24"/>
+                <w:szCs w:val="24"/>
+                <w:u w:val="single"/>
+              </w:rPr>
+            </w:pPr>
+            <w:r>
+              <w:rPr>
+                <w:rFonts w:ascii="Times New Roman" w:eastAsia="Aptos" w:hAnsi="Times New Roman" w:cs="Times New Roman"/>
+                <w:color w:val="0F1115"/>
+                <w:sz w:val="24"/>
+                <w:szCs w:val="24"/>
+              </w:rPr>
+              <w:t>Ежегодно</w:t>
+            </w:r>
+          </w:p>
+        </w:tc>
+      </w:tr>
+      <w:tr>
+        <w:tc>
+          <w:tcPr>
+            <w:tcW w:w="1765" w:type="pct"/>
+            <w:vAlign w:val="center"/>
+          </w:tcPr>
+          <w:p>
+            <w:pPr>
+              <w:tabs>
+                <w:tab w:val="left" w:pos="468"/>
+                <w:tab w:val="left" w:pos="993"/>
+              </w:tabs>
+              <w:spacing w:line="360" w:lineRule="auto"/>
+              <w:ind w:firstLine="34"/>
+              <w:contextualSpacing/>
+              <w:jc w:val="both"/>
+              <w:rPr>
+                <w:rFonts w:ascii="Times New Roman" w:eastAsia="Aptos" w:hAnsi="Times New Roman" w:cs="Times New Roman"/>
+                <w:sz w:val="24"/>
+                <w:szCs w:val="24"/>
+                <w:u w:val="single"/>
+              </w:rPr>
+            </w:pPr>
+            <w:r>
+              <w:rPr>
+                <w:rFonts w:ascii="Times New Roman" w:eastAsia="Aptos" w:hAnsi="Times New Roman" w:cs="Times New Roman"/>
+                <w:color w:val="0F1115"/>
+                <w:sz w:val="24"/>
+                <w:szCs w:val="24"/>
+              </w:rPr>
+              <w:t xml:space="preserve">ИТОГО </w:t>
+            </w:r>
+          </w:p>
+        </w:tc>
+        <w:tc>
+          <w:tcPr>
+            <w:tcW w:w="1389" w:type="pct"/>
+            <w:vAlign w:val="center"/>
+          </w:tcPr>
+          <w:p>
+            <w:pPr>
+              <w:tabs>
+                <w:tab w:val="left" w:pos="993"/>
+              </w:tabs>
+              <w:spacing w:line="360" w:lineRule="auto"/>
+              <w:contextualSpacing/>
+              <w:jc w:val="both"/>
+              <w:rPr>
+                <w:rFonts w:ascii="Times New Roman" w:eastAsia="Aptos" w:hAnsi="Times New Roman" w:cs="Times New Roman"/>
+                <w:sz w:val="24"/>
+                <w:szCs w:val="24"/>
+                <w:u w:val="single"/>
+              </w:rPr>
+            </w:pPr>
+            <w:r>
+              <w:rPr>
+                <w:rFonts w:ascii="Times New Roman" w:eastAsia="Aptos" w:hAnsi="Times New Roman" w:cs="Times New Roman"/>
+                <w:color w:val="0F1115"/>
+                <w:sz w:val="24"/>
+                <w:szCs w:val="24"/>
+              </w:rPr>
+              <w:t>2 900 000 - 4 100 000</w:t>
+            </w:r>
+          </w:p>
+        </w:tc>
+        <w:tc>
+          <w:tcPr>
+            <w:tcW w:w="1846" w:type="pct"/>
+            <w:vAlign w:val="center"/>
+          </w:tcPr>
+          <w:p>
+            <w:pPr>
+              <w:tabs>
+                <w:tab w:val="left" w:pos="993"/>
+              </w:tabs>
+              <w:spacing w:line="360" w:lineRule="auto"/>
+              <w:ind w:left="-58"/>
+              <w:contextualSpacing/>
+              <w:jc w:val="both"/>
+              <w:rPr>
+                <w:rFonts w:ascii="Times New Roman" w:eastAsia="Aptos" w:hAnsi="Times New Roman" w:cs="Times New Roman"/>
+                <w:sz w:val="24"/>
+                <w:szCs w:val="24"/>
+                <w:u w:val="single"/>
+              </w:rPr>
+            </w:pPr>
+            <w:r>
+              <w:rPr>
+                <w:rFonts w:ascii="Times New Roman" w:eastAsia="Aptos" w:hAnsi="Times New Roman" w:cs="Times New Roman"/>
+                <w:color w:val="0F1115"/>
+                <w:sz w:val="24"/>
+                <w:szCs w:val="24"/>
+              </w:rPr>
+              <w:t>Ежегодно</w:t>
+            </w:r>
+          </w:p>
+        </w:tc>
+      </w:tr>
+    </w:tbl>
+    <w:p>
+      <w:pPr>
+        <w:tabs>
+          <w:tab w:val="left" w:pos="993"/>
+        </w:tabs>
+        <w:suppressAutoHyphens/>
+        <w:spacing w:line="360" w:lineRule="auto"/>
+        <w:ind w:firstLine="709"/>
+        <w:contextualSpacing/>
+        <w:jc w:val="both"/>
+        <w:rPr>
+          <w:rFonts w:ascii="Times New Roman" w:eastAsia="Aptos" w:hAnsi="Times New Roman" w:cs="Aptos"/>
+          <w:sz w:val="28"/>
+          <w:szCs w:val="24"/>
+          <w:u w:val="single"/>
+        </w:rPr>
+      </w:pPr>
     </w:p>
     <w:p>
       <w:pPr>
@@ -3119,7 +6795,7 @@
           <w:tab w:val="left" w:pos="993"/>
         </w:tabs>
         <w:spacing w:before="0" w:beforeAutospacing="0" w:after="0" w:afterAutospacing="0" w:line="360" w:lineRule="auto"/>
-        <w:ind w:left="720"/>
+        <w:ind w:firstLine="709"/>
         <w:contextualSpacing/>
         <w:jc w:val="both"/>
         <w:rPr>
@@ -3131,7 +6807,7 @@
     </w:p>
     <w:sectPr>
       <w:pgSz w:w="11906" w:h="16838"/>
-      <w:pgMar w:top="1134" w:right="850" w:bottom="1134" w:left="1701" w:header="708" w:footer="708" w:gutter="0"/>
+      <w:pgMar w:top="1134" w:right="851" w:bottom="1134" w:left="1701" w:header="709" w:footer="709" w:gutter="0"/>
       <w:cols w:space="708"/>
       <w:docGrid w:linePitch="360"/>
     </w:sectPr>
@@ -3258,6 +6934,122 @@
     </w:lvl>
   </w:abstractNum>
   <w:abstractNum w:abstractNumId="1" w15:restartNumberingAfterBreak="0">
+    <w:nsid w:val="0C862A03"/>
+    <w:multiLevelType w:val="multilevel"/>
+    <w:tmpl w:val="115066E4"/>
+    <w:lvl w:ilvl="0">
+      <w:start w:val="1"/>
+      <w:numFmt w:val="bullet"/>
+      <w:lvlText w:val=""/>
+      <w:lvlJc w:val="left"/>
+      <w:pPr>
+        <w:tabs>
+          <w:tab w:val="num" w:pos="0"/>
+        </w:tabs>
+        <w:ind w:left="1068" w:hanging="360"/>
+      </w:pPr>
+      <w:rPr>
+        <w:rFonts w:ascii="Symbol" w:hAnsi="Symbol" w:cs="Symbol" w:hint="default"/>
+      </w:rPr>
+    </w:lvl>
+    <w:lvl w:ilvl="1">
+      <w:start w:val="1"/>
+      <w:numFmt w:val="lowerLetter"/>
+      <w:lvlText w:val="%2."/>
+      <w:lvlJc w:val="left"/>
+      <w:pPr>
+        <w:tabs>
+          <w:tab w:val="num" w:pos="0"/>
+        </w:tabs>
+        <w:ind w:left="1788" w:hanging="360"/>
+      </w:pPr>
+    </w:lvl>
+    <w:lvl w:ilvl="2">
+      <w:start w:val="1"/>
+      <w:numFmt w:val="lowerRoman"/>
+      <w:lvlText w:val="%3."/>
+      <w:lvlJc w:val="right"/>
+      <w:pPr>
+        <w:tabs>
+          <w:tab w:val="num" w:pos="0"/>
+        </w:tabs>
+        <w:ind w:left="2508" w:hanging="180"/>
+      </w:pPr>
+    </w:lvl>
+    <w:lvl w:ilvl="3">
+      <w:start w:val="1"/>
+      <w:numFmt w:val="decimal"/>
+      <w:lvlText w:val="%4."/>
+      <w:lvlJc w:val="left"/>
+      <w:pPr>
+        <w:tabs>
+          <w:tab w:val="num" w:pos="0"/>
+        </w:tabs>
+        <w:ind w:left="3228" w:hanging="360"/>
+      </w:pPr>
+    </w:lvl>
+    <w:lvl w:ilvl="4">
+      <w:start w:val="1"/>
+      <w:numFmt w:val="lowerLetter"/>
+      <w:lvlText w:val="%5."/>
+      <w:lvlJc w:val="left"/>
+      <w:pPr>
+        <w:tabs>
+          <w:tab w:val="num" w:pos="0"/>
+        </w:tabs>
+        <w:ind w:left="3948" w:hanging="360"/>
+      </w:pPr>
+    </w:lvl>
+    <w:lvl w:ilvl="5">
+      <w:start w:val="1"/>
+      <w:numFmt w:val="lowerRoman"/>
+      <w:lvlText w:val="%6."/>
+      <w:lvlJc w:val="right"/>
+      <w:pPr>
+        <w:tabs>
+          <w:tab w:val="num" w:pos="0"/>
+        </w:tabs>
+        <w:ind w:left="4668" w:hanging="180"/>
+      </w:pPr>
+    </w:lvl>
+    <w:lvl w:ilvl="6">
+      <w:start w:val="1"/>
+      <w:numFmt w:val="decimal"/>
+      <w:lvlText w:val="%7."/>
+      <w:lvlJc w:val="left"/>
+      <w:pPr>
+        <w:tabs>
+          <w:tab w:val="num" w:pos="0"/>
+        </w:tabs>
+        <w:ind w:left="5388" w:hanging="360"/>
+      </w:pPr>
+    </w:lvl>
+    <w:lvl w:ilvl="7">
+      <w:start w:val="1"/>
+      <w:numFmt w:val="lowerLetter"/>
+      <w:lvlText w:val="%8."/>
+      <w:lvlJc w:val="left"/>
+      <w:pPr>
+        <w:tabs>
+          <w:tab w:val="num" w:pos="0"/>
+        </w:tabs>
+        <w:ind w:left="6108" w:hanging="360"/>
+      </w:pPr>
+    </w:lvl>
+    <w:lvl w:ilvl="8">
+      <w:start w:val="1"/>
+      <w:numFmt w:val="lowerRoman"/>
+      <w:lvlText w:val="%9."/>
+      <w:lvlJc w:val="right"/>
+      <w:pPr>
+        <w:tabs>
+          <w:tab w:val="num" w:pos="0"/>
+        </w:tabs>
+        <w:ind w:left="6828" w:hanging="180"/>
+      </w:pPr>
+    </w:lvl>
+  </w:abstractNum>
+  <w:abstractNum w:abstractNumId="2" w15:restartNumberingAfterBreak="0">
     <w:nsid w:val="11330848"/>
     <w:multiLevelType w:val="multilevel"/>
     <w:tmpl w:val="AB28BB60"/>
@@ -3373,7 +7165,7 @@
       </w:pPr>
     </w:lvl>
   </w:abstractNum>
-  <w:abstractNum w:abstractNumId="2" w15:restartNumberingAfterBreak="0">
+  <w:abstractNum w:abstractNumId="3" w15:restartNumberingAfterBreak="0">
     <w:nsid w:val="13E27442"/>
     <w:multiLevelType w:val="multilevel"/>
     <w:tmpl w:val="7A164390"/>
@@ -3486,7 +7278,650 @@
       </w:pPr>
     </w:lvl>
   </w:abstractNum>
-  <w:abstractNum w:abstractNumId="3" w15:restartNumberingAfterBreak="0">
+  <w:abstractNum w:abstractNumId="4" w15:restartNumberingAfterBreak="0">
+    <w:nsid w:val="2CCF34C9"/>
+    <w:multiLevelType w:val="multilevel"/>
+    <w:tmpl w:val="861A2754"/>
+    <w:lvl w:ilvl="0">
+      <w:start w:val="1"/>
+      <w:numFmt w:val="bullet"/>
+      <w:lvlText w:val=""/>
+      <w:lvlJc w:val="left"/>
+      <w:pPr>
+        <w:tabs>
+          <w:tab w:val="num" w:pos="720"/>
+        </w:tabs>
+        <w:ind w:left="720" w:hanging="360"/>
+      </w:pPr>
+      <w:rPr>
+        <w:rFonts w:ascii="Symbol" w:hAnsi="Symbol" w:hint="default"/>
+        <w:sz w:val="20"/>
+      </w:rPr>
+    </w:lvl>
+    <w:lvl w:ilvl="1" w:tentative="1">
+      <w:start w:val="1"/>
+      <w:numFmt w:val="bullet"/>
+      <w:lvlText w:val="o"/>
+      <w:lvlJc w:val="left"/>
+      <w:pPr>
+        <w:tabs>
+          <w:tab w:val="num" w:pos="1440"/>
+        </w:tabs>
+        <w:ind w:left="1440" w:hanging="360"/>
+      </w:pPr>
+      <w:rPr>
+        <w:rFonts w:ascii="Courier New" w:hAnsi="Courier New" w:hint="default"/>
+        <w:sz w:val="20"/>
+      </w:rPr>
+    </w:lvl>
+    <w:lvl w:ilvl="2" w:tentative="1">
+      <w:start w:val="1"/>
+      <w:numFmt w:val="bullet"/>
+      <w:lvlText w:val=""/>
+      <w:lvlJc w:val="left"/>
+      <w:pPr>
+        <w:tabs>
+          <w:tab w:val="num" w:pos="2160"/>
+        </w:tabs>
+        <w:ind w:left="2160" w:hanging="360"/>
+      </w:pPr>
+      <w:rPr>
+        <w:rFonts w:ascii="Wingdings" w:hAnsi="Wingdings" w:hint="default"/>
+        <w:sz w:val="20"/>
+      </w:rPr>
+    </w:lvl>
+    <w:lvl w:ilvl="3" w:tentative="1">
+      <w:start w:val="1"/>
+      <w:numFmt w:val="bullet"/>
+      <w:lvlText w:val=""/>
+      <w:lvlJc w:val="left"/>
+      <w:pPr>
+        <w:tabs>
+          <w:tab w:val="num" w:pos="2880"/>
+        </w:tabs>
+        <w:ind w:left="2880" w:hanging="360"/>
+      </w:pPr>
+      <w:rPr>
+        <w:rFonts w:ascii="Wingdings" w:hAnsi="Wingdings" w:hint="default"/>
+        <w:sz w:val="20"/>
+      </w:rPr>
+    </w:lvl>
+    <w:lvl w:ilvl="4" w:tentative="1">
+      <w:start w:val="1"/>
+      <w:numFmt w:val="bullet"/>
+      <w:lvlText w:val=""/>
+      <w:lvlJc w:val="left"/>
+      <w:pPr>
+        <w:tabs>
+          <w:tab w:val="num" w:pos="3600"/>
+        </w:tabs>
+        <w:ind w:left="3600" w:hanging="360"/>
+      </w:pPr>
+      <w:rPr>
+        <w:rFonts w:ascii="Wingdings" w:hAnsi="Wingdings" w:hint="default"/>
+        <w:sz w:val="20"/>
+      </w:rPr>
+    </w:lvl>
+    <w:lvl w:ilvl="5" w:tentative="1">
+      <w:start w:val="1"/>
+      <w:numFmt w:val="bullet"/>
+      <w:lvlText w:val=""/>
+      <w:lvlJc w:val="left"/>
+      <w:pPr>
+        <w:tabs>
+          <w:tab w:val="num" w:pos="4320"/>
+        </w:tabs>
+        <w:ind w:left="4320" w:hanging="360"/>
+      </w:pPr>
+      <w:rPr>
+        <w:rFonts w:ascii="Wingdings" w:hAnsi="Wingdings" w:hint="default"/>
+        <w:sz w:val="20"/>
+      </w:rPr>
+    </w:lvl>
+    <w:lvl w:ilvl="6" w:tentative="1">
+      <w:start w:val="1"/>
+      <w:numFmt w:val="bullet"/>
+      <w:lvlText w:val=""/>
+      <w:lvlJc w:val="left"/>
+      <w:pPr>
+        <w:tabs>
+          <w:tab w:val="num" w:pos="5040"/>
+        </w:tabs>
+        <w:ind w:left="5040" w:hanging="360"/>
+      </w:pPr>
+      <w:rPr>
+        <w:rFonts w:ascii="Wingdings" w:hAnsi="Wingdings" w:hint="default"/>
+        <w:sz w:val="20"/>
+      </w:rPr>
+    </w:lvl>
+    <w:lvl w:ilvl="7" w:tentative="1">
+      <w:start w:val="1"/>
+      <w:numFmt w:val="bullet"/>
+      <w:lvlText w:val=""/>
+      <w:lvlJc w:val="left"/>
+      <w:pPr>
+        <w:tabs>
+          <w:tab w:val="num" w:pos="5760"/>
+        </w:tabs>
+        <w:ind w:left="5760" w:hanging="360"/>
+      </w:pPr>
+      <w:rPr>
+        <w:rFonts w:ascii="Wingdings" w:hAnsi="Wingdings" w:hint="default"/>
+        <w:sz w:val="20"/>
+      </w:rPr>
+    </w:lvl>
+    <w:lvl w:ilvl="8" w:tentative="1">
+      <w:start w:val="1"/>
+      <w:numFmt w:val="bullet"/>
+      <w:lvlText w:val=""/>
+      <w:lvlJc w:val="left"/>
+      <w:pPr>
+        <w:tabs>
+          <w:tab w:val="num" w:pos="6480"/>
+        </w:tabs>
+        <w:ind w:left="6480" w:hanging="360"/>
+      </w:pPr>
+      <w:rPr>
+        <w:rFonts w:ascii="Wingdings" w:hAnsi="Wingdings" w:hint="default"/>
+        <w:sz w:val="20"/>
+      </w:rPr>
+    </w:lvl>
+  </w:abstractNum>
+  <w:abstractNum w:abstractNumId="5" w15:restartNumberingAfterBreak="0">
+    <w:nsid w:val="2E1A60FC"/>
+    <w:multiLevelType w:val="multilevel"/>
+    <w:tmpl w:val="B8A04B58"/>
+    <w:lvl w:ilvl="0">
+      <w:start w:val="1"/>
+      <w:numFmt w:val="bullet"/>
+      <w:lvlText w:val=""/>
+      <w:lvlJc w:val="left"/>
+      <w:pPr>
+        <w:tabs>
+          <w:tab w:val="num" w:pos="720"/>
+        </w:tabs>
+        <w:ind w:left="720" w:hanging="360"/>
+      </w:pPr>
+      <w:rPr>
+        <w:rFonts w:ascii="Symbol" w:hAnsi="Symbol" w:hint="default"/>
+        <w:sz w:val="20"/>
+      </w:rPr>
+    </w:lvl>
+    <w:lvl w:ilvl="1" w:tentative="1">
+      <w:start w:val="1"/>
+      <w:numFmt w:val="bullet"/>
+      <w:lvlText w:val="o"/>
+      <w:lvlJc w:val="left"/>
+      <w:pPr>
+        <w:tabs>
+          <w:tab w:val="num" w:pos="1440"/>
+        </w:tabs>
+        <w:ind w:left="1440" w:hanging="360"/>
+      </w:pPr>
+      <w:rPr>
+        <w:rFonts w:ascii="Courier New" w:hAnsi="Courier New" w:hint="default"/>
+        <w:sz w:val="20"/>
+      </w:rPr>
+    </w:lvl>
+    <w:lvl w:ilvl="2" w:tentative="1">
+      <w:start w:val="1"/>
+      <w:numFmt w:val="bullet"/>
+      <w:lvlText w:val=""/>
+      <w:lvlJc w:val="left"/>
+      <w:pPr>
+        <w:tabs>
+          <w:tab w:val="num" w:pos="2160"/>
+        </w:tabs>
+        <w:ind w:left="2160" w:hanging="360"/>
+      </w:pPr>
+      <w:rPr>
+        <w:rFonts w:ascii="Wingdings" w:hAnsi="Wingdings" w:hint="default"/>
+        <w:sz w:val="20"/>
+      </w:rPr>
+    </w:lvl>
+    <w:lvl w:ilvl="3" w:tentative="1">
+      <w:start w:val="1"/>
+      <w:numFmt w:val="bullet"/>
+      <w:lvlText w:val=""/>
+      <w:lvlJc w:val="left"/>
+      <w:pPr>
+        <w:tabs>
+          <w:tab w:val="num" w:pos="2880"/>
+        </w:tabs>
+        <w:ind w:left="2880" w:hanging="360"/>
+      </w:pPr>
+      <w:rPr>
+        <w:rFonts w:ascii="Wingdings" w:hAnsi="Wingdings" w:hint="default"/>
+        <w:sz w:val="20"/>
+      </w:rPr>
+    </w:lvl>
+    <w:lvl w:ilvl="4" w:tentative="1">
+      <w:start w:val="1"/>
+      <w:numFmt w:val="bullet"/>
+      <w:lvlText w:val=""/>
+      <w:lvlJc w:val="left"/>
+      <w:pPr>
+        <w:tabs>
+          <w:tab w:val="num" w:pos="3600"/>
+        </w:tabs>
+        <w:ind w:left="3600" w:hanging="360"/>
+      </w:pPr>
+      <w:rPr>
+        <w:rFonts w:ascii="Wingdings" w:hAnsi="Wingdings" w:hint="default"/>
+        <w:sz w:val="20"/>
+      </w:rPr>
+    </w:lvl>
+    <w:lvl w:ilvl="5" w:tentative="1">
+      <w:start w:val="1"/>
+      <w:numFmt w:val="bullet"/>
+      <w:lvlText w:val=""/>
+      <w:lvlJc w:val="left"/>
+      <w:pPr>
+        <w:tabs>
+          <w:tab w:val="num" w:pos="4320"/>
+        </w:tabs>
+        <w:ind w:left="4320" w:hanging="360"/>
+      </w:pPr>
+      <w:rPr>
+        <w:rFonts w:ascii="Wingdings" w:hAnsi="Wingdings" w:hint="default"/>
+        <w:sz w:val="20"/>
+      </w:rPr>
+    </w:lvl>
+    <w:lvl w:ilvl="6" w:tentative="1">
+      <w:start w:val="1"/>
+      <w:numFmt w:val="bullet"/>
+      <w:lvlText w:val=""/>
+      <w:lvlJc w:val="left"/>
+      <w:pPr>
+        <w:tabs>
+          <w:tab w:val="num" w:pos="5040"/>
+        </w:tabs>
+        <w:ind w:left="5040" w:hanging="360"/>
+      </w:pPr>
+      <w:rPr>
+        <w:rFonts w:ascii="Wingdings" w:hAnsi="Wingdings" w:hint="default"/>
+        <w:sz w:val="20"/>
+      </w:rPr>
+    </w:lvl>
+    <w:lvl w:ilvl="7" w:tentative="1">
+      <w:start w:val="1"/>
+      <w:numFmt w:val="bullet"/>
+      <w:lvlText w:val=""/>
+      <w:lvlJc w:val="left"/>
+      <w:pPr>
+        <w:tabs>
+          <w:tab w:val="num" w:pos="5760"/>
+        </w:tabs>
+        <w:ind w:left="5760" w:hanging="360"/>
+      </w:pPr>
+      <w:rPr>
+        <w:rFonts w:ascii="Wingdings" w:hAnsi="Wingdings" w:hint="default"/>
+        <w:sz w:val="20"/>
+      </w:rPr>
+    </w:lvl>
+    <w:lvl w:ilvl="8" w:tentative="1">
+      <w:start w:val="1"/>
+      <w:numFmt w:val="bullet"/>
+      <w:lvlText w:val=""/>
+      <w:lvlJc w:val="left"/>
+      <w:pPr>
+        <w:tabs>
+          <w:tab w:val="num" w:pos="6480"/>
+        </w:tabs>
+        <w:ind w:left="6480" w:hanging="360"/>
+      </w:pPr>
+      <w:rPr>
+        <w:rFonts w:ascii="Wingdings" w:hAnsi="Wingdings" w:hint="default"/>
+        <w:sz w:val="20"/>
+      </w:rPr>
+    </w:lvl>
+  </w:abstractNum>
+  <w:abstractNum w:abstractNumId="6" w15:restartNumberingAfterBreak="0">
+    <w:nsid w:val="35C15A40"/>
+    <w:multiLevelType w:val="multilevel"/>
+    <w:tmpl w:val="3FA89352"/>
+    <w:lvl w:ilvl="0">
+      <w:start w:val="1"/>
+      <w:numFmt w:val="decimal"/>
+      <w:lvlText w:val="%1."/>
+      <w:lvlJc w:val="left"/>
+      <w:pPr>
+        <w:tabs>
+          <w:tab w:val="num" w:pos="0"/>
+        </w:tabs>
+        <w:ind w:left="720" w:hanging="360"/>
+      </w:pPr>
+    </w:lvl>
+    <w:lvl w:ilvl="1">
+      <w:start w:val="1"/>
+      <w:numFmt w:val="lowerLetter"/>
+      <w:lvlText w:val="%2."/>
+      <w:lvlJc w:val="left"/>
+      <w:pPr>
+        <w:tabs>
+          <w:tab w:val="num" w:pos="0"/>
+        </w:tabs>
+        <w:ind w:left="1440" w:hanging="360"/>
+      </w:pPr>
+    </w:lvl>
+    <w:lvl w:ilvl="2">
+      <w:start w:val="1"/>
+      <w:numFmt w:val="lowerRoman"/>
+      <w:lvlText w:val="%3."/>
+      <w:lvlJc w:val="right"/>
+      <w:pPr>
+        <w:tabs>
+          <w:tab w:val="num" w:pos="0"/>
+        </w:tabs>
+        <w:ind w:left="2160" w:hanging="180"/>
+      </w:pPr>
+    </w:lvl>
+    <w:lvl w:ilvl="3">
+      <w:start w:val="1"/>
+      <w:numFmt w:val="decimal"/>
+      <w:lvlText w:val="%4."/>
+      <w:lvlJc w:val="left"/>
+      <w:pPr>
+        <w:tabs>
+          <w:tab w:val="num" w:pos="0"/>
+        </w:tabs>
+        <w:ind w:left="2880" w:hanging="360"/>
+      </w:pPr>
+    </w:lvl>
+    <w:lvl w:ilvl="4">
+      <w:start w:val="1"/>
+      <w:numFmt w:val="lowerLetter"/>
+      <w:lvlText w:val="%5."/>
+      <w:lvlJc w:val="left"/>
+      <w:pPr>
+        <w:tabs>
+          <w:tab w:val="num" w:pos="0"/>
+        </w:tabs>
+        <w:ind w:left="3600" w:hanging="360"/>
+      </w:pPr>
+    </w:lvl>
+    <w:lvl w:ilvl="5">
+      <w:start w:val="1"/>
+      <w:numFmt w:val="lowerRoman"/>
+      <w:lvlText w:val="%6."/>
+      <w:lvlJc w:val="right"/>
+      <w:pPr>
+        <w:tabs>
+          <w:tab w:val="num" w:pos="0"/>
+        </w:tabs>
+        <w:ind w:left="4320" w:hanging="180"/>
+      </w:pPr>
+    </w:lvl>
+    <w:lvl w:ilvl="6">
+      <w:start w:val="1"/>
+      <w:numFmt w:val="decimal"/>
+      <w:lvlText w:val="%7."/>
+      <w:lvlJc w:val="left"/>
+      <w:pPr>
+        <w:tabs>
+          <w:tab w:val="num" w:pos="0"/>
+        </w:tabs>
+        <w:ind w:left="5040" w:hanging="360"/>
+      </w:pPr>
+    </w:lvl>
+    <w:lvl w:ilvl="7">
+      <w:start w:val="1"/>
+      <w:numFmt w:val="lowerLetter"/>
+      <w:lvlText w:val="%8."/>
+      <w:lvlJc w:val="left"/>
+      <w:pPr>
+        <w:tabs>
+          <w:tab w:val="num" w:pos="0"/>
+        </w:tabs>
+        <w:ind w:left="5760" w:hanging="360"/>
+      </w:pPr>
+    </w:lvl>
+    <w:lvl w:ilvl="8">
+      <w:start w:val="1"/>
+      <w:numFmt w:val="lowerRoman"/>
+      <w:lvlText w:val="%9."/>
+      <w:lvlJc w:val="right"/>
+      <w:pPr>
+        <w:tabs>
+          <w:tab w:val="num" w:pos="0"/>
+        </w:tabs>
+        <w:ind w:left="6480" w:hanging="180"/>
+      </w:pPr>
+    </w:lvl>
+  </w:abstractNum>
+  <w:abstractNum w:abstractNumId="7" w15:restartNumberingAfterBreak="0">
+    <w:nsid w:val="3AAC17FC"/>
+    <w:multiLevelType w:val="multilevel"/>
+    <w:tmpl w:val="B8EA5B1C"/>
+    <w:lvl w:ilvl="0">
+      <w:start w:val="1"/>
+      <w:numFmt w:val="bullet"/>
+      <w:lvlText w:val=""/>
+      <w:lvlJc w:val="left"/>
+      <w:pPr>
+        <w:tabs>
+          <w:tab w:val="num" w:pos="0"/>
+        </w:tabs>
+        <w:ind w:left="1068" w:hanging="360"/>
+      </w:pPr>
+      <w:rPr>
+        <w:rFonts w:ascii="Symbol" w:hAnsi="Symbol" w:cs="Symbol" w:hint="default"/>
+      </w:rPr>
+    </w:lvl>
+    <w:lvl w:ilvl="1">
+      <w:start w:val="1"/>
+      <w:numFmt w:val="lowerLetter"/>
+      <w:lvlText w:val="%2."/>
+      <w:lvlJc w:val="left"/>
+      <w:pPr>
+        <w:tabs>
+          <w:tab w:val="num" w:pos="0"/>
+        </w:tabs>
+        <w:ind w:left="1788" w:hanging="360"/>
+      </w:pPr>
+    </w:lvl>
+    <w:lvl w:ilvl="2">
+      <w:start w:val="1"/>
+      <w:numFmt w:val="lowerRoman"/>
+      <w:lvlText w:val="%3."/>
+      <w:lvlJc w:val="right"/>
+      <w:pPr>
+        <w:tabs>
+          <w:tab w:val="num" w:pos="0"/>
+        </w:tabs>
+        <w:ind w:left="2508" w:hanging="180"/>
+      </w:pPr>
+    </w:lvl>
+    <w:lvl w:ilvl="3">
+      <w:start w:val="1"/>
+      <w:numFmt w:val="decimal"/>
+      <w:lvlText w:val="%4."/>
+      <w:lvlJc w:val="left"/>
+      <w:pPr>
+        <w:tabs>
+          <w:tab w:val="num" w:pos="0"/>
+        </w:tabs>
+        <w:ind w:left="3228" w:hanging="360"/>
+      </w:pPr>
+    </w:lvl>
+    <w:lvl w:ilvl="4">
+      <w:start w:val="1"/>
+      <w:numFmt w:val="lowerLetter"/>
+      <w:lvlText w:val="%5."/>
+      <w:lvlJc w:val="left"/>
+      <w:pPr>
+        <w:tabs>
+          <w:tab w:val="num" w:pos="0"/>
+        </w:tabs>
+        <w:ind w:left="3948" w:hanging="360"/>
+      </w:pPr>
+    </w:lvl>
+    <w:lvl w:ilvl="5">
+      <w:start w:val="1"/>
+      <w:numFmt w:val="lowerRoman"/>
+      <w:lvlText w:val="%6."/>
+      <w:lvlJc w:val="right"/>
+      <w:pPr>
+        <w:tabs>
+          <w:tab w:val="num" w:pos="0"/>
+        </w:tabs>
+        <w:ind w:left="4668" w:hanging="180"/>
+      </w:pPr>
+    </w:lvl>
+    <w:lvl w:ilvl="6">
+      <w:start w:val="1"/>
+      <w:numFmt w:val="decimal"/>
+      <w:lvlText w:val="%7."/>
+      <w:lvlJc w:val="left"/>
+      <w:pPr>
+        <w:tabs>
+          <w:tab w:val="num" w:pos="0"/>
+        </w:tabs>
+        <w:ind w:left="5388" w:hanging="360"/>
+      </w:pPr>
+    </w:lvl>
+    <w:lvl w:ilvl="7">
+      <w:start w:val="1"/>
+      <w:numFmt w:val="lowerLetter"/>
+      <w:lvlText w:val="%8."/>
+      <w:lvlJc w:val="left"/>
+      <w:pPr>
+        <w:tabs>
+          <w:tab w:val="num" w:pos="0"/>
+        </w:tabs>
+        <w:ind w:left="6108" w:hanging="360"/>
+      </w:pPr>
+    </w:lvl>
+    <w:lvl w:ilvl="8">
+      <w:start w:val="1"/>
+      <w:numFmt w:val="lowerRoman"/>
+      <w:lvlText w:val="%9."/>
+      <w:lvlJc w:val="right"/>
+      <w:pPr>
+        <w:tabs>
+          <w:tab w:val="num" w:pos="0"/>
+        </w:tabs>
+        <w:ind w:left="6828" w:hanging="180"/>
+      </w:pPr>
+    </w:lvl>
+  </w:abstractNum>
+  <w:abstractNum w:abstractNumId="8" w15:restartNumberingAfterBreak="0">
+    <w:nsid w:val="420F0D01"/>
+    <w:multiLevelType w:val="multilevel"/>
+    <w:tmpl w:val="A162CC96"/>
+    <w:lvl w:ilvl="0">
+      <w:start w:val="1"/>
+      <w:numFmt w:val="bullet"/>
+      <w:lvlText w:val=""/>
+      <w:lvlJc w:val="left"/>
+      <w:pPr>
+        <w:tabs>
+          <w:tab w:val="num" w:pos="0"/>
+        </w:tabs>
+        <w:ind w:left="1068" w:hanging="360"/>
+      </w:pPr>
+      <w:rPr>
+        <w:rFonts w:ascii="Symbol" w:hAnsi="Symbol" w:cs="Symbol" w:hint="default"/>
+      </w:rPr>
+    </w:lvl>
+    <w:lvl w:ilvl="1">
+      <w:start w:val="1"/>
+      <w:numFmt w:val="bullet"/>
+      <w:lvlText w:val="o"/>
+      <w:lvlJc w:val="left"/>
+      <w:pPr>
+        <w:ind w:left="1788" w:hanging="360"/>
+      </w:pPr>
+      <w:rPr>
+        <w:rFonts w:ascii="Courier New" w:hAnsi="Courier New" w:cs="Courier New" w:hint="default"/>
+      </w:rPr>
+    </w:lvl>
+    <w:lvl w:ilvl="2">
+      <w:start w:val="1"/>
+      <w:numFmt w:val="lowerRoman"/>
+      <w:lvlText w:val="%3."/>
+      <w:lvlJc w:val="right"/>
+      <w:pPr>
+        <w:tabs>
+          <w:tab w:val="num" w:pos="0"/>
+        </w:tabs>
+        <w:ind w:left="2508" w:hanging="180"/>
+      </w:pPr>
+    </w:lvl>
+    <w:lvl w:ilvl="3">
+      <w:start w:val="1"/>
+      <w:numFmt w:val="decimal"/>
+      <w:lvlText w:val="%4."/>
+      <w:lvlJc w:val="left"/>
+      <w:pPr>
+        <w:tabs>
+          <w:tab w:val="num" w:pos="0"/>
+        </w:tabs>
+        <w:ind w:left="3228" w:hanging="360"/>
+      </w:pPr>
+    </w:lvl>
+    <w:lvl w:ilvl="4">
+      <w:start w:val="1"/>
+      <w:numFmt w:val="lowerLetter"/>
+      <w:lvlText w:val="%5."/>
+      <w:lvlJc w:val="left"/>
+      <w:pPr>
+        <w:tabs>
+          <w:tab w:val="num" w:pos="0"/>
+        </w:tabs>
+        <w:ind w:left="3948" w:hanging="360"/>
+      </w:pPr>
+    </w:lvl>
+    <w:lvl w:ilvl="5">
+      <w:start w:val="1"/>
+      <w:numFmt w:val="lowerRoman"/>
+      <w:lvlText w:val="%6."/>
+      <w:lvlJc w:val="right"/>
+      <w:pPr>
+        <w:tabs>
+          <w:tab w:val="num" w:pos="0"/>
+        </w:tabs>
+        <w:ind w:left="4668" w:hanging="180"/>
+      </w:pPr>
+    </w:lvl>
+    <w:lvl w:ilvl="6">
+      <w:start w:val="1"/>
+      <w:numFmt w:val="decimal"/>
+      <w:lvlText w:val="%7."/>
+      <w:lvlJc w:val="left"/>
+      <w:pPr>
+        <w:tabs>
+          <w:tab w:val="num" w:pos="0"/>
+        </w:tabs>
+        <w:ind w:left="5388" w:hanging="360"/>
+      </w:pPr>
+    </w:lvl>
+    <w:lvl w:ilvl="7">
+      <w:start w:val="1"/>
+      <w:numFmt w:val="lowerLetter"/>
+      <w:lvlText w:val="%8."/>
+      <w:lvlJc w:val="left"/>
+      <w:pPr>
+        <w:tabs>
+          <w:tab w:val="num" w:pos="0"/>
+        </w:tabs>
+        <w:ind w:left="6108" w:hanging="360"/>
+      </w:pPr>
+    </w:lvl>
+    <w:lvl w:ilvl="8">
+      <w:start w:val="1"/>
+      <w:numFmt w:val="lowerRoman"/>
+      <w:lvlText w:val="%9."/>
+      <w:lvlJc w:val="right"/>
+      <w:pPr>
+        <w:tabs>
+          <w:tab w:val="num" w:pos="0"/>
+        </w:tabs>
+        <w:ind w:left="6828" w:hanging="180"/>
+      </w:pPr>
+    </w:lvl>
+  </w:abstractNum>
+  <w:abstractNum w:abstractNumId="9" w15:restartNumberingAfterBreak="0">
     <w:nsid w:val="4C00504B"/>
     <w:multiLevelType w:val="multilevel"/>
     <w:tmpl w:val="4912CF22"/>
@@ -3603,11 +8038,243 @@
       </w:pPr>
     </w:lvl>
   </w:abstractNum>
+  <w:abstractNum w:abstractNumId="10" w15:restartNumberingAfterBreak="0">
+    <w:nsid w:val="567F1D93"/>
+    <w:multiLevelType w:val="multilevel"/>
+    <w:tmpl w:val="A162CC96"/>
+    <w:lvl w:ilvl="0">
+      <w:start w:val="1"/>
+      <w:numFmt w:val="bullet"/>
+      <w:lvlText w:val=""/>
+      <w:lvlJc w:val="left"/>
+      <w:pPr>
+        <w:tabs>
+          <w:tab w:val="num" w:pos="0"/>
+        </w:tabs>
+        <w:ind w:left="1068" w:hanging="360"/>
+      </w:pPr>
+      <w:rPr>
+        <w:rFonts w:ascii="Symbol" w:hAnsi="Symbol" w:cs="Symbol" w:hint="default"/>
+      </w:rPr>
+    </w:lvl>
+    <w:lvl w:ilvl="1">
+      <w:start w:val="1"/>
+      <w:numFmt w:val="bullet"/>
+      <w:lvlText w:val="o"/>
+      <w:lvlJc w:val="left"/>
+      <w:pPr>
+        <w:ind w:left="1788" w:hanging="360"/>
+      </w:pPr>
+      <w:rPr>
+        <w:rFonts w:ascii="Courier New" w:hAnsi="Courier New" w:cs="Courier New" w:hint="default"/>
+      </w:rPr>
+    </w:lvl>
+    <w:lvl w:ilvl="2">
+      <w:start w:val="1"/>
+      <w:numFmt w:val="lowerRoman"/>
+      <w:lvlText w:val="%3."/>
+      <w:lvlJc w:val="right"/>
+      <w:pPr>
+        <w:tabs>
+          <w:tab w:val="num" w:pos="0"/>
+        </w:tabs>
+        <w:ind w:left="2508" w:hanging="180"/>
+      </w:pPr>
+    </w:lvl>
+    <w:lvl w:ilvl="3">
+      <w:start w:val="1"/>
+      <w:numFmt w:val="decimal"/>
+      <w:lvlText w:val="%4."/>
+      <w:lvlJc w:val="left"/>
+      <w:pPr>
+        <w:tabs>
+          <w:tab w:val="num" w:pos="0"/>
+        </w:tabs>
+        <w:ind w:left="3228" w:hanging="360"/>
+      </w:pPr>
+    </w:lvl>
+    <w:lvl w:ilvl="4">
+      <w:start w:val="1"/>
+      <w:numFmt w:val="lowerLetter"/>
+      <w:lvlText w:val="%5."/>
+      <w:lvlJc w:val="left"/>
+      <w:pPr>
+        <w:tabs>
+          <w:tab w:val="num" w:pos="0"/>
+        </w:tabs>
+        <w:ind w:left="3948" w:hanging="360"/>
+      </w:pPr>
+    </w:lvl>
+    <w:lvl w:ilvl="5">
+      <w:start w:val="1"/>
+      <w:numFmt w:val="lowerRoman"/>
+      <w:lvlText w:val="%6."/>
+      <w:lvlJc w:val="right"/>
+      <w:pPr>
+        <w:tabs>
+          <w:tab w:val="num" w:pos="0"/>
+        </w:tabs>
+        <w:ind w:left="4668" w:hanging="180"/>
+      </w:pPr>
+    </w:lvl>
+    <w:lvl w:ilvl="6">
+      <w:start w:val="1"/>
+      <w:numFmt w:val="decimal"/>
+      <w:lvlText w:val="%7."/>
+      <w:lvlJc w:val="left"/>
+      <w:pPr>
+        <w:tabs>
+          <w:tab w:val="num" w:pos="0"/>
+        </w:tabs>
+        <w:ind w:left="5388" w:hanging="360"/>
+      </w:pPr>
+    </w:lvl>
+    <w:lvl w:ilvl="7">
+      <w:start w:val="1"/>
+      <w:numFmt w:val="lowerLetter"/>
+      <w:lvlText w:val="%8."/>
+      <w:lvlJc w:val="left"/>
+      <w:pPr>
+        <w:tabs>
+          <w:tab w:val="num" w:pos="0"/>
+        </w:tabs>
+        <w:ind w:left="6108" w:hanging="360"/>
+      </w:pPr>
+    </w:lvl>
+    <w:lvl w:ilvl="8">
+      <w:start w:val="1"/>
+      <w:numFmt w:val="lowerRoman"/>
+      <w:lvlText w:val="%9."/>
+      <w:lvlJc w:val="right"/>
+      <w:pPr>
+        <w:tabs>
+          <w:tab w:val="num" w:pos="0"/>
+        </w:tabs>
+        <w:ind w:left="6828" w:hanging="180"/>
+      </w:pPr>
+    </w:lvl>
+  </w:abstractNum>
+  <w:abstractNum w:abstractNumId="11" w15:restartNumberingAfterBreak="0">
+    <w:nsid w:val="62FD5D8C"/>
+    <w:multiLevelType w:val="multilevel"/>
+    <w:tmpl w:val="115066E4"/>
+    <w:lvl w:ilvl="0">
+      <w:start w:val="1"/>
+      <w:numFmt w:val="bullet"/>
+      <w:lvlText w:val=""/>
+      <w:lvlJc w:val="left"/>
+      <w:pPr>
+        <w:tabs>
+          <w:tab w:val="num" w:pos="0"/>
+        </w:tabs>
+        <w:ind w:left="1068" w:hanging="360"/>
+      </w:pPr>
+      <w:rPr>
+        <w:rFonts w:ascii="Symbol" w:hAnsi="Symbol" w:cs="Symbol" w:hint="default"/>
+      </w:rPr>
+    </w:lvl>
+    <w:lvl w:ilvl="1">
+      <w:start w:val="1"/>
+      <w:numFmt w:val="lowerLetter"/>
+      <w:lvlText w:val="%2."/>
+      <w:lvlJc w:val="left"/>
+      <w:pPr>
+        <w:tabs>
+          <w:tab w:val="num" w:pos="0"/>
+        </w:tabs>
+        <w:ind w:left="1788" w:hanging="360"/>
+      </w:pPr>
+    </w:lvl>
+    <w:lvl w:ilvl="2">
+      <w:start w:val="1"/>
+      <w:numFmt w:val="lowerRoman"/>
+      <w:lvlText w:val="%3."/>
+      <w:lvlJc w:val="right"/>
+      <w:pPr>
+        <w:tabs>
+          <w:tab w:val="num" w:pos="0"/>
+        </w:tabs>
+        <w:ind w:left="2508" w:hanging="180"/>
+      </w:pPr>
+    </w:lvl>
+    <w:lvl w:ilvl="3">
+      <w:start w:val="1"/>
+      <w:numFmt w:val="decimal"/>
+      <w:lvlText w:val="%4."/>
+      <w:lvlJc w:val="left"/>
+      <w:pPr>
+        <w:tabs>
+          <w:tab w:val="num" w:pos="0"/>
+        </w:tabs>
+        <w:ind w:left="3228" w:hanging="360"/>
+      </w:pPr>
+    </w:lvl>
+    <w:lvl w:ilvl="4">
+      <w:start w:val="1"/>
+      <w:numFmt w:val="lowerLetter"/>
+      <w:lvlText w:val="%5."/>
+      <w:lvlJc w:val="left"/>
+      <w:pPr>
+        <w:tabs>
+          <w:tab w:val="num" w:pos="0"/>
+        </w:tabs>
+        <w:ind w:left="3948" w:hanging="360"/>
+      </w:pPr>
+    </w:lvl>
+    <w:lvl w:ilvl="5">
+      <w:start w:val="1"/>
+      <w:numFmt w:val="lowerRoman"/>
+      <w:lvlText w:val="%6."/>
+      <w:lvlJc w:val="right"/>
+      <w:pPr>
+        <w:tabs>
+          <w:tab w:val="num" w:pos="0"/>
+        </w:tabs>
+        <w:ind w:left="4668" w:hanging="180"/>
+      </w:pPr>
+    </w:lvl>
+    <w:lvl w:ilvl="6">
+      <w:start w:val="1"/>
+      <w:numFmt w:val="decimal"/>
+      <w:lvlText w:val="%7."/>
+      <w:lvlJc w:val="left"/>
+      <w:pPr>
+        <w:tabs>
+          <w:tab w:val="num" w:pos="0"/>
+        </w:tabs>
+        <w:ind w:left="5388" w:hanging="360"/>
+      </w:pPr>
+    </w:lvl>
+    <w:lvl w:ilvl="7">
+      <w:start w:val="1"/>
+      <w:numFmt w:val="lowerLetter"/>
+      <w:lvlText w:val="%8."/>
+      <w:lvlJc w:val="left"/>
+      <w:pPr>
+        <w:tabs>
+          <w:tab w:val="num" w:pos="0"/>
+        </w:tabs>
+        <w:ind w:left="6108" w:hanging="360"/>
+      </w:pPr>
+    </w:lvl>
+    <w:lvl w:ilvl="8">
+      <w:start w:val="1"/>
+      <w:numFmt w:val="lowerRoman"/>
+      <w:lvlText w:val="%9."/>
+      <w:lvlJc w:val="right"/>
+      <w:pPr>
+        <w:tabs>
+          <w:tab w:val="num" w:pos="0"/>
+        </w:tabs>
+        <w:ind w:left="6828" w:hanging="180"/>
+      </w:pPr>
+    </w:lvl>
+  </w:abstractNum>
   <w:num w:numId="1" w16cid:durableId="598754074">
-    <w:abstractNumId w:val="3"/>
+    <w:abstractNumId w:val="9"/>
   </w:num>
   <w:num w:numId="2" w16cid:durableId="2120367404">
-    <w:abstractNumId w:val="2"/>
+    <w:abstractNumId w:val="3"/>
     <w:lvlOverride w:ilvl="0">
       <w:startOverride w:val="1"/>
     </w:lvlOverride>
@@ -3665,7 +8332,7 @@
     </w:lvlOverride>
   </w:num>
   <w:num w:numId="4" w16cid:durableId="803734568">
-    <w:abstractNumId w:val="1"/>
+    <w:abstractNumId w:val="2"/>
     <w:lvlOverride w:ilvl="0"/>
     <w:lvlOverride w:ilvl="1">
       <w:startOverride w:val="1"/>
@@ -3691,6 +8358,30 @@
     <w:lvlOverride w:ilvl="8">
       <w:startOverride w:val="1"/>
     </w:lvlOverride>
+  </w:num>
+  <w:num w:numId="5" w16cid:durableId="2080899529">
+    <w:abstractNumId w:val="6"/>
+  </w:num>
+  <w:num w:numId="6" w16cid:durableId="115100820">
+    <w:abstractNumId w:val="7"/>
+  </w:num>
+  <w:num w:numId="7" w16cid:durableId="490609331">
+    <w:abstractNumId w:val="11"/>
+  </w:num>
+  <w:num w:numId="8" w16cid:durableId="745151242">
+    <w:abstractNumId w:val="1"/>
+  </w:num>
+  <w:num w:numId="9" w16cid:durableId="1053892915">
+    <w:abstractNumId w:val="10"/>
+  </w:num>
+  <w:num w:numId="10" w16cid:durableId="1129199864">
+    <w:abstractNumId w:val="8"/>
+  </w:num>
+  <w:num w:numId="11" w16cid:durableId="174610172">
+    <w:abstractNumId w:val="4"/>
+  </w:num>
+  <w:num w:numId="12" w16cid:durableId="1598096023">
+    <w:abstractNumId w:val="5"/>
   </w:num>
 </w:numbering>
 </file>
@@ -4102,6 +8793,7 @@
   <w:style w:type="character" w:default="1" w:styleId="a0">
     <w:name w:val="Default Paragraph Font"/>
     <w:uiPriority w:val="1"/>
+    <w:semiHidden/>
     <w:unhideWhenUsed/>
   </w:style>
   <w:style w:type="table" w:default="1" w:styleId="a1">
@@ -4198,6 +8890,50 @@
     <w:rPr>
       <w:color w:val="605E5C"/>
       <w:shd w:val="clear" w:color="auto" w:fill="E1DFDD"/>
+    </w:rPr>
+  </w:style>
+  <w:style w:type="table" w:customStyle="1" w:styleId="10">
+    <w:name w:val="Сетка таблицы1"/>
+    <w:basedOn w:val="a1"/>
+    <w:next w:val="a5"/>
+    <w:uiPriority w:val="39"/>
+    <w:rsid w:val="005A0AFF"/>
+    <w:pPr>
+      <w:suppressAutoHyphens/>
+      <w:spacing w:after="0" w:line="240" w:lineRule="auto"/>
+    </w:pPr>
+    <w:rPr>
+      <w:kern w:val="2"/>
+      <w14:ligatures w14:val="standardContextual"/>
+    </w:rPr>
+    <w:tblPr>
+      <w:tblBorders>
+        <w:top w:val="single" w:sz="4" w:space="0" w:color="auto"/>
+        <w:left w:val="single" w:sz="4" w:space="0" w:color="auto"/>
+        <w:bottom w:val="single" w:sz="4" w:space="0" w:color="auto"/>
+        <w:right w:val="single" w:sz="4" w:space="0" w:color="auto"/>
+        <w:insideH w:val="single" w:sz="4" w:space="0" w:color="auto"/>
+        <w:insideV w:val="single" w:sz="4" w:space="0" w:color="auto"/>
+      </w:tblBorders>
+    </w:tblPr>
+  </w:style>
+  <w:style w:type="paragraph" w:styleId="a7">
+    <w:name w:val="caption"/>
+    <w:basedOn w:val="a"/>
+    <w:next w:val="a"/>
+    <w:uiPriority w:val="35"/>
+    <w:unhideWhenUsed/>
+    <w:qFormat/>
+    <w:rsid w:val="005A0AFF"/>
+    <w:pPr>
+      <w:spacing w:after="200" w:line="240" w:lineRule="auto"/>
+      <w:jc w:val="center"/>
+    </w:pPr>
+    <w:rPr>
+      <w:rFonts w:ascii="Times New Roman" w:hAnsi="Times New Roman" w:cs="Times New Roman"/>
+      <w:color w:val="000000" w:themeColor="text1"/>
+      <w:sz w:val="24"/>
+      <w:szCs w:val="24"/>
     </w:rPr>
   </w:style>
 </w:styles>
